--- a/chap/docx sources/chap2_extra AAC Steno supplementary 2015-08-04.docx
+++ b/chap/docx sources/chap2_extra AAC Steno supplementary 2015-08-04.docx
@@ -40,21 +40,12 @@
         </w:rPr>
         <w:t xml:space="preserve">Whole-genome sequencing identifies emergence of a quinolone resistance mutation in a case of </w:t>
       </w:r>
-      <w:proofErr w:type="spellStart"/>
       <w:r>
         <w:rPr>
           <w:rFonts w:ascii="Helvetica" w:hAnsi="Helvetica"/>
           <w:i/>
         </w:rPr>
-        <w:t>Stenotrophomonas</w:t>
-      </w:r>
-      <w:proofErr w:type="spellEnd"/>
-      <w:r>
-        <w:rPr>
-          <w:rFonts w:ascii="Helvetica" w:hAnsi="Helvetica"/>
-          <w:i/>
-        </w:rPr>
-        <w:t xml:space="preserve"> maltophilia</w:t>
+        <w:t>Stenotrophomonas maltophilia</w:t>
       </w:r>
       <w:r>
         <w:rPr>
@@ -68,8 +59,6 @@
         </w:rPr>
         <w:br w:type="page"/>
       </w:r>
-      <w:bookmarkStart w:id="0" w:name="_GoBack"/>
-      <w:bookmarkEnd w:id="0"/>
     </w:p>
     <w:p>
       <w:pPr>
@@ -112,22 +101,98 @@
         <w:rPr>
           <w:rFonts w:ascii="Helvetica" w:hAnsi="Helvetica"/>
         </w:rPr>
-        <w:t xml:space="preserve">Sequencing was performed to a depth of coverage of &gt;150x per genome using the P4-C2 sequencing enzyme and chemistry at the manufacturer’s specifications on the </w:t>
-      </w:r>
-      <w:proofErr w:type="spellStart"/>
+        <w:t>Sequencing was performed to a depth of coverage of &gt;150x per genome using the P4-C2 sequencing enzyme and chemistry at the manufacturer’s specifications on the PacBio RSII platform (Pacific Biosciences, Menlo Park, CA).</w:t>
+      </w:r>
+      <w:r>
+        <w:rPr>
+          <w:rFonts w:ascii="Helvetica" w:hAnsi="Helvetica"/>
+        </w:rPr>
+        <w:t xml:space="preserve"> </w:t>
+      </w:r>
+      <w:r>
+        <w:rPr>
+          <w:rFonts w:ascii="Helvetica" w:hAnsi="Helvetica"/>
+        </w:rPr>
+        <w:t>For</w:t>
+      </w:r>
+      <w:r>
+        <w:rPr>
+          <w:rFonts w:ascii="Helvetica" w:hAnsi="Helvetica"/>
+        </w:rPr>
+        <w:t xml:space="preserve"> ISMMS2 and ISMMS2R, Sanger sequencing was</w:t>
+      </w:r>
+      <w:r>
+        <w:rPr>
+          <w:rFonts w:ascii="Helvetica" w:hAnsi="Helvetica"/>
+        </w:rPr>
+        <w:t xml:space="preserve"> additionally</w:t>
+      </w:r>
+      <w:r>
+        <w:rPr>
+          <w:rFonts w:ascii="Helvetica" w:hAnsi="Helvetica"/>
+        </w:rPr>
+        <w:t xml:space="preserve"> performed </w:t>
+      </w:r>
+      <w:r>
+        <w:rPr>
+          <w:rFonts w:ascii="Helvetica" w:hAnsi="Helvetica"/>
+        </w:rPr>
+        <w:t>on</w:t>
+      </w:r>
+      <w:r>
+        <w:rPr>
+          <w:rFonts w:ascii="Helvetica" w:hAnsi="Helvetica"/>
+        </w:rPr>
+        <w:t xml:space="preserve"> six</w:t>
+      </w:r>
+      <w:r>
+        <w:rPr>
+          <w:rFonts w:ascii="Helvetica" w:hAnsi="Helvetica"/>
+        </w:rPr>
+        <w:t xml:space="preserve"> PCR-amplified</w:t>
+      </w:r>
+      <w:r>
+        <w:rPr>
+          <w:rFonts w:ascii="Helvetica" w:hAnsi="Helvetica"/>
+        </w:rPr>
+        <w:t xml:space="preserve"> regions encompassing the one</w:t>
+      </w:r>
+      <w:r>
+        <w:rPr>
+          <w:rFonts w:ascii="Helvetica" w:hAnsi="Helvetica"/>
+        </w:rPr>
+        <w:t xml:space="preserve"> single nucleotide variant </w:t>
+      </w:r>
+      <w:r>
+        <w:rPr>
+          <w:rFonts w:ascii="Helvetica" w:hAnsi="Helvetica"/>
+        </w:rPr>
+        <w:t xml:space="preserve">(SNV) </w:t>
+      </w:r>
+      <w:r>
+        <w:rPr>
+          <w:rFonts w:ascii="Helvetica" w:hAnsi="Helvetica"/>
+        </w:rPr>
+        <w:t xml:space="preserve">and five one-base indels </w:t>
+      </w:r>
+      <w:r>
+        <w:rPr>
+          <w:rFonts w:ascii="Helvetica" w:hAnsi="Helvetica"/>
+        </w:rPr>
+        <w:t>that differentiated</w:t>
+      </w:r>
+      <w:r>
+        <w:rPr>
+          <w:rFonts w:ascii="Helvetica" w:hAnsi="Helvetica"/>
+        </w:rPr>
+        <w:t xml:space="preserve"> the two </w:t>
+      </w:r>
       <w:r>
         <w:rPr>
           <w:rFonts w:ascii="Helvetica" w:hAnsi="Helvetica"/>
         </w:rPr>
         <w:t>PacBio</w:t>
       </w:r>
-      <w:proofErr w:type="spellEnd"/>
-      <w:r>
-        <w:rPr>
-          <w:rFonts w:ascii="Helvetica" w:hAnsi="Helvetica"/>
-        </w:rPr>
-        <w:t xml:space="preserve"> RSII platform (Pacific Biosciences, Menlo Park, CA).</w:t>
-      </w:r>
       <w:r>
         <w:rPr>
           <w:rFonts w:ascii="Helvetica" w:hAnsi="Helvetica"/>
@@ -138,76 +203,14 @@
         <w:rPr>
           <w:rFonts w:ascii="Helvetica" w:hAnsi="Helvetica"/>
         </w:rPr>
-        <w:t>For</w:t>
-      </w:r>
-      <w:r>
-        <w:rPr>
-          <w:rFonts w:ascii="Helvetica" w:hAnsi="Helvetica"/>
-        </w:rPr>
-        <w:t xml:space="preserve"> ISMMS2 and ISMMS2R, Sanger sequencing was</w:t>
-      </w:r>
-      <w:r>
-        <w:rPr>
-          <w:rFonts w:ascii="Helvetica" w:hAnsi="Helvetica"/>
-        </w:rPr>
-        <w:t xml:space="preserve"> additionally</w:t>
-      </w:r>
-      <w:r>
-        <w:rPr>
-          <w:rFonts w:ascii="Helvetica" w:hAnsi="Helvetica"/>
-        </w:rPr>
-        <w:t xml:space="preserve"> performed </w:t>
-      </w:r>
-      <w:r>
-        <w:rPr>
-          <w:rFonts w:ascii="Helvetica" w:hAnsi="Helvetica"/>
-        </w:rPr>
-        <w:t>on</w:t>
-      </w:r>
-      <w:r>
-        <w:rPr>
-          <w:rFonts w:ascii="Helvetica" w:hAnsi="Helvetica"/>
-        </w:rPr>
-        <w:t xml:space="preserve"> six</w:t>
-      </w:r>
-      <w:r>
-        <w:rPr>
-          <w:rFonts w:ascii="Helvetica" w:hAnsi="Helvetica"/>
-        </w:rPr>
-        <w:t xml:space="preserve"> PCR-amplified</w:t>
-      </w:r>
-      <w:r>
-        <w:rPr>
-          <w:rFonts w:ascii="Helvetica" w:hAnsi="Helvetica"/>
-        </w:rPr>
-        <w:t xml:space="preserve"> regions encompassing the one</w:t>
-      </w:r>
-      <w:r>
-        <w:rPr>
-          <w:rFonts w:ascii="Helvetica" w:hAnsi="Helvetica"/>
-        </w:rPr>
-        <w:t xml:space="preserve"> single nucleotide variant </w:t>
-      </w:r>
-      <w:r>
-        <w:rPr>
-          <w:rFonts w:ascii="Helvetica" w:hAnsi="Helvetica"/>
-        </w:rPr>
-        <w:t xml:space="preserve">(SNV) </w:t>
-      </w:r>
-      <w:r>
-        <w:rPr>
-          <w:rFonts w:ascii="Helvetica" w:hAnsi="Helvetica"/>
-        </w:rPr>
-        <w:t xml:space="preserve">and five one-base </w:t>
-      </w:r>
-      <w:proofErr w:type="spellStart"/>
-      <w:r>
-        <w:rPr>
-          <w:rFonts w:ascii="Helvetica" w:hAnsi="Helvetica"/>
-        </w:rPr>
-        <w:t>indels</w:t>
-      </w:r>
-      <w:proofErr w:type="spellEnd"/>
+        <w:t>assemblies</w:t>
+      </w:r>
+      <w:r>
+        <w:rPr>
+          <w:rFonts w:ascii="Helvetica" w:hAnsi="Helvetica"/>
+        </w:rPr>
+        <w:t>.</w:t>
+      </w:r>
       <w:r>
         <w:rPr>
           <w:rFonts w:ascii="Helvetica" w:hAnsi="Helvetica"/>
@@ -218,50 +221,6 @@
         <w:rPr>
           <w:rFonts w:ascii="Helvetica" w:hAnsi="Helvetica"/>
         </w:rPr>
-        <w:t>that differentiated</w:t>
-      </w:r>
-      <w:r>
-        <w:rPr>
-          <w:rFonts w:ascii="Helvetica" w:hAnsi="Helvetica"/>
-        </w:rPr>
-        <w:t xml:space="preserve"> the two </w:t>
-      </w:r>
-      <w:proofErr w:type="spellStart"/>
-      <w:r>
-        <w:rPr>
-          <w:rFonts w:ascii="Helvetica" w:hAnsi="Helvetica"/>
-        </w:rPr>
-        <w:t>PacBio</w:t>
-      </w:r>
-      <w:proofErr w:type="spellEnd"/>
-      <w:r>
-        <w:rPr>
-          <w:rFonts w:ascii="Helvetica" w:hAnsi="Helvetica"/>
-        </w:rPr>
-        <w:t xml:space="preserve"> </w:t>
-      </w:r>
-      <w:r>
-        <w:rPr>
-          <w:rFonts w:ascii="Helvetica" w:hAnsi="Helvetica"/>
-        </w:rPr>
-        <w:t>assemblies</w:t>
-      </w:r>
-      <w:r>
-        <w:rPr>
-          <w:rFonts w:ascii="Helvetica" w:hAnsi="Helvetica"/>
-        </w:rPr>
-        <w:t>.</w:t>
-      </w:r>
-      <w:r>
-        <w:rPr>
-          <w:rFonts w:ascii="Helvetica" w:hAnsi="Helvetica"/>
-        </w:rPr>
-        <w:t xml:space="preserve"> </w:t>
-      </w:r>
-      <w:r>
-        <w:rPr>
-          <w:rFonts w:ascii="Helvetica" w:hAnsi="Helvetica"/>
-        </w:rPr>
         <w:t xml:space="preserve">Conventional </w:t>
       </w:r>
       <w:r>
@@ -274,21 +233,7 @@
         <w:rPr>
           <w:rFonts w:ascii="Helvetica" w:hAnsi="Helvetica"/>
         </w:rPr>
-        <w:t>Choice-</w:t>
-      </w:r>
-      <w:proofErr w:type="spellStart"/>
-      <w:r>
-        <w:rPr>
-          <w:rFonts w:ascii="Helvetica" w:hAnsi="Helvetica"/>
-        </w:rPr>
-        <w:t>Taq</w:t>
-      </w:r>
-      <w:proofErr w:type="spellEnd"/>
-      <w:r>
-        <w:rPr>
-          <w:rFonts w:ascii="Helvetica" w:hAnsi="Helvetica"/>
-        </w:rPr>
-        <w:t xml:space="preserve"> Blue (Denville</w:t>
+        <w:t>Choice-Taq Blue (Denville</w:t>
       </w:r>
     </w:p>
     <w:p>
@@ -344,21 +289,7 @@
         <w:rPr>
           <w:rFonts w:ascii="Helvetica" w:hAnsi="Helvetica"/>
         </w:rPr>
-        <w:t xml:space="preserve"> as follows: for the SNV, 5’-CAAGGTGCTGACCGAAATGC-3’ forward and 5’-ACACGCCATCCTTCACGTAG-3’ reverse; and for the five </w:t>
-      </w:r>
-      <w:proofErr w:type="spellStart"/>
-      <w:r>
-        <w:rPr>
-          <w:rFonts w:ascii="Helvetica" w:hAnsi="Helvetica"/>
-        </w:rPr>
-        <w:t>indels</w:t>
-      </w:r>
-      <w:proofErr w:type="spellEnd"/>
-      <w:r>
-        <w:rPr>
-          <w:rFonts w:ascii="Helvetica" w:hAnsi="Helvetica"/>
-        </w:rPr>
-        <w:t>, 5’-GCATGGAAGTACCACTGGGT-3’ forward + 5’-TTGGAGGGGTGGTAAAACGG-3’ reverse, 5’-TGGCCAACCCCTTCTATGTC-3’ forward + 5’-CCATGGCCACAGCAAAATGG-3’ reverse, 5’-CTGCCTTCGGTCACTTCGT-3’ forward + 5’-TGGAAGTCTCGCTGGAAGGT-3’ reverse, 5’-GCCCTCTACACCGTCTTTCC-3’ forward + 5’-GAACTACCGGACGGCTTTGA-3’ reverse, and 5’-AACTTCTTCGTGTCGGTCCC-3’ forward + 5’-AGAACTACCGGACGGCTTTG-3’ reverse</w:t>
+        <w:t xml:space="preserve"> as follows: for the SNV, 5’-CAAGGTGCTGACCGAAATGC-3’ forward and 5’-ACACGCCATCCTTCACGTAG-3’ reverse; and for the five indels, 5’-GCATGGAAGTACCACTGGGT-3’ forward + 5’-TTGGAGGGGTGGTAAAACGG-3’ reverse, 5’-TGGCCAACCCCTTCTATGTC-3’ forward + 5’-CCATGGCCACAGCAAAATGG-3’ reverse, 5’-CTGCCTTCGGTCACTTCGT-3’ forward + 5’-TGGAAGTCTCGCTGGAAGGT-3’ reverse, 5’-GCCCTCTACACCGTCTTTCC-3’ forward + 5’-GAACTACCGGACGGCTTTGA-3’ reverse, and 5’-AACTTCTTCGTGTCGGTCCC-3’ forward + 5’-AGAACTACCGGACGGCTTTG-3’ reverse</w:t>
       </w:r>
       <w:r>
         <w:rPr>
@@ -382,21 +313,7 @@
         <w:rPr>
           <w:rFonts w:ascii="Helvetica" w:hAnsi="Helvetica"/>
         </w:rPr>
-        <w:t xml:space="preserve"> were determined at an external sequencing facility (</w:t>
-      </w:r>
-      <w:proofErr w:type="spellStart"/>
-      <w:r>
-        <w:rPr>
-          <w:rFonts w:ascii="Helvetica" w:hAnsi="Helvetica"/>
-        </w:rPr>
-        <w:t>Macrogen</w:t>
-      </w:r>
-      <w:proofErr w:type="spellEnd"/>
-      <w:r>
-        <w:rPr>
-          <w:rFonts w:ascii="Helvetica" w:hAnsi="Helvetica"/>
-        </w:rPr>
-        <w:t xml:space="preserve"> Inc., Rockville, MD) </w:t>
+        <w:t xml:space="preserve"> were determined at an external sequencing facility (Macrogen Inc., Rockville, MD) </w:t>
       </w:r>
       <w:r>
         <w:rPr>
@@ -420,16 +337,8 @@
         <w:rPr>
           <w:rFonts w:ascii="Helvetica" w:hAnsi="Helvetica"/>
         </w:rPr>
-        <w:t xml:space="preserve"> </w:t>
-      </w:r>
-      <w:proofErr w:type="spellStart"/>
-      <w:r>
-        <w:rPr>
-          <w:rFonts w:ascii="Helvetica" w:hAnsi="Helvetica"/>
-        </w:rPr>
-        <w:t>dideoxy</w:t>
-      </w:r>
-      <w:proofErr w:type="spellEnd"/>
+        <w:t xml:space="preserve"> dideoxy</w:t>
+      </w:r>
       <w:r>
         <w:rPr>
           <w:rFonts w:ascii="Helvetica" w:hAnsi="Helvetica"/>
@@ -463,8 +372,8 @@
           <w:rFonts w:ascii="Helvetica" w:hAnsi="Helvetica" w:cs="Arial"/>
         </w:rPr>
       </w:pPr>
-      <w:bookmarkStart w:id="1" w:name="h.ghyvplvlz5rj" w:colFirst="0" w:colLast="0"/>
-      <w:bookmarkEnd w:id="1"/>
+      <w:bookmarkStart w:id="0" w:name="h.ghyvplvlz5rj" w:colFirst="0" w:colLast="0"/>
+      <w:bookmarkEnd w:id="0"/>
       <w:r>
         <w:rPr>
           <w:rFonts w:ascii="Helvetica" w:hAnsi="Helvetica" w:cs="Arial"/>
@@ -496,21 +405,7 @@
         <w:rPr>
           <w:rFonts w:ascii="Helvetica" w:hAnsi="Helvetica"/>
         </w:rPr>
-        <w:t xml:space="preserve"> using </w:t>
-      </w:r>
-      <w:proofErr w:type="spellStart"/>
-      <w:r>
-        <w:rPr>
-          <w:rFonts w:ascii="Helvetica" w:hAnsi="Helvetica"/>
-        </w:rPr>
-        <w:t>PacBio’s</w:t>
-      </w:r>
-      <w:proofErr w:type="spellEnd"/>
-      <w:r>
-        <w:rPr>
-          <w:rFonts w:ascii="Helvetica" w:hAnsi="Helvetica"/>
-        </w:rPr>
-        <w:t xml:space="preserve"> Hierarchical Genome Assembly Process (HGAP, version 3)</w:t>
+        <w:t xml:space="preserve"> using PacBio’s Hierarchical Genome Assembly Process (HGAP, version 3)</w:t>
       </w:r>
       <w:r>
         <w:rPr>
@@ -528,7 +423,7 @@
         <w:rPr>
           <w:rFonts w:ascii="Helvetica" w:hAnsi="Helvetica"/>
         </w:rPr>
-        <w:instrText>ADDIN CSL_CITATION { "citationItems" : [ { "id" : "ITEM-1", "itemData" : { "DOI" : "10.1038/nmeth.2474", "ISSN" : "1548-7105", "PMID" : "23644548", "abstract" : "We present a hierarchical genome-assembly process (HGAP) for high-quality de novo microbial genome assemblies using only a single, long-insert shotgun DNA library in conjunction with Single Molecule, Real-Time (SMRT) DNA sequencing. Our method uses the longest reads as seeds to recruit all other reads for construction of highly accurate preassembled reads through a directed acyclic graph-based consensus procedure, which we follow with assembly using off-the-shelf long-read assemblers. In contrast to hybrid approaches, HGAP does not require highly accurate raw reads for error correction. We demonstrate efficient genome assembly for several microorganisms using as few as three SMRT Cell zero-mode waveguide arrays of sequencing and for BACs using just one SMRT Cell. Long repeat regions can be successfully resolved with this workflow. We also describe a consensus algorithm that incorporates SMRT sequencing primary quality values to produce de novo genome sequence exceeding 99.999% accuracy.", "author" : [ { "dropping-particle" : "", "family" : "Chin", "given" : "Chen-Shan", "non-dropping-particle" : "", "parse-names" : false, "suffix" : "" }, { "dropping-particle" : "", "family" : "Alexander", "given" : "David H", "non-dropping-particle" : "", "parse-names" : false, "suffix" : "" }, { "dropping-particle" : "", "family" : "Marks", "given" : "Patrick", "non-dropping-particle" : "", "parse-names" : false, "suffix" : "" }, { "dropping-particle" : "", "family" : "Klammer", "given" : "Aaron A", "non-dropping-particle" : "", "parse-names" : false, "suffix" : "" }, { "dropping-particle" : "", "family" : "Drake", "given" : "James", "non-dropping-particle" : "", "parse-names" : false, "suffix" : "" }, { "dropping-particle" : "", "family" : "Heiner", "given" : "Cheryl", "non-dropping-particle" : "", "parse-names" : false, "suffix" : "" }, { "dropping-particle" : "", "family" : "Clum", "given" : "Alicia", "non-dropping-particle" : "", "parse-names" : false, "suffix" : "" }, { "dropping-particle" : "", "family" : "Copeland", "given" : "Alex", "non-dropping-particle" : "", "parse-names" : false, "suffix" : "" }, { "dropping-particle" : "", "family" : "Huddleston", "given" : "John", "non-dropping-particle" : "", "parse-names" : false, "suffix" : "" }, { "dropping-particle" : "", "family" : "Eichler", "given" : "Evan E", "non-dropping-particle" : "", "parse-names" : false, "suffix" : "" }, { "dropping-particle" : "", "family" : "Turner", "given" : "Stephen W", "non-dropping-particle" : "", "parse-names" : false, "suffix" : "" }, { "dropping-particle" : "", "family" : "Korlach", "given" : "Jonas", "non-dropping-particle" : "", "parse-names" : false, "suffix" : "" } ], "container-title" : "Nature methods", "id" : "ITEM-1", "issue" : "6", "issued" : { "date-parts" : [ [ "2013", "6" ] ] }, "page" : "563-9", "title" : "Nonhybrid, finished microbial genome assemblies from long-read SMRT sequencing data.", "type" : "article-journal", "volume" : "10" }, "uris" : [ "http://www.mendeley.com/documents/?uuid=8da1dc4a-3d7c-4015-b342-005d439ea5ed" ] } ], "mendeley" : { "formattedCitation" : "(1)", "plainTextFormattedCitation" : "(1)", "previouslyFormattedCitation" : "(1)" }, "properties" : { "noteIndex" : 0 }, "schema" : "https://github.com/citation-style-language/schema/raw/master/csl-citation.json" }</w:instrText>
+        <w:instrText>ADDIN CSL_CITATION { "citationItems" : [ { "id" : "ITEM-1", "itemData" : { "DOI" : "10.1038/nmeth.2474", "ISSN" : "1548-7105", "PMID" : "23644548", "abstract" : "We present a hierarchical genome-assembly process (HGAP) for high-quality de novo microbial genome assemblies using only a single, long-insert shotgun DNA library in conjunction with Single Molecule, Real-Time (SMRT) DNA sequencing. Our method uses the longest reads as seeds to recruit all other reads for construction of highly accurate preassembled reads through a directed acyclic graph-based consensus procedure, which we follow with assembly using off-the-shelf long-read assemblers. In contrast to hybrid approaches, HGAP does not require highly accurate raw reads for error correction. We demonstrate efficient genome assembly for several microorganisms using as few as three SMRT Cell zero-mode waveguide arrays of sequencing and for BACs using just one SMRT Cell. Long repeat regions can be successfully resolved with this workflow. We also describe a consensus algorithm that incorporates SMRT sequencing primary quality values to produce de novo genome sequence exceeding 99.999% accuracy.", "author" : [ { "dropping-particle" : "", "family" : "Chin", "given" : "Chen-Shan", "non-dropping-particle" : "", "parse-names" : false, "suffix" : "" }, { "dropping-particle" : "", "family" : "Alexander", "given" : "David H", "non-dropping-particle" : "", "parse-names" : false, "suffix" : "" }, { "dropping-particle" : "", "family" : "Marks", "given" : "Patrick", "non-dropping-particle" : "", "parse-names" : false, "suffix" : "" }, { "dropping-particle" : "", "family" : "Klammer", "given" : "Aaron A", "non-dropping-particle" : "", "parse-names" : false, "suffix" : "" }, { "dropping-particle" : "", "family" : "Drake", "given" : "James", "non-dropping-particle" : "", "parse-names" : false, "suffix" : "" }, { "dropping-particle" : "", "family" : "Heiner", "given" : "Cheryl", "non-dropping-particle" : "", "parse-names" : false, "suffix" : "" }, { "dropping-particle" : "", "family" : "Clum", "given" : "Alicia", "non-dropping-particle" : "", "parse-names" : false, "suffix" : "" }, { "dropping-particle" : "", "family" : "Copeland", "given" : "Alex", "non-dropping-particle" : "", "parse-names" : false, "suffix" : "" }, { "dropping-particle" : "", "family" : "Huddleston", "given" : "John", "non-dropping-particle" : "", "parse-names" : false, "suffix" : "" }, { "dropping-particle" : "", "family" : "Eichler", "given" : "Evan E", "non-dropping-particle" : "", "parse-names" : false, "suffix" : "" }, { "dropping-particle" : "", "family" : "Turner", "given" : "Stephen W", "non-dropping-particle" : "", "parse-names" : false, "suffix" : "" }, { "dropping-particle" : "", "family" : "Korlach", "given" : "Jonas", "non-dropping-particle" : "", "parse-names" : false, "suffix" : "" } ], "container-title" : "Nature methods", "id" : "ITEM-1", "issue" : "6", "issued" : { "date-parts" : [ [ "2013", "6" ] ] }, "page" : "563-9", "title" : "Nonhybrid, finished microbial genome assemblies from long-read SMRT sequencing data.", "type" : "article-journal", "volume" : "10" }, "uris" : [ "http://www.mendeley.com/documents/?uuid=8da1dc4a-3d7c-4015-b342-005d439ea5ed" ] } ], "mendeley" : { "formattedCitation" : "\\autocite{Chin2013}", "plainTextFormattedCitation" : "\\autocite{Chin2013}", "previouslyFormattedCitation" : "\\autocite{Chin2013}" }, "properties" : { "noteIndex" : 0 }, "schema" : "https://github.com/citation-style-language/schema/raw/master/csl-citation.json" }</w:instrText>
       </w:r>
       <w:r>
         <w:rPr>
@@ -541,7 +436,7 @@
           <w:rFonts w:ascii="Helvetica" w:hAnsi="Helvetica"/>
           <w:noProof/>
         </w:rPr>
-        <w:t>(1)</w:t>
+        <w:t>\autocite{Chin2013}</w:t>
       </w:r>
       <w:r>
         <w:rPr>
@@ -553,23 +448,8 @@
         <w:rPr>
           <w:rFonts w:ascii="Helvetica" w:hAnsi="Helvetica"/>
         </w:rPr>
-        <w:t xml:space="preserve"> in the </w:t>
-      </w:r>
-      <w:proofErr w:type="spellStart"/>
-      <w:r>
-        <w:rPr>
-          <w:rFonts w:ascii="Helvetica" w:hAnsi="Helvetica"/>
-        </w:rPr>
-        <w:t>SMRTanalysis</w:t>
-      </w:r>
-      <w:proofErr w:type="spellEnd"/>
-      <w:r>
-        <w:rPr>
-          <w:rFonts w:ascii="Helvetica" w:hAnsi="Helvetica"/>
-        </w:rPr>
-        <w:t xml:space="preserve"> toolkit (version 2.3.0) using standard pre-assembly pipeline parameters. Custom scripts were used to circularize the draft assemblies and orient them similarly to reference assemblies K279a, R551-3, D457, and JV3 using the </w:t>
-      </w:r>
-      <w:proofErr w:type="spellStart"/>
+        <w:t xml:space="preserve"> in the SMRTanalysis toolkit (version 2.3.0) using standard pre-assembly pipeline parameters. Custom scripts were used to circularize the draft assemblies and orient them similarly to reference assemblies K279a, R551-3, D457, and JV3 using the </w:t>
+      </w:r>
       <w:r>
         <w:rPr>
           <w:rFonts w:ascii="Helvetica" w:hAnsi="Helvetica"/>
@@ -577,7 +457,6 @@
         </w:rPr>
         <w:t>gyrB</w:t>
       </w:r>
-      <w:proofErr w:type="spellEnd"/>
       <w:r>
         <w:rPr>
           <w:rFonts w:ascii="Helvetica" w:hAnsi="Helvetica"/>
@@ -670,35 +549,7 @@
         <w:rPr>
           <w:rFonts w:ascii="Helvetica" w:hAnsi="Helvetica"/>
         </w:rPr>
-        <w:t xml:space="preserve">. To eliminate overhanging sequence at the end of </w:t>
-      </w:r>
-      <w:proofErr w:type="spellStart"/>
-      <w:r>
-        <w:rPr>
-          <w:rFonts w:ascii="Helvetica" w:hAnsi="Helvetica"/>
-        </w:rPr>
-        <w:t>contigs</w:t>
-      </w:r>
-      <w:proofErr w:type="spellEnd"/>
-      <w:r>
-        <w:rPr>
-          <w:rFonts w:ascii="Helvetica" w:hAnsi="Helvetica"/>
-        </w:rPr>
-        <w:t xml:space="preserve"> and to increase accuracy, raw reads were re-mapped to the circularized assemblies using </w:t>
-      </w:r>
-      <w:proofErr w:type="spellStart"/>
-      <w:r>
-        <w:rPr>
-          <w:rFonts w:ascii="Helvetica" w:hAnsi="Helvetica"/>
-        </w:rPr>
-        <w:t>Blasr</w:t>
-      </w:r>
-      <w:proofErr w:type="spellEnd"/>
-      <w:r>
-        <w:rPr>
-          <w:rFonts w:ascii="Helvetica" w:hAnsi="Helvetica"/>
-        </w:rPr>
-        <w:t xml:space="preserve"> and the final consensus was re-called using Quiver. Initial annotations were created using the RAST server</w:t>
+        <w:t>. To eliminate overhanging sequence at the end of contigs and to increase accuracy, raw reads were re-mapped to the circularized assemblies using Blasr and the final consensus was re-called using Quiver. Initial annotations were created using the RAST server</w:t>
       </w:r>
       <w:r>
         <w:rPr>
@@ -716,7 +567,7 @@
         <w:rPr>
           <w:rFonts w:ascii="Helvetica" w:hAnsi="Helvetica"/>
         </w:rPr>
-        <w:instrText>ADDIN CSL_CITATION { "citationItems" : [ { "id" : "ITEM-1", "itemData" : { "DOI" : "10.1093/nar/gkt1226", "ISSN" : "1362-4962", "PMID" : "24293654", "abstract" : "In 2004, the SEED (http://pubseed.theseed.org/) was created to provide consistent and accurate genome annotations across thousands of genomes and as a platform for discovering and developing de novo annotations. The SEED is a constantly updated integration of genomic data with a genome database, web front end, API and server scripts. It is used by many scientists for predicting gene functions and discovering new pathways. In addition to being a powerful database for bioinformatics research, the SEED also houses subsystems (collections of functionally related protein families) and their derived FIGfams (protein families), which represent the core of the RAST annotation engine (http://rast.nmpdr.org/). When a new genome is submitted to RAST, genes are called and their annotations are made by comparison to the FIGfam collection. If the genome is made public, it is then housed within the SEED and its proteins populate the FIGfam collection. This annotation cycle has proven to be a robust and scalable solution to the problem of annotating the exponentially increasing number of genomes. To date, &gt;12 000 users worldwide have annotated &gt;60 000 distinct genomes using RAST. Here we describe the interconnectedness of the SEED database and RAST, the RAST annotation pipeline and updates to both resources.", "author" : [ { "dropping-particle" : "", "family" : "Overbeek", "given" : "Ross", "non-dropping-particle" : "", "parse-names" : false, "suffix" : "" }, { "dropping-particle" : "", "family" : "Olson", "given" : "Robert", "non-dropping-particle" : "", "parse-names" : false, "suffix" : "" }, { "dropping-particle" : "", "family" : "Pusch", "given" : "Gordon D", "non-dropping-particle" : "", "parse-names" : false, "suffix" : "" }, { "dropping-particle" : "", "family" : "Olsen", "given" : "Gary J", "non-dropping-particle" : "", "parse-names" : false, "suffix" : "" }, { "dropping-particle" : "", "family" : "Davis", "given" : "James J", "non-dropping-particle" : "", "parse-names" : false, "suffix" : "" }, { "dropping-particle" : "", "family" : "Disz", "given" : "Terry", "non-dropping-particle" : "", "parse-names" : false, "suffix" : "" }, { "dropping-particle" : "", "family" : "Edwards", "given" : "Robert A", "non-dropping-particle" : "", "parse-names" : false, "suffix" : "" }, { "dropping-particle" : "", "family" : "Gerdes", "given" : "Svetlana", "non-dropping-particle" : "", "parse-names" : false, "suffix" : "" }, { "dropping-particle" : "", "family" : "Parrello", "given" : "Bruce", "non-dropping-particle" : "", "parse-names" : false, "suffix" : "" }, { "dropping-particle" : "", "family" : "Shukla", "given" : "Maulik", "non-dropping-particle" : "", "parse-names" : false, "suffix" : "" }, { "dropping-particle" : "", "family" : "Vonstein", "given" : "Veronika", "non-dropping-particle" : "", "parse-names" : false, "suffix" : "" }, { "dropping-particle" : "", "family" : "Wattam", "given" : "Alice R", "non-dropping-particle" : "", "parse-names" : false, "suffix" : "" }, { "dropping-particle" : "", "family" : "Xia", "given" : "Fangfang", "non-dropping-particle" : "", "parse-names" : false, "suffix" : "" }, { "dropping-particle" : "", "family" : "Stevens", "given" : "Rick", "non-dropping-particle" : "", "parse-names" : false, "suffix" : "" } ], "container-title" : "Nucleic acids research", "id" : "ITEM-1", "issue" : "Database issue", "issued" : { "date-parts" : [ [ "2014", "1" ] ] }, "page" : "D206-14", "title" : "The SEED and the Rapid Annotation of microbial genomes using Subsystems Technology (RAST).", "type" : "article-journal", "volume" : "42" }, "uris" : [ "http://www.mendeley.com/documents/?uuid=b7799291-696a-4ffc-919b-6a150b327c86" ] } ], "mendeley" : { "formattedCitation" : "(2)", "plainTextFormattedCitation" : "(2)", "previouslyFormattedCitation" : "(2)" }, "properties" : { "noteIndex" : 0 }, "schema" : "https://github.com/citation-style-language/schema/raw/master/csl-citation.json" }</w:instrText>
+        <w:instrText>ADDIN CSL_CITATION { "citationItems" : [ { "id" : "ITEM-1", "itemData" : { "DOI" : "10.1093/nar/gkt1226", "ISSN" : "1362-4962", "PMID" : "24293654", "abstract" : "In 2004, the SEED (http://pubseed.theseed.org/) was created to provide consistent and accurate genome annotations across thousands of genomes and as a platform for discovering and developing de novo annotations. The SEED is a constantly updated integration of genomic data with a genome database, web front end, API and server scripts. It is used by many scientists for predicting gene functions and discovering new pathways. In addition to being a powerful database for bioinformatics research, the SEED also houses subsystems (collections of functionally related protein families) and their derived FIGfams (protein families), which represent the core of the RAST annotation engine (http://rast.nmpdr.org/). When a new genome is submitted to RAST, genes are called and their annotations are made by comparison to the FIGfam collection. If the genome is made public, it is then housed within the SEED and its proteins populate the FIGfam collection. This annotation cycle has proven to be a robust and scalable solution to the problem of annotating the exponentially increasing number of genomes. To date, &gt;12 000 users worldwide have annotated &gt;60 000 distinct genomes using RAST. Here we describe the interconnectedness of the SEED database and RAST, the RAST annotation pipeline and updates to both resources.", "author" : [ { "dropping-particle" : "", "family" : "Overbeek", "given" : "Ross", "non-dropping-particle" : "", "parse-names" : false, "suffix" : "" }, { "dropping-particle" : "", "family" : "Olson", "given" : "Robert", "non-dropping-particle" : "", "parse-names" : false, "suffix" : "" }, { "dropping-particle" : "", "family" : "Pusch", "given" : "Gordon D", "non-dropping-particle" : "", "parse-names" : false, "suffix" : "" }, { "dropping-particle" : "", "family" : "Olsen", "given" : "Gary J", "non-dropping-particle" : "", "parse-names" : false, "suffix" : "" }, { "dropping-particle" : "", "family" : "Davis", "given" : "James J", "non-dropping-particle" : "", "parse-names" : false, "suffix" : "" }, { "dropping-particle" : "", "family" : "Disz", "given" : "Terry", "non-dropping-particle" : "", "parse-names" : false, "suffix" : "" }, { "dropping-particle" : "", "family" : "Edwards", "given" : "Robert A", "non-dropping-particle" : "", "parse-names" : false, "suffix" : "" }, { "dropping-particle" : "", "family" : "Gerdes", "given" : "Svetlana", "non-dropping-particle" : "", "parse-names" : false, "suffix" : "" }, { "dropping-particle" : "", "family" : "Parrello", "given" : "Bruce", "non-dropping-particle" : "", "parse-names" : false, "suffix" : "" }, { "dropping-particle" : "", "family" : "Shukla", "given" : "Maulik", "non-dropping-particle" : "", "parse-names" : false, "suffix" : "" }, { "dropping-particle" : "", "family" : "Vonstein", "given" : "Veronika", "non-dropping-particle" : "", "parse-names" : false, "suffix" : "" }, { "dropping-particle" : "", "family" : "Wattam", "given" : "Alice R", "non-dropping-particle" : "", "parse-names" : false, "suffix" : "" }, { "dropping-particle" : "", "family" : "Xia", "given" : "Fangfang", "non-dropping-particle" : "", "parse-names" : false, "suffix" : "" }, { "dropping-particle" : "", "family" : "Stevens", "given" : "Rick", "non-dropping-particle" : "", "parse-names" : false, "suffix" : "" } ], "container-title" : "Nucleic acids research", "id" : "ITEM-1", "issue" : "Database issue", "issued" : { "date-parts" : [ [ "2014", "1" ] ] }, "page" : "D206-14", "title" : "The SEED and the Rapid Annotation of microbial genomes using Subsystems Technology (RAST).", "type" : "article-journal", "volume" : "42" }, "uris" : [ "http://www.mendeley.com/documents/?uuid=b7799291-696a-4ffc-919b-6a150b327c86" ] } ], "mendeley" : { "formattedCitation" : "\\autocite{Overbeek2014}", "plainTextFormattedCitation" : "\\autocite{Overbeek2014}", "previouslyFormattedCitation" : "\\autocite{Overbeek2014}" }, "properties" : { "noteIndex" : 0 }, "schema" : "https://github.com/citation-style-language/schema/raw/master/csl-citation.json" }</w:instrText>
       </w:r>
       <w:r>
         <w:rPr>
@@ -729,7 +580,7 @@
           <w:rFonts w:ascii="Helvetica" w:hAnsi="Helvetica"/>
           <w:noProof/>
         </w:rPr>
-        <w:t>(2)</w:t>
+        <w:t>\autocite{Overbeek2014}</w:t>
       </w:r>
       <w:r>
         <w:rPr>
@@ -743,7 +594,6 @@
         </w:rPr>
         <w:t xml:space="preserve"> with specific annotation of </w:t>
       </w:r>
-      <w:proofErr w:type="spellStart"/>
       <w:r>
         <w:rPr>
           <w:rFonts w:ascii="Helvetica" w:hAnsi="Helvetica"/>
@@ -751,7 +601,6 @@
         </w:rPr>
         <w:t>sme</w:t>
       </w:r>
-      <w:proofErr w:type="spellEnd"/>
       <w:r>
         <w:rPr>
           <w:rFonts w:ascii="Helvetica" w:hAnsi="Helvetica"/>
@@ -772,16 +621,8 @@
         <w:rPr>
           <w:rFonts w:ascii="Helvetica" w:hAnsi="Helvetica"/>
         </w:rPr>
-        <w:t xml:space="preserve">Depth of coverage reported in Table 1 was calculated by </w:t>
-      </w:r>
-      <w:proofErr w:type="spellStart"/>
-      <w:r>
-        <w:rPr>
-          <w:rFonts w:ascii="Helvetica" w:hAnsi="Helvetica"/>
-        </w:rPr>
-        <w:t>SMRTanalysis</w:t>
-      </w:r>
-      <w:proofErr w:type="spellEnd"/>
+        <w:t>Depth of coverage reported in Table 1 was calculated by SMRTanalysis</w:t>
+      </w:r>
       <w:proofErr w:type="gramEnd"/>
       <w:r>
         <w:rPr>
@@ -841,42 +682,22 @@
         <w:rPr>
           <w:rFonts w:ascii="Helvetica" w:hAnsi="Helvetica"/>
         </w:rPr>
-        <w:t xml:space="preserve"> isolates K279a, R551-3, D457, and JV3 were obtained from </w:t>
-      </w:r>
-      <w:proofErr w:type="spellStart"/>
-      <w:r>
-        <w:rPr>
-          <w:rFonts w:ascii="Helvetica" w:hAnsi="Helvetica"/>
-        </w:rPr>
-        <w:t>GenBank</w:t>
-      </w:r>
-      <w:proofErr w:type="spellEnd"/>
-      <w:r>
-        <w:rPr>
-          <w:rFonts w:ascii="Helvetica" w:hAnsi="Helvetica"/>
-        </w:rPr>
-        <w:t>/</w:t>
-      </w:r>
-      <w:proofErr w:type="spellStart"/>
-      <w:r>
-        <w:rPr>
-          <w:rFonts w:ascii="Helvetica" w:hAnsi="Helvetica"/>
-        </w:rPr>
-        <w:t>RefSeq</w:t>
-      </w:r>
-      <w:proofErr w:type="spellEnd"/>
-      <w:r>
-        <w:rPr>
-          <w:rFonts w:ascii="Helvetica" w:hAnsi="Helvetica"/>
-        </w:rPr>
-        <w:t xml:space="preserve"> at accession numbers AM743169.1, NC_011071.1, NC_017671.1, and NC_015947.1, respectively. These represent </w:t>
-      </w:r>
+        <w:t xml:space="preserve"> isolates K279a, R551-3, D457, and JV3 were obtained from GenBank/RefSeq at accession numbers </w:t>
+      </w:r>
+      <w:proofErr w:type="gramStart"/>
       <w:r>
         <w:rPr>
           <w:rFonts w:ascii="Helvetica" w:hAnsi="Helvetica"/>
         </w:rPr>
         <w:lastRenderedPageBreak/>
-        <w:t xml:space="preserve">the entirety of assemblies for </w:t>
+        <w:t>AM743169.1, NC_011071.1, NC_017671.1, and NC_015947.1, respectively.</w:t>
+      </w:r>
+      <w:proofErr w:type="gramEnd"/>
+      <w:r>
+        <w:rPr>
+          <w:rFonts w:ascii="Helvetica" w:hAnsi="Helvetica"/>
+        </w:rPr>
+        <w:t xml:space="preserve"> These represent the entirety of assemblies for </w:t>
       </w:r>
       <w:r>
         <w:rPr>
@@ -954,7 +775,6 @@
         </w:rPr>
         <w:t xml:space="preserve"> of the </w:t>
       </w:r>
-      <w:proofErr w:type="spellStart"/>
       <w:r>
         <w:rPr>
           <w:rFonts w:ascii="Helvetica" w:hAnsi="Helvetica"/>
@@ -962,7 +782,6 @@
         </w:rPr>
         <w:t>gyrA</w:t>
       </w:r>
-      <w:proofErr w:type="spellEnd"/>
       <w:r>
         <w:rPr>
           <w:rFonts w:ascii="Helvetica" w:hAnsi="Helvetica"/>
@@ -974,64 +793,51 @@
           <w:rFonts w:ascii="Helvetica" w:hAnsi="Helvetica"/>
           <w:i/>
         </w:rPr>
-        <w:t xml:space="preserve"> </w:t>
-      </w:r>
-      <w:proofErr w:type="spellStart"/>
+        <w:t xml:space="preserve"> gyrB</w:t>
+      </w:r>
+      <w:r>
+        <w:rPr>
+          <w:rFonts w:ascii="Helvetica" w:hAnsi="Helvetica"/>
+        </w:rPr>
+        <w:t xml:space="preserve">, </w:t>
+      </w:r>
       <w:r>
         <w:rPr>
           <w:rFonts w:ascii="Helvetica" w:hAnsi="Helvetica"/>
           <w:i/>
         </w:rPr>
-        <w:t>gyrB</w:t>
-      </w:r>
-      <w:proofErr w:type="spellEnd"/>
-      <w:r>
-        <w:rPr>
-          <w:rFonts w:ascii="Helvetica" w:hAnsi="Helvetica"/>
-        </w:rPr>
-        <w:t xml:space="preserve">, </w:t>
-      </w:r>
-      <w:proofErr w:type="spellStart"/>
+        <w:t>parC</w:t>
+      </w:r>
+      <w:r>
+        <w:rPr>
+          <w:rFonts w:ascii="Helvetica" w:hAnsi="Helvetica"/>
+        </w:rPr>
+        <w:t xml:space="preserve"> and </w:t>
+      </w:r>
       <w:r>
         <w:rPr>
           <w:rFonts w:ascii="Helvetica" w:hAnsi="Helvetica"/>
           <w:i/>
         </w:rPr>
-        <w:t>parC</w:t>
-      </w:r>
-      <w:proofErr w:type="spellEnd"/>
-      <w:r>
-        <w:rPr>
-          <w:rFonts w:ascii="Helvetica" w:hAnsi="Helvetica"/>
-        </w:rPr>
-        <w:t xml:space="preserve"> and </w:t>
-      </w:r>
-      <w:proofErr w:type="spellStart"/>
+        <w:t>parE</w:t>
+      </w:r>
+      <w:r>
+        <w:rPr>
+          <w:rFonts w:ascii="Helvetica" w:hAnsi="Helvetica"/>
+        </w:rPr>
+        <w:t xml:space="preserve"> genes </w:t>
+      </w:r>
+      <w:r>
+        <w:rPr>
+          <w:rFonts w:ascii="Helvetica" w:hAnsi="Helvetica"/>
+        </w:rPr>
+        <w:t xml:space="preserve">in </w:t>
+      </w:r>
       <w:r>
         <w:rPr>
           <w:rFonts w:ascii="Helvetica" w:hAnsi="Helvetica"/>
           <w:i/>
         </w:rPr>
-        <w:t>parE</w:t>
-      </w:r>
-      <w:proofErr w:type="spellEnd"/>
-      <w:r>
-        <w:rPr>
-          <w:rFonts w:ascii="Helvetica" w:hAnsi="Helvetica"/>
-        </w:rPr>
-        <w:t xml:space="preserve"> genes </w:t>
-      </w:r>
-      <w:r>
-        <w:rPr>
-          <w:rFonts w:ascii="Helvetica" w:hAnsi="Helvetica"/>
-        </w:rPr>
-        <w:t xml:space="preserve">in </w:t>
-      </w:r>
-      <w:r>
-        <w:rPr>
-          <w:rFonts w:ascii="Helvetica" w:hAnsi="Helvetica"/>
-          <w:i/>
-        </w:rPr>
         <w:t xml:space="preserve">S. maltophilia </w:t>
       </w:r>
       <w:r>
@@ -1044,7 +850,7 @@
         <w:rPr>
           <w:rFonts w:ascii="Helvetica" w:hAnsi="Helvetica"/>
         </w:rPr>
-        <w:instrText>ADDIN CSL_CITATION { "citationItems" : [ { "id" : "ITEM-1", "itemData" : { "DOI" : "10.1128/AAC.46.3.665-671.2002", "ISBN" : "3491336880", "ISSN" : "00664804", "PMID" : "11850246", "abstract" : "The quinolone resistance-determining regions (QRDRs) of topoisomerase II and IV genes from Stenotrophomonas maltophilia ATCC 13637 were sequenced and compared with the corresponding regions of 32 unrelated S. maltophilia clinical strains for which ciprofloxacin MICs ranged from 0.1 to 64 microg/ml. GyrA (Leu-55 to Gln-155, Escherichia coli numbering), GyrB (Met-391 to Phe-513), ParC (Ile-34 to Arg-124), and ParE (Leu-396 to Leu-567) fragments from strain ATCC 13637 showed high degrees of identity to the corresponding regions from the phytopathogen Xylella fastidiosa, with the degrees of identity ranging from 85.0 to 93.5%. Lower degrees of identity to the corresponding regions from Pseudomonas aeruginosa (70.9 to 88.6%) and E. coli (73.0 to 88.6%) were observed. Amino acid changes were present in GyrA fragments from 9 of the 32 strains at positions 70, 85, 90, 103, 112, 113, 119, and 124; but there was no consistent relation to higher ciprofloxacin MICs. The absence of changes at positions 83 and 87, commonly involved in quinolone resistance in gram-negative bacteria, was unexpected. The GyrB sequences were identical in all strains, and only one strain (ciprofloxacin MIC, 16 microg/ml) showed a ParC amino acid change (Ser-80--&gt;Arg). In contrast, a high frequency (16 of 32 strains) of amino acid replacements was present in ParE. The frequencies of alterations at positions 437, 465, 477, and 485 were higher (P &lt; 0.05) in strains from cystic fibrosis patients, but these changes were not linked with high ciprofloxacin MICs. An efflux phenotype, screened by the detection of decreases of at least twofold doubling dilutions of the ciprofloxacin MIC in the presence of carbonyl cyanide m-chlorophenylhydrazone (0.5 microg/ml) or reserpine (10 microg/ml), was suspected in seven strains. These results suggest that topoisomerases II and IV may not be the primary targets involved in quinolone resistance in S. maltophilia.", "author" : [ { "dropping-particle" : "", "family" : "Valdezate", "given" : "Sylvia", "non-dropping-particle" : "", "parse-names" : false, "suffix" : "" }, { "dropping-particle" : "", "family" : "Vindel", "given" : "Ana", "non-dropping-particle" : "", "parse-names" : false, "suffix" : "" }, { "dropping-particle" : "", "family" : "Echeita", "given" : "Aurora", "non-dropping-particle" : "", "parse-names" : false, "suffix" : "" }, { "dropping-particle" : "", "family" : "Baquero", "given" : "Fernando", "non-dropping-particle" : "", "parse-names" : false, "suffix" : "" }, { "dropping-particle" : "", "family" : "Cant\u00f3n", "given" : "Rafael", "non-dropping-particle" : "", "parse-names" : false, "suffix" : "" } ], "container-title" : "Antimicrobial Agents and Chemotherapy", "id" : "ITEM-1", "issue" : "3", "issued" : { "date-parts" : [ [ "2002" ] ] }, "page" : "665-671", "title" : "Topoisomerase II and IV quinolone resistance-determining regions in Stenotrophomonas maltophilia clinical isolates with different levels of quinolone susceptibility", "type" : "article-journal", "volume" : "46" }, "uris" : [ "http://www.mendeley.com/documents/?uuid=17d9b6c8-3760-4014-b68b-dbb1f8786bc5" ] } ], "mendeley" : { "formattedCitation" : "(3)", "plainTextFormattedCitation" : "(3)", "previouslyFormattedCitation" : "(3)" }, "properties" : { "noteIndex" : 0 }, "schema" : "https://github.com/citation-style-language/schema/raw/master/csl-citation.json" }</w:instrText>
+        <w:instrText>ADDIN CSL_CITATION { "citationItems" : [ { "id" : "ITEM-1", "itemData" : { "DOI" : "10.1128/AAC.46.3.665-671.2002", "ISBN" : "3491336880", "ISSN" : "00664804", "PMID" : "11850246", "abstract" : "The quinolone resistance-determining regions (QRDRs) of topoisomerase II and IV genes from Stenotrophomonas maltophilia ATCC 13637 were sequenced and compared with the corresponding regions of 32 unrelated S. maltophilia clinical strains for which ciprofloxacin MICs ranged from 0.1 to 64 microg/ml. GyrA (Leu-55 to Gln-155, Escherichia coli numbering), GyrB (Met-391 to Phe-513), ParC (Ile-34 to Arg-124), and ParE (Leu-396 to Leu-567) fragments from strain ATCC 13637 showed high degrees of identity to the corresponding regions from the phytopathogen Xylella fastidiosa, with the degrees of identity ranging from 85.0 to 93.5%. Lower degrees of identity to the corresponding regions from Pseudomonas aeruginosa (70.9 to 88.6%) and E. coli (73.0 to 88.6%) were observed. Amino acid changes were present in GyrA fragments from 9 of the 32 strains at positions 70, 85, 90, 103, 112, 113, 119, and 124; but there was no consistent relation to higher ciprofloxacin MICs. The absence of changes at positions 83 and 87, commonly involved in quinolone resistance in gram-negative bacteria, was unexpected. The GyrB sequences were identical in all strains, and only one strain (ciprofloxacin MIC, 16 microg/ml) showed a ParC amino acid change (Ser-80--&gt;Arg). In contrast, a high frequency (16 of 32 strains) of amino acid replacements was present in ParE. The frequencies of alterations at positions 437, 465, 477, and 485 were higher (P &lt; 0.05) in strains from cystic fibrosis patients, but these changes were not linked with high ciprofloxacin MICs. An efflux phenotype, screened by the detection of decreases of at least twofold doubling dilutions of the ciprofloxacin MIC in the presence of carbonyl cyanide m-chlorophenylhydrazone (0.5 microg/ml) or reserpine (10 microg/ml), was suspected in seven strains. These results suggest that topoisomerases II and IV may not be the primary targets involved in quinolone resistance in S. maltophilia.", "author" : [ { "dropping-particle" : "", "family" : "Valdezate", "given" : "Sylvia", "non-dropping-particle" : "", "parse-names" : false, "suffix" : "" }, { "dropping-particle" : "", "family" : "Vindel", "given" : "Ana", "non-dropping-particle" : "", "parse-names" : false, "suffix" : "" }, { "dropping-particle" : "", "family" : "Echeita", "given" : "Aurora", "non-dropping-particle" : "", "parse-names" : false, "suffix" : "" }, { "dropping-particle" : "", "family" : "Baquero", "given" : "Fernando", "non-dropping-particle" : "", "parse-names" : false, "suffix" : "" }, { "dropping-particle" : "", "family" : "Cant\u00f3n", "given" : "Rafael", "non-dropping-particle" : "", "parse-names" : false, "suffix" : "" } ], "container-title" : "Antimicrobial Agents and Chemotherapy", "id" : "ITEM-1", "issue" : "3", "issued" : { "date-parts" : [ [ "2002" ] ] }, "note" : "{:PMCID:PMC127482}", "page" : "665-671", "title" : "Topoisomerase II and IV quinolone resistance-determining regions in Stenotrophomonas maltophilia clinical isolates with different levels of quinolone susceptibility", "type" : "article-journal", "volume" : "46" }, "uris" : [ "http://www.mendeley.com/documents/?uuid=17d9b6c8-3760-4014-b68b-dbb1f8786bc5" ] } ], "mendeley" : { "formattedCitation" : "\\autocite{Valdezate2002}", "plainTextFormattedCitation" : "\\autocite{Valdezate2002}", "previouslyFormattedCitation" : "\\autocite{Valdezate2002}" }, "properties" : { "noteIndex" : 0 }, "schema" : "https://github.com/citation-style-language/schema/raw/master/csl-citation.json" }</w:instrText>
       </w:r>
       <w:r>
         <w:rPr>
@@ -1057,7 +863,7 @@
           <w:rFonts w:ascii="Helvetica" w:hAnsi="Helvetica"/>
           <w:noProof/>
         </w:rPr>
-        <w:t>(3)</w:t>
+        <w:t>\autocite{Valdezate2002}</w:t>
       </w:r>
       <w:r>
         <w:rPr>
@@ -1126,21 +932,7 @@
         <w:rPr>
           <w:rFonts w:ascii="Helvetica" w:hAnsi="Helvetica"/>
         </w:rPr>
-        <w:t xml:space="preserve"> ISMMS3 were deposited in </w:t>
-      </w:r>
-      <w:proofErr w:type="spellStart"/>
-      <w:r>
-        <w:rPr>
-          <w:rFonts w:ascii="Helvetica" w:hAnsi="Helvetica"/>
-        </w:rPr>
-        <w:t>GenBank</w:t>
-      </w:r>
-      <w:proofErr w:type="spellEnd"/>
-      <w:r>
-        <w:rPr>
-          <w:rFonts w:ascii="Helvetica" w:hAnsi="Helvetica"/>
-        </w:rPr>
-        <w:t xml:space="preserve"> at accession </w:t>
+        <w:t xml:space="preserve"> ISMMS3 were deposited in GenBank at accession </w:t>
       </w:r>
       <w:r>
         <w:rPr>
@@ -1238,21 +1030,7 @@
         <w:rPr>
           <w:rFonts w:ascii="Helvetica" w:hAnsi="Helvetica"/>
         </w:rPr>
-        <w:t>as Whole Genome Shotgun projects at DDBJ/EMBL/</w:t>
-      </w:r>
-      <w:proofErr w:type="spellStart"/>
-      <w:r>
-        <w:rPr>
-          <w:rFonts w:ascii="Helvetica" w:hAnsi="Helvetica"/>
-        </w:rPr>
-        <w:t>GenBank</w:t>
-      </w:r>
-      <w:proofErr w:type="spellEnd"/>
-      <w:r>
-        <w:rPr>
-          <w:rFonts w:ascii="Helvetica" w:hAnsi="Helvetica"/>
-        </w:rPr>
-        <w:t xml:space="preserve"> under the accessions JZIU00000000, JZIV00000000, JZIW00000000, </w:t>
+        <w:t xml:space="preserve">as Whole Genome Shotgun projects at DDBJ/EMBL/GenBank under the accessions JZIU00000000, JZIV00000000, JZIW00000000, </w:t>
       </w:r>
       <w:r>
         <w:rPr>
@@ -1339,10 +1117,10 @@
           <w:sz w:val="22"/>
         </w:rPr>
       </w:pPr>
-      <w:bookmarkStart w:id="2" w:name="h.45y03bim9sis" w:colFirst="0" w:colLast="0"/>
-      <w:bookmarkStart w:id="3" w:name="h.hlrvjmmej1mb" w:colFirst="0" w:colLast="0"/>
+      <w:bookmarkStart w:id="1" w:name="h.45y03bim9sis" w:colFirst="0" w:colLast="0"/>
+      <w:bookmarkStart w:id="2" w:name="h.hlrvjmmej1mb" w:colFirst="0" w:colLast="0"/>
+      <w:bookmarkEnd w:id="1"/>
       <w:bookmarkEnd w:id="2"/>
-      <w:bookmarkEnd w:id="3"/>
       <w:r>
         <w:rPr>
           <w:rFonts w:ascii="Helvetica" w:eastAsia="Arial" w:hAnsi="Helvetica" w:cs="Arial"/>
@@ -1350,9 +1128,8 @@
           <w:color w:val="000000"/>
           <w:sz w:val="22"/>
         </w:rPr>
-        <w:t xml:space="preserve">Pairwise comparison between strains was performed with the </w:t>
-      </w:r>
-      <w:proofErr w:type="spellStart"/>
+        <w:t>Pairwise comparison between strains was performed with the MUMmer 3.23 package</w:t>
+      </w:r>
       <w:r>
         <w:rPr>
           <w:rFonts w:ascii="Helvetica" w:eastAsia="Arial" w:hAnsi="Helvetica" w:cs="Arial"/>
@@ -1360,9 +1137,8 @@
           <w:color w:val="000000"/>
           <w:sz w:val="22"/>
         </w:rPr>
-        <w:t>MUMmer</w:t>
-      </w:r>
-      <w:proofErr w:type="spellEnd"/>
+        <w:t xml:space="preserve"> </w:t>
+      </w:r>
       <w:r>
         <w:rPr>
           <w:rFonts w:ascii="Helvetica" w:eastAsia="Arial" w:hAnsi="Helvetica" w:cs="Arial"/>
@@ -1370,7 +1146,7 @@
           <w:color w:val="000000"/>
           <w:sz w:val="22"/>
         </w:rPr>
-        <w:t xml:space="preserve"> 3.23 package</w:t>
+        <w:fldChar w:fldCharType="begin" w:fldLock="1"/>
       </w:r>
       <w:r>
         <w:rPr>
@@ -1379,25 +1155,7 @@
           <w:color w:val="000000"/>
           <w:sz w:val="22"/>
         </w:rPr>
-        <w:t xml:space="preserve"> </w:t>
-      </w:r>
-      <w:r>
-        <w:rPr>
-          <w:rFonts w:ascii="Helvetica" w:eastAsia="Arial" w:hAnsi="Helvetica" w:cs="Arial"/>
-          <w:i w:val="0"/>
-          <w:color w:val="000000"/>
-          <w:sz w:val="22"/>
-        </w:rPr>
-        <w:fldChar w:fldCharType="begin" w:fldLock="1"/>
-      </w:r>
-      <w:r>
-        <w:rPr>
-          <w:rFonts w:ascii="Helvetica" w:eastAsia="Arial" w:hAnsi="Helvetica" w:cs="Arial"/>
-          <w:i w:val="0"/>
-          <w:color w:val="000000"/>
-          <w:sz w:val="22"/>
-        </w:rPr>
-        <w:instrText>ADDIN CSL_CITATION { "citationItems" : [ { "id" : "ITEM-1", "itemData" : { "DOI" : "10.1002/0471250953.bi1003s00", "ISSN" : "1934-340X", "PMID" : "18428693", "abstract" : "The MUMmer sequence alignment package is a suite of computer programs designed to detect regions of homology in long biological sequences. Version 2.1 makes several improvements to the package, including: increased speed and reduced memory requirements; the ability to handle both protein and DNA sequences; the ability to handle multiple sequence fragments; and new algorithms for clustering together basic matches. The system is particularly efficient at comparing highly similar sequences, such as alternative versions of fragment assemblies or closely related strains of the same bacterium.", "author" : [ { "dropping-particle" : "", "family" : "Delcher", "given" : "Arthur L", "non-dropping-particle" : "", "parse-names" : false, "suffix" : "" }, { "dropping-particle" : "", "family" : "Salzberg", "given" : "Steven L", "non-dropping-particle" : "", "parse-names" : false, "suffix" : "" }, { "dropping-particle" : "", "family" : "Phillippy", "given" : "Adam M", "non-dropping-particle" : "", "parse-names" : false, "suffix" : "" } ], "container-title" : "Current protocols in bioinformatics / editoral board, Andreas D. Baxevanis ... [et al.]", "id" : "ITEM-1", "issued" : { "date-parts" : [ [ "2003", "2" ] ] }, "page" : "Unit 10.3", "title" : "Using MUMmer to identify similar regions in large sequence sets.", "type" : "article-journal", "volume" : "Chapter 10" }, "uris" : [ "http://www.mendeley.com/documents/?uuid=f2563a6b-42e7-4d0d-b61d-ef61abc9e9f3" ] } ], "mendeley" : { "formattedCitation" : "(4)", "plainTextFormattedCitation" : "(4)", "previouslyFormattedCitation" : "(4)" }, "properties" : { "noteIndex" : 0 }, "schema" : "https://github.com/citation-style-language/schema/raw/master/csl-citation.json" }</w:instrText>
+        <w:instrText>ADDIN CSL_CITATION { "citationItems" : [ { "id" : "ITEM-1", "itemData" : { "DOI" : "10.1002/0471250953.bi1003s00", "ISSN" : "1934-340X", "PMID" : "18428693", "abstract" : "The MUMmer sequence alignment package is a suite of computer programs designed to detect regions of homology in long biological sequences. Version 2.1 makes several improvements to the package, including: increased speed and reduced memory requirements; the ability to handle both protein and DNA sequences; the ability to handle multiple sequence fragments; and new algorithms for clustering together basic matches. The system is particularly efficient at comparing highly similar sequences, such as alternative versions of fragment assemblies or closely related strains of the same bacterium.", "author" : [ { "dropping-particle" : "", "family" : "Delcher", "given" : "Arthur L", "non-dropping-particle" : "", "parse-names" : false, "suffix" : "" }, { "dropping-particle" : "", "family" : "Salzberg", "given" : "Steven L", "non-dropping-particle" : "", "parse-names" : false, "suffix" : "" }, { "dropping-particle" : "", "family" : "Phillippy", "given" : "Adam M", "non-dropping-particle" : "", "parse-names" : false, "suffix" : "" } ], "container-title" : "Current protocols in bioinformatics", "id" : "ITEM-1", "issued" : { "date-parts" : [ [ "2003", "2" ] ] }, "page" : "Unit 10.3", "title" : "Using MUMmer to identify similar regions in large sequence sets.", "type" : "article-journal", "volume" : "Chapter 10" }, "uris" : [ "http://www.mendeley.com/documents/?uuid=f2563a6b-42e7-4d0d-b61d-ef61abc9e9f3" ] } ], "mendeley" : { "formattedCitation" : "\\autocite{Delcher2003}", "plainTextFormattedCitation" : "\\autocite{Delcher2003}", "previouslyFormattedCitation" : "\\autocite{Delcher2003}" }, "properties" : { "noteIndex" : 0 }, "schema" : "https://github.com/citation-style-language/schema/raw/master/csl-citation.json" }</w:instrText>
       </w:r>
       <w:r>
         <w:rPr>
@@ -1416,7 +1174,7 @@
           <w:color w:val="000000"/>
           <w:sz w:val="22"/>
         </w:rPr>
-        <w:t>(4)</w:t>
+        <w:t>\autocite{Delcher2003}</w:t>
       </w:r>
       <w:r>
         <w:rPr>
@@ -1463,7 +1221,6 @@
         </w:rPr>
         <w:t xml:space="preserve"> using </w:t>
       </w:r>
-      <w:proofErr w:type="spellStart"/>
       <w:r>
         <w:rPr>
           <w:rStyle w:val="HTMLCode"/>
@@ -1471,7 +1228,6 @@
         </w:rPr>
         <w:t>nucmer</w:t>
       </w:r>
-      <w:proofErr w:type="spellEnd"/>
       <w:r>
         <w:rPr>
           <w:rFonts w:ascii="Helvetica" w:eastAsia="Arial" w:hAnsi="Helvetica" w:cs="Arial"/>
@@ -1508,7 +1264,6 @@
         </w:rPr>
         <w:t xml:space="preserve">esulting </w:t>
       </w:r>
-      <w:proofErr w:type="spellStart"/>
       <w:r>
         <w:rPr>
           <w:rStyle w:val="HTMLCode"/>
@@ -1516,7 +1271,6 @@
         </w:rPr>
         <w:t>nucmer</w:t>
       </w:r>
-      <w:proofErr w:type="spellEnd"/>
       <w:r>
         <w:rPr>
           <w:rFonts w:ascii="Helvetica" w:eastAsia="Arial" w:hAnsi="Helvetica" w:cs="Arial"/>
@@ -1601,9 +1355,15 @@
           <w:color w:val="000000"/>
           <w:sz w:val="22"/>
         </w:rPr>
-        <w:t xml:space="preserve">). To estimate phylogenetic tree distances, high-quality SNP and </w:t>
-      </w:r>
-      <w:proofErr w:type="spellStart"/>
+        <w:t xml:space="preserve">). To estimate phylogenetic tree distances, high-quality SNP and indel calls were assigned via the </w:t>
+      </w:r>
+      <w:r>
+        <w:rPr>
+          <w:rStyle w:val="HTMLCode"/>
+          <w:i w:val="0"/>
+        </w:rPr>
+        <w:t>show-SNPs</w:t>
+      </w:r>
       <w:r>
         <w:rPr>
           <w:rFonts w:ascii="Helvetica" w:eastAsia="Arial" w:hAnsi="Helvetica" w:cs="Arial"/>
@@ -1611,9 +1371,15 @@
           <w:color w:val="000000"/>
           <w:sz w:val="22"/>
         </w:rPr>
-        <w:t>indel</w:t>
-      </w:r>
-      <w:proofErr w:type="spellEnd"/>
+        <w:t xml:space="preserve"> tool using the </w:t>
+      </w:r>
+      <w:r>
+        <w:rPr>
+          <w:rStyle w:val="HTMLCode"/>
+          <w:i w:val="0"/>
+        </w:rPr>
+        <w:t>–C</w:t>
+      </w:r>
       <w:r>
         <w:rPr>
           <w:rFonts w:ascii="Helvetica" w:eastAsia="Arial" w:hAnsi="Helvetica" w:cs="Arial"/>
@@ -1621,7 +1387,7 @@
           <w:color w:val="000000"/>
           <w:sz w:val="22"/>
         </w:rPr>
-        <w:t xml:space="preserve"> calls were assigned via the </w:t>
+        <w:t xml:space="preserve"> flag to only report SNPs in regions with unambiguous mappings. For ISMMS2 and ISMMS2R, </w:t>
       </w:r>
       <w:r>
         <w:rPr>
@@ -1630,6 +1396,13 @@
         </w:rPr>
         <w:t>show-SNPs</w:t>
       </w:r>
+      <w:r>
+        <w:rPr>
+          <w:rFonts w:ascii="Helvetica" w:hAnsi="Helvetica" w:cs="Arial"/>
+        </w:rPr>
+        <w:t xml:space="preserve"> </w:t>
+      </w:r>
+      <w:proofErr w:type="gramStart"/>
       <w:r>
         <w:rPr>
           <w:rFonts w:ascii="Helvetica" w:eastAsia="Arial" w:hAnsi="Helvetica" w:cs="Arial"/>
@@ -1637,15 +1410,9 @@
           <w:color w:val="000000"/>
           <w:sz w:val="22"/>
         </w:rPr>
-        <w:t xml:space="preserve"> tool using the </w:t>
-      </w:r>
-      <w:r>
-        <w:rPr>
-          <w:rStyle w:val="HTMLCode"/>
-          <w:i w:val="0"/>
-        </w:rPr>
-        <w:t>–C</w:t>
-      </w:r>
+        <w:t>was</w:t>
+      </w:r>
+      <w:proofErr w:type="gramEnd"/>
       <w:r>
         <w:rPr>
           <w:rFonts w:ascii="Helvetica" w:eastAsia="Arial" w:hAnsi="Helvetica" w:cs="Arial"/>
@@ -1653,22 +1420,15 @@
           <w:color w:val="000000"/>
           <w:sz w:val="22"/>
         </w:rPr>
-        <w:t xml:space="preserve"> flag to only report SNPs in regions with unambiguous mappings. For ISMMS2 and ISMMS2R, </w:t>
+        <w:t xml:space="preserve"> also used without the </w:t>
       </w:r>
       <w:r>
         <w:rPr>
           <w:rStyle w:val="HTMLCode"/>
           <w:i w:val="0"/>
         </w:rPr>
-        <w:t>show-SNPs</w:t>
-      </w:r>
-      <w:r>
-        <w:rPr>
-          <w:rFonts w:ascii="Helvetica" w:hAnsi="Helvetica" w:cs="Arial"/>
-        </w:rPr>
-        <w:t xml:space="preserve"> </w:t>
-      </w:r>
-      <w:proofErr w:type="gramStart"/>
+        <w:t>–C</w:t>
+      </w:r>
       <w:r>
         <w:rPr>
           <w:rFonts w:ascii="Helvetica" w:eastAsia="Arial" w:hAnsi="Helvetica" w:cs="Arial"/>
@@ -1676,9 +1436,8 @@
           <w:color w:val="000000"/>
           <w:sz w:val="22"/>
         </w:rPr>
-        <w:t>was</w:t>
-      </w:r>
-      <w:proofErr w:type="gramEnd"/>
+        <w:t xml:space="preserve"> flag to verify </w:t>
+      </w:r>
       <w:r>
         <w:rPr>
           <w:rFonts w:ascii="Helvetica" w:eastAsia="Arial" w:hAnsi="Helvetica" w:cs="Arial"/>
@@ -1686,14 +1445,7 @@
           <w:color w:val="000000"/>
           <w:sz w:val="22"/>
         </w:rPr>
-        <w:t xml:space="preserve"> also used without the </w:t>
-      </w:r>
-      <w:r>
-        <w:rPr>
-          <w:rStyle w:val="HTMLCode"/>
-          <w:i w:val="0"/>
-        </w:rPr>
-        <w:t>–C</w:t>
+        <w:t xml:space="preserve">that </w:t>
       </w:r>
       <w:r>
         <w:rPr>
@@ -1702,7 +1454,7 @@
           <w:color w:val="000000"/>
           <w:sz w:val="22"/>
         </w:rPr>
-        <w:t xml:space="preserve"> flag to verify </w:t>
+        <w:t xml:space="preserve">no additional SNPs or indels </w:t>
       </w:r>
       <w:r>
         <w:rPr>
@@ -1711,7 +1463,7 @@
           <w:color w:val="000000"/>
           <w:sz w:val="22"/>
         </w:rPr>
-        <w:t xml:space="preserve">that </w:t>
+        <w:t xml:space="preserve">were </w:t>
       </w:r>
       <w:r>
         <w:rPr>
@@ -1720,44 +1472,6 @@
           <w:color w:val="000000"/>
           <w:sz w:val="22"/>
         </w:rPr>
-        <w:t xml:space="preserve">no additional SNPs or </w:t>
-      </w:r>
-      <w:proofErr w:type="spellStart"/>
-      <w:r>
-        <w:rPr>
-          <w:rFonts w:ascii="Helvetica" w:eastAsia="Arial" w:hAnsi="Helvetica" w:cs="Arial"/>
-          <w:i w:val="0"/>
-          <w:color w:val="000000"/>
-          <w:sz w:val="22"/>
-        </w:rPr>
-        <w:t>indels</w:t>
-      </w:r>
-      <w:proofErr w:type="spellEnd"/>
-      <w:r>
-        <w:rPr>
-          <w:rFonts w:ascii="Helvetica" w:eastAsia="Arial" w:hAnsi="Helvetica" w:cs="Arial"/>
-          <w:i w:val="0"/>
-          <w:color w:val="000000"/>
-          <w:sz w:val="22"/>
-        </w:rPr>
-        <w:t xml:space="preserve"> </w:t>
-      </w:r>
-      <w:r>
-        <w:rPr>
-          <w:rFonts w:ascii="Helvetica" w:eastAsia="Arial" w:hAnsi="Helvetica" w:cs="Arial"/>
-          <w:i w:val="0"/>
-          <w:color w:val="000000"/>
-          <w:sz w:val="22"/>
-        </w:rPr>
-        <w:t xml:space="preserve">were </w:t>
-      </w:r>
-      <w:r>
-        <w:rPr>
-          <w:rFonts w:ascii="Helvetica" w:eastAsia="Arial" w:hAnsi="Helvetica" w:cs="Arial"/>
-          <w:i w:val="0"/>
-          <w:color w:val="000000"/>
-          <w:sz w:val="22"/>
-        </w:rPr>
         <w:t>in ambiguously mapped regions.</w:t>
       </w:r>
     </w:p>
@@ -1769,19 +1483,11 @@
           <w:rFonts w:ascii="Helvetica" w:hAnsi="Helvetica"/>
         </w:rPr>
       </w:pPr>
-      <w:proofErr w:type="spellStart"/>
-      <w:r>
-        <w:rPr>
-          <w:rFonts w:ascii="Helvetica" w:hAnsi="Helvetica"/>
-        </w:rPr>
-        <w:t>Mugsy</w:t>
-      </w:r>
-      <w:proofErr w:type="spellEnd"/>
-      <w:r>
-        <w:rPr>
-          <w:rFonts w:ascii="Helvetica" w:hAnsi="Helvetica"/>
-        </w:rPr>
-        <w:t xml:space="preserve"> 2.2</w:t>
+      <w:r>
+        <w:rPr>
+          <w:rFonts w:ascii="Helvetica" w:hAnsi="Helvetica"/>
+        </w:rPr>
+        <w:t>Mugsy 2.2</w:t>
       </w:r>
       <w:r>
         <w:rPr>
@@ -1799,7 +1505,7 @@
         <w:rPr>
           <w:rFonts w:ascii="Helvetica" w:hAnsi="Helvetica"/>
         </w:rPr>
-        <w:instrText>ADDIN CSL_CITATION { "citationItems" : [ { "id" : "ITEM-1", "itemData" : { "DOI" : "10.1093/bioinformatics/btq665", "ISSN" : "1367-4811", "PMID" : "21148543", "abstract" : "MOTIVATION: The relative ease and low cost of current generation sequencing technologies has led to a dramatic increase in the number of sequenced genomes for species across the tree of life. This increasing volume of data requires tools that can quickly compare multiple whole-genome sequences, millions of base pairs in length, to aid in the study of populations, pan-genomes, and genome evolution.\n\nRESULTS: We present a new multiple alignment tool for whole genomes named Mugsy. Mugsy is computationally efficient and can align 31 Streptococcus pneumoniae genomes in less than 2 hours producing alignments that compare favorably to other tools. Mugsy is also the fastest program evaluated for the multiple alignment of assembled human chromosome sequences from four individuals. Mugsy does not require a reference sequence, can align mixtures of assembled draft and completed genome data, and is robust in identifying a rich complement of genetic variation including duplications, rearrangements, and large-scale gain and loss of sequence.\n\nAVAILABILITY: Mugsy is free, open-source software available from http://mugsy.sf.net.", "author" : [ { "dropping-particle" : "V", "family" : "Angiuoli", "given" : "Samuel", "non-dropping-particle" : "", "parse-names" : false, "suffix" : "" }, { "dropping-particle" : "", "family" : "Salzberg", "given" : "Steven L", "non-dropping-particle" : "", "parse-names" : false, "suffix" : "" } ], "container-title" : "Bioinformatics (Oxford, England)", "id" : "ITEM-1", "issue" : "3", "issued" : { "date-parts" : [ [ "2011", "2", "1" ] ] }, "page" : "334-42", "title" : "Mugsy: fast multiple alignment of closely related whole genomes.", "type" : "article-journal", "volume" : "27" }, "uris" : [ "http://www.mendeley.com/documents/?uuid=45cb1985-07e0-41cb-8396-93b48f9b5e96" ] } ], "mendeley" : { "formattedCitation" : "(5)", "plainTextFormattedCitation" : "(5)", "previouslyFormattedCitation" : "(5)" }, "properties" : { "noteIndex" : 0 }, "schema" : "https://github.com/citation-style-language/schema/raw/master/csl-citation.json" }</w:instrText>
+        <w:instrText>ADDIN CSL_CITATION { "citationItems" : [ { "id" : "ITEM-1", "itemData" : { "DOI" : "10.1093/bioinformatics/btq665", "ISSN" : "1367-4811", "PMID" : "21148543", "abstract" : "MOTIVATION: The relative ease and low cost of current generation sequencing technologies has led to a dramatic increase in the number of sequenced genomes for species across the tree of life. This increasing volume of data requires tools that can quickly compare multiple whole-genome sequences, millions of base pairs in length, to aid in the study of populations, pan-genomes, and genome evolution.\n\nRESULTS: We present a new multiple alignment tool for whole genomes named Mugsy. Mugsy is computationally efficient and can align 31 Streptococcus pneumoniae genomes in less than 2 hours producing alignments that compare favorably to other tools. Mugsy is also the fastest program evaluated for the multiple alignment of assembled human chromosome sequences from four individuals. Mugsy does not require a reference sequence, can align mixtures of assembled draft and completed genome data, and is robust in identifying a rich complement of genetic variation including duplications, rearrangements, and large-scale gain and loss of sequence.\n\nAVAILABILITY: Mugsy is free, open-source software available from http://mugsy.sf.net.", "author" : [ { "dropping-particle" : "V", "family" : "Angiuoli", "given" : "Samuel", "non-dropping-particle" : "", "parse-names" : false, "suffix" : "" }, { "dropping-particle" : "", "family" : "Salzberg", "given" : "Steven L", "non-dropping-particle" : "", "parse-names" : false, "suffix" : "" } ], "container-title" : "Bioinformatics (Oxford, England)", "id" : "ITEM-1", "issue" : "3", "issued" : { "date-parts" : [ [ "2011", "2", "1" ] ] }, "page" : "334-42", "title" : "Mugsy: fast multiple alignment of closely related whole genomes.", "type" : "article-journal", "volume" : "27" }, "uris" : [ "http://www.mendeley.com/documents/?uuid=45cb1985-07e0-41cb-8396-93b48f9b5e96" ] } ], "mendeley" : { "formattedCitation" : "\\autocite{Angiuoli2011}", "plainTextFormattedCitation" : "\\autocite{Angiuoli2011}", "previouslyFormattedCitation" : "\\autocite{Angiuoli2011}" }, "properties" : { "noteIndex" : 0 }, "schema" : "https://github.com/citation-style-language/schema/raw/master/csl-citation.json" }</w:instrText>
       </w:r>
       <w:r>
         <w:rPr>
@@ -1812,7 +1518,7 @@
           <w:rFonts w:ascii="Helvetica" w:hAnsi="Helvetica"/>
           <w:noProof/>
         </w:rPr>
-        <w:t>(5)</w:t>
+        <w:t>\autocite{Angiuoli2011}</w:t>
       </w:r>
       <w:r>
         <w:rPr>
@@ -1848,21 +1554,7 @@
         <w:rPr>
           <w:rFonts w:ascii="Helvetica" w:hAnsi="Helvetica"/>
         </w:rPr>
-        <w:t xml:space="preserve">. These aligned blocks were used to establish a core genome (of 3.01 </w:t>
-      </w:r>
-      <w:proofErr w:type="spellStart"/>
-      <w:r>
-        <w:rPr>
-          <w:rFonts w:ascii="Helvetica" w:hAnsi="Helvetica"/>
-        </w:rPr>
-        <w:t>Mbp</w:t>
-      </w:r>
-      <w:proofErr w:type="spellEnd"/>
-      <w:r>
-        <w:rPr>
-          <w:rFonts w:ascii="Helvetica" w:hAnsi="Helvetica"/>
-        </w:rPr>
-        <w:t>) across all isolates, from which a phylogenetic tree was constructed using RAxML-8.0.2</w:t>
+        <w:t>. These aligned blocks were used to establish a core genome (of 3.01 Mbp) across all isolates, from which a phylogenetic tree was constructed using RAxML-8.0.2</w:t>
       </w:r>
       <w:r>
         <w:rPr>
@@ -1880,7 +1572,7 @@
         <w:rPr>
           <w:rFonts w:ascii="Helvetica" w:hAnsi="Helvetica"/>
         </w:rPr>
-        <w:instrText>ADDIN CSL_CITATION { "citationItems" : [ { "id" : "ITEM-1", "itemData" : { "DOI" : "10.1093/bioinformatics/btu033", "ISSN" : "1367-4811", "PMID" : "24451623", "abstract" : "MOTIVATION: Phylogenies are increasingly used in all fields of medical and biological research. Moreover, because of the next-generation sequencing revolution, datasets used for conducting phylogenetic analyses grow at an unprecedented pace. RAxML (Randomized Axelerated Maximum Likelihood) is a popular program for phylogenetic analyses of large datasets under maximum likelihood. Since the last RAxML paper in 2006, it has been continuously maintained and extended to accommodate the increasingly growing input datasets and to serve the needs of the user community.\n\nRESULTS: I present some of the most notable new features and extensions of RAxML, such as a substantial extension of substitution models and supported data types, the introduction of SSE3, AVX and AVX2 vector intrinsics, techniques for reducing the memory requirements of the code and a plethora of operations for conducting post-analyses on sets of trees. In addition, an up-to-date 50-page user manual covering all new RAxML options is available.", "author" : [ { "dropping-particle" : "", "family" : "Stamatakis", "given" : "Alexandros", "non-dropping-particle" : "", "parse-names" : false, "suffix" : "" } ], "container-title" : "Bioinformatics (Oxford, England)", "id" : "ITEM-1", "issue" : "9", "issued" : { "date-parts" : [ [ "2014", "5", "1" ] ] }, "page" : "1312-3", "title" : "RAxML version 8: a tool for phylogenetic analysis and post-analysis of large phylogenies.", "type" : "article-journal", "volume" : "30" }, "uris" : [ "http://www.mendeley.com/documents/?uuid=c66a372b-8019-4c53-ba41-e2c0fbbca866" ] } ], "mendeley" : { "formattedCitation" : "(6)", "plainTextFormattedCitation" : "(6)", "previouslyFormattedCitation" : "(6)" }, "properties" : { "noteIndex" : 0 }, "schema" : "https://github.com/citation-style-language/schema/raw/master/csl-citation.json" }</w:instrText>
+        <w:instrText>ADDIN CSL_CITATION { "citationItems" : [ { "id" : "ITEM-1", "itemData" : { "DOI" : "10.1093/bioinformatics/btu033", "ISSN" : "1367-4811", "PMID" : "24451623", "abstract" : "MOTIVATION: Phylogenies are increasingly used in all fields of medical and biological research. Moreover, because of the next-generation sequencing revolution, datasets used for conducting phylogenetic analyses grow at an unprecedented pace. RAxML (Randomized Axelerated Maximum Likelihood) is a popular program for phylogenetic analyses of large datasets under maximum likelihood. Since the last RAxML paper in 2006, it has been continuously maintained and extended to accommodate the increasingly growing input datasets and to serve the needs of the user community.\n\nRESULTS: I present some of the most notable new features and extensions of RAxML, such as a substantial extension of substitution models and supported data types, the introduction of SSE3, AVX and AVX2 vector intrinsics, techniques for reducing the memory requirements of the code and a plethora of operations for conducting post-analyses on sets of trees. In addition, an up-to-date 50-page user manual covering all new RAxML options is available.", "author" : [ { "dropping-particle" : "", "family" : "Stamatakis", "given" : "Alexandros", "non-dropping-particle" : "", "parse-names" : false, "suffix" : "" } ], "container-title" : "Bioinformatics (Oxford, England)", "id" : "ITEM-1", "issue" : "9", "issued" : { "date-parts" : [ [ "2014", "5", "1" ] ] }, "page" : "1312-3", "title" : "RAxML version 8: a tool for phylogenetic analysis and post-analysis of large phylogenies.", "type" : "article-journal", "volume" : "30" }, "uris" : [ "http://www.mendeley.com/documents/?uuid=c66a372b-8019-4c53-ba41-e2c0fbbca866" ] } ], "mendeley" : { "formattedCitation" : "\\autocite{Stamatakis2014}", "plainTextFormattedCitation" : "\\autocite{Stamatakis2014}", "previouslyFormattedCitation" : "\\autocite{Stamatakis2014}" }, "properties" : { "noteIndex" : 0 }, "schema" : "https://github.com/citation-style-language/schema/raw/master/csl-citation.json" }</w:instrText>
       </w:r>
       <w:r>
         <w:rPr>
@@ -1893,7 +1585,7 @@
           <w:rFonts w:ascii="Helvetica" w:hAnsi="Helvetica"/>
           <w:noProof/>
         </w:rPr>
-        <w:t>(6)</w:t>
+        <w:t>\autocite{Stamatakis2014}</w:t>
       </w:r>
       <w:r>
         <w:rPr>
@@ -1923,7 +1615,7 @@
         <w:rPr>
           <w:rFonts w:ascii="Helvetica" w:hAnsi="Helvetica"/>
         </w:rPr>
-        <w:instrText>ADDIN CSL_CITATION { "citationItems" : [ { "id" : "ITEM-1", "itemData" : { "DOI" : "10.1101/gr.2289704", "ISSN" : "1088-9051", "PMID" : "15231754", "abstract" : "As genomes evolve, they undergo large-scale evolutionary processes that present a challenge to sequence comparison not posed by short sequences. Recombination causes frequent genome rearrangements, horizontal transfer introduces new sequences into bacterial chromosomes, and deletions remove segments of the genome. Consequently, each genome is a mosaic of unique lineage-specific segments, regions shared with a subset of other genomes and segments conserved among all the genomes under consideration. Furthermore, the linear order of these segments may be shuffled among genomes. We present methods for identification and alignment of conserved genomic DNA in the presence of rearrangements and horizontal transfer. Our methods have been implemented in a software package called Mauve. Mauve has been applied to align nine enterobacterial genomes and to determine global rearrangement structure in three mammalian genomes. We have evaluated the quality of Mauve alignments and drawn comparison to other methods through extensive simulations of genome evolution.", "author" : [ { "dropping-particle" : "", "family" : "Darling", "given" : "Aaron C E", "non-dropping-particle" : "", "parse-names" : false, "suffix" : "" }, { "dropping-particle" : "", "family" : "Mau", "given" : "Bob", "non-dropping-particle" : "", "parse-names" : false, "suffix" : "" }, { "dropping-particle" : "", "family" : "Blattner", "given" : "Frederick R", "non-dropping-particle" : "", "parse-names" : false, "suffix" : "" }, { "dropping-particle" : "", "family" : "Perna", "given" : "Nicole T", "non-dropping-particle" : "", "parse-names" : false, "suffix" : "" } ], "container-title" : "Genome research", "id" : "ITEM-1", "issue" : "7", "issued" : { "date-parts" : [ [ "2004", "7" ] ] }, "page" : "1394-403", "title" : "Mauve: multiple alignment of conserved genomic sequence with rearrangements.", "type" : "article-journal", "volume" : "14" }, "uris" : [ "http://www.mendeley.com/documents/?uuid=9bc0092b-dfd0-41f5-ad07-df6d692b242b" ] } ], "mendeley" : { "formattedCitation" : "(7)", "plainTextFormattedCitation" : "(7)", "previouslyFormattedCitation" : "(7)" }, "properties" : { "noteIndex" : 0 }, "schema" : "https://github.com/citation-style-language/schema/raw/master/csl-citation.json" }</w:instrText>
+        <w:instrText>ADDIN CSL_CITATION { "citationItems" : [ { "id" : "ITEM-1", "itemData" : { "DOI" : "10.1101/gr.2289704", "ISSN" : "1088-9051", "PMID" : "15231754", "abstract" : "As genomes evolve, they undergo large-scale evolutionary processes that present a challenge to sequence comparison not posed by short sequences. Recombination causes frequent genome rearrangements, horizontal transfer introduces new sequences into bacterial chromosomes, and deletions remove segments of the genome. Consequently, each genome is a mosaic of unique lineage-specific segments, regions shared with a subset of other genomes and segments conserved among all the genomes under consideration. Furthermore, the linear order of these segments may be shuffled among genomes. We present methods for identification and alignment of conserved genomic DNA in the presence of rearrangements and horizontal transfer. Our methods have been implemented in a software package called Mauve. Mauve has been applied to align nine enterobacterial genomes and to determine global rearrangement structure in three mammalian genomes. We have evaluated the quality of Mauve alignments and drawn comparison to other methods through extensive simulations of genome evolution.", "author" : [ { "dropping-particle" : "", "family" : "Darling", "given" : "Aaron C E", "non-dropping-particle" : "", "parse-names" : false, "suffix" : "" }, { "dropping-particle" : "", "family" : "Mau", "given" : "Bob", "non-dropping-particle" : "", "parse-names" : false, "suffix" : "" }, { "dropping-particle" : "", "family" : "Blattner", "given" : "Frederick R", "non-dropping-particle" : "", "parse-names" : false, "suffix" : "" }, { "dropping-particle" : "", "family" : "Perna", "given" : "Nicole T", "non-dropping-particle" : "", "parse-names" : false, "suffix" : "" } ], "container-title" : "Genome research", "id" : "ITEM-1", "issue" : "7", "issued" : { "date-parts" : [ [ "2004", "7" ] ] }, "page" : "1394-403", "title" : "Mauve: multiple alignment of conserved genomic sequence with rearrangements.", "type" : "article-journal", "volume" : "14" }, "uris" : [ "http://www.mendeley.com/documents/?uuid=9bc0092b-dfd0-41f5-ad07-df6d692b242b" ] } ], "mendeley" : { "formattedCitation" : "\\autocite{Darling2004}", "plainTextFormattedCitation" : "\\autocite{Darling2004}", "previouslyFormattedCitation" : "\\autocite{Darling2004}" }, "properties" : { "noteIndex" : 0 }, "schema" : "https://github.com/citation-style-language/schema/raw/master/csl-citation.json" }</w:instrText>
       </w:r>
       <w:r>
         <w:rPr>
@@ -1936,7 +1628,7 @@
           <w:rFonts w:ascii="Helvetica" w:hAnsi="Helvetica"/>
           <w:noProof/>
         </w:rPr>
-        <w:t>(7)</w:t>
+        <w:t>\autocite{Darling2004}</w:t>
       </w:r>
       <w:r>
         <w:rPr>
@@ -1954,21 +1646,7 @@
         <w:rPr>
           <w:rFonts w:ascii="Helvetica" w:hAnsi="Helvetica"/>
         </w:rPr>
-        <w:t xml:space="preserve">the </w:t>
-      </w:r>
-      <w:proofErr w:type="spellStart"/>
-      <w:r>
-        <w:rPr>
-          <w:rFonts w:ascii="Helvetica" w:hAnsi="Helvetica"/>
-        </w:rPr>
-        <w:t>progressiveMauve</w:t>
-      </w:r>
-      <w:proofErr w:type="spellEnd"/>
-      <w:r>
-        <w:rPr>
-          <w:rFonts w:ascii="Helvetica" w:hAnsi="Helvetica"/>
-        </w:rPr>
-        <w:t xml:space="preserve"> algorithm</w:t>
+        <w:t>the progressiveMauve algorithm</w:t>
       </w:r>
       <w:r>
         <w:rPr>
@@ -1986,7 +1664,7 @@
         <w:rPr>
           <w:rFonts w:ascii="Helvetica" w:hAnsi="Helvetica"/>
         </w:rPr>
-        <w:instrText>ADDIN CSL_CITATION { "citationItems" : [ { "id" : "ITEM-1", "itemData" : { "DOI" : "10.1371/journal.pone.0011147", "ISBN" : "1932-6203 (Electronic)\\r1932-6203 (Linking)", "ISSN" : "19326203", "PMID" : "20593022", "abstract" : "BACKGROUND: Multiple genome alignment remains a challenging problem. Effects of recombination including rearrangement, segmental duplication, gain, and loss can create a mosaic pattern of homology even among closely related organisms. METHODOLOGY/PRINCIPAL FINDINGS: We describe a new method to align two or more genomes that have undergone rearrangements due to recombination and substantial amounts of segmental gain and loss (flux). We demonstrate that the new method can accurately align regions conserved in some, but not all, of the genomes, an important case not handled by our previous work. The method uses a novel alignment objective score called a sum-of-pairs breakpoint score, which facilitates accurate detection of rearrangement breakpoints when genomes have unequal gene content. We also apply a probabilistic alignment filtering method to remove erroneous alignments of unrelated sequences, which are commonly observed in other genome alignment methods. We describe new metrics for quantifying genome alignment accuracy which measure the quality of rearrangement breakpoint predictions and indel predictions. The new genome alignment algorithm demonstrates high accuracy in situations where genomes have undergone biologically feasible amounts of genome rearrangement, segmental gain and loss. We apply the new algorithm to a set of 23 genomes from the genera Escherichia, Shigella, and Salmonella. Analysis of whole-genome multiple alignments allows us to extend the previously defined concepts of core- and pan-genomes to include not only annotated genes, but also non-coding regions with potential regulatory roles. The 23 enterobacteria have an estimated core-genome of 2.46Mbp conserved among all taxa and a pan-genome of 15.2Mbp. We document substantial population-level variability among these organisms driven by segmental gain and loss. Interestingly, much variability lies in intergenic regions, suggesting that the Enterobacteriacae may exhibit regulatory divergence. CONCLUSIONS: The multiple genome alignments generated by our software provide a platform for comparative genomic and population genomic studies. Free, open-source software implementing the described genome alignment approach is available from http://gel.ahabs.wisc.edu/mauve.", "author" : [ { "dropping-particle" : "", "family" : "Darling", "given" : "Aaron E.", "non-dropping-particle" : "", "parse-names" : false, "suffix" : "" }, { "dropping-particle" : "", "family" : "Mau", "given" : "Bob", "non-dropping-particle" : "", "parse-names" : false, "suffix" : "" }, { "dropping-particle" : "", "family" : "Perna", "given" : "Nicole T.", "non-dropping-particle" : "", "parse-names" : false, "suffix" : "" } ], "container-title" : "PLoS ONE", "id" : "ITEM-1", "issue" : "6", "issued" : { "date-parts" : [ [ "2010" ] ] }, "title" : "Progressivemauve: Multiple genome alignment with gene gain, loss and rearrangement", "type" : "article-journal", "volume" : "5" }, "uris" : [ "http://www.mendeley.com/documents/?uuid=aaf0cb54-f09d-4a2b-a862-10cbfdbedabe" ] } ], "mendeley" : { "formattedCitation" : "(8)", "plainTextFormattedCitation" : "(8)", "previouslyFormattedCitation" : "(8)" }, "properties" : { "noteIndex" : 0 }, "schema" : "https://github.com/citation-style-language/schema/raw/master/csl-citation.json" }</w:instrText>
+        <w:instrText>ADDIN CSL_CITATION { "citationItems" : [ { "id" : "ITEM-1", "itemData" : { "DOI" : "10.1371/journal.pone.0011147", "ISBN" : "1932-6203 (Electronic)\\r1932-6203 (Linking)", "ISSN" : "19326203", "PMID" : "20593022", "abstract" : "BACKGROUND: Multiple genome alignment remains a challenging problem. Effects of recombination including rearrangement, segmental duplication, gain, and loss can create a mosaic pattern of homology even among closely related organisms. METHODOLOGY/PRINCIPAL FINDINGS: We describe a new method to align two or more genomes that have undergone rearrangements due to recombination and substantial amounts of segmental gain and loss (flux). We demonstrate that the new method can accurately align regions conserved in some, but not all, of the genomes, an important case not handled by our previous work. The method uses a novel alignment objective score called a sum-of-pairs breakpoint score, which facilitates accurate detection of rearrangement breakpoints when genomes have unequal gene content. We also apply a probabilistic alignment filtering method to remove erroneous alignments of unrelated sequences, which are commonly observed in other genome alignment methods. We describe new metrics for quantifying genome alignment accuracy which measure the quality of rearrangement breakpoint predictions and indel predictions. The new genome alignment algorithm demonstrates high accuracy in situations where genomes have undergone biologically feasible amounts of genome rearrangement, segmental gain and loss. We apply the new algorithm to a set of 23 genomes from the genera Escherichia, Shigella, and Salmonella. Analysis of whole-genome multiple alignments allows us to extend the previously defined concepts of core- and pan-genomes to include not only annotated genes, but also non-coding regions with potential regulatory roles. The 23 enterobacteria have an estimated core-genome of 2.46Mbp conserved among all taxa and a pan-genome of 15.2Mbp. We document substantial population-level variability among these organisms driven by segmental gain and loss. Interestingly, much variability lies in intergenic regions, suggesting that the Enterobacteriacae may exhibit regulatory divergence. CONCLUSIONS: The multiple genome alignments generated by our software provide a platform for comparative genomic and population genomic studies. Free, open-source software implementing the described genome alignment approach is available from http://gel.ahabs.wisc.edu/mauve.", "author" : [ { "dropping-particle" : "", "family" : "Darling", "given" : "Aaron E.", "non-dropping-particle" : "", "parse-names" : false, "suffix" : "" }, { "dropping-particle" : "", "family" : "Mau", "given" : "Bob", "non-dropping-particle" : "", "parse-names" : false, "suffix" : "" }, { "dropping-particle" : "", "family" : "Perna", "given" : "Nicole T.", "non-dropping-particle" : "", "parse-names" : false, "suffix" : "" } ], "container-title" : "PLoS ONE", "id" : "ITEM-1", "issue" : "6", "issued" : { "date-parts" : [ [ "2010" ] ] }, "title" : "Progressivemauve: Multiple genome alignment with gene gain, loss and rearrangement", "type" : "article-journal", "volume" : "5" }, "uris" : [ "http://www.mendeley.com/documents/?uuid=aaf0cb54-f09d-4a2b-a862-10cbfdbedabe" ] } ], "mendeley" : { "formattedCitation" : "\\autocite{Darling2010}", "plainTextFormattedCitation" : "\\autocite{Darling2010}", "previouslyFormattedCitation" : "\\autocite{Darling2010}" }, "properties" : { "noteIndex" : 0 }, "schema" : "https://github.com/citation-style-language/schema/raw/master/csl-citation.json" }</w:instrText>
       </w:r>
       <w:r>
         <w:rPr>
@@ -1999,7 +1677,7 @@
           <w:rFonts w:ascii="Helvetica" w:hAnsi="Helvetica"/>
           <w:noProof/>
         </w:rPr>
-        <w:t>(8)</w:t>
+        <w:t>\autocite{Darling2010}</w:t>
       </w:r>
       <w:r>
         <w:rPr>
@@ -2017,21 +1695,7 @@
         <w:rPr>
           <w:rFonts w:ascii="Helvetica" w:hAnsi="Helvetica"/>
         </w:rPr>
-        <w:t xml:space="preserve">. </w:t>
-      </w:r>
-      <w:proofErr w:type="spellStart"/>
-      <w:r>
-        <w:rPr>
-          <w:rFonts w:ascii="Helvetica" w:hAnsi="Helvetica"/>
-        </w:rPr>
-        <w:t>Clustal</w:t>
-      </w:r>
-      <w:proofErr w:type="spellEnd"/>
-      <w:r>
-        <w:rPr>
-          <w:rFonts w:ascii="Helvetica" w:hAnsi="Helvetica"/>
-        </w:rPr>
-        <w:t xml:space="preserve"> Omega</w:t>
+        <w:t>. Clustal Omega</w:t>
       </w:r>
       <w:r>
         <w:rPr>
@@ -2049,7 +1713,7 @@
         <w:rPr>
           <w:rFonts w:ascii="Helvetica" w:hAnsi="Helvetica"/>
         </w:rPr>
-        <w:instrText>ADDIN CSL_CITATION { "citationItems" : [ { "id" : "ITEM-1", "itemData" : { "DOI" : "10.1038/msb.2011.75", "ISBN" : "1744-4292 (Electronic)\\r1744-4292 (Linking)", "ISSN" : "1744-4292", "PMID" : "21988835", "abstract" : "Multiple sequence alignments are fundamental to many sequence analysis methods. Most alignments are computed using the progressive alignment heuristic. These methods are starting to become a bottleneck in some analysis pipelines when faced with data sets of the size of many thousands of sequences. Some methods allow computation of larger data sets while sacrificing quality, and others produce high-quality alignments, but scale badly with the number of sequences. In this paper, we describe a new program called Clustal Omega, which can align virtually any number of protein sequences quickly and that delivers accurate alignments. The accuracy of the package on smaller test cases is similar to that of the high-quality aligners. On larger data sets, Clustal Omega outperforms other packages in terms of execution time and quality. Clustal Omega also has powerful features for adding sequences to and exploiting information in existing alignments, making use of the vast amount of precomputed information in public databases like Pfam.", "author" : [ { "dropping-particle" : "", "family" : "Sievers", "given" : "Fabian", "non-dropping-particle" : "", "parse-names" : false, "suffix" : "" }, { "dropping-particle" : "", "family" : "Wilm", "given" : "Andreas", "non-dropping-particle" : "", "parse-names" : false, "suffix" : "" }, { "dropping-particle" : "", "family" : "Dineen", "given" : "David", "non-dropping-particle" : "", "parse-names" : false, "suffix" : "" }, { "dropping-particle" : "", "family" : "Gibson", "given" : "Toby J", "non-dropping-particle" : "", "parse-names" : false, "suffix" : "" }, { "dropping-particle" : "", "family" : "Karplus", "given" : "Kevin", "non-dropping-particle" : "", "parse-names" : false, "suffix" : "" }, { "dropping-particle" : "", "family" : "Li", "given" : "Weizhong", "non-dropping-particle" : "", "parse-names" : false, "suffix" : "" }, { "dropping-particle" : "", "family" : "Lopez", "given" : "Rodrigo", "non-dropping-particle" : "", "parse-names" : false, "suffix" : "" }, { "dropping-particle" : "", "family" : "McWilliam", "given" : "Hamish", "non-dropping-particle" : "", "parse-names" : false, "suffix" : "" }, { "dropping-particle" : "", "family" : "Remmert", "given" : "Michael", "non-dropping-particle" : "", "parse-names" : false, "suffix" : "" }, { "dropping-particle" : "", "family" : "S\u00f6ding", "given" : "Johannes", "non-dropping-particle" : "", "parse-names" : false, "suffix" : "" }, { "dropping-particle" : "", "family" : "Thompson", "given" : "Julie D", "non-dropping-particle" : "", "parse-names" : false, "suffix" : "" }, { "dropping-particle" : "", "family" : "Higgins", "given" : "Desmond G", "non-dropping-particle" : "", "parse-names" : false, "suffix" : "" } ], "container-title" : "Molecular Systems Biology", "id" : "ITEM-1", "issue" : "539", "issued" : { "date-parts" : [ [ "2011" ] ] }, "title" : "Fast, scalable generation of high-quality protein multiple sequence alignments using Clustal Omega", "type" : "article-journal", "volume" : "7" }, "uris" : [ "http://www.mendeley.com/documents/?uuid=c9e5e9dd-c396-410b-90cc-bae8beca913b" ] } ], "mendeley" : { "formattedCitation" : "(9)", "plainTextFormattedCitation" : "(9)", "previouslyFormattedCitation" : "(9)" }, "properties" : { "noteIndex" : 0 }, "schema" : "https://github.com/citation-style-language/schema/raw/master/csl-citation.json" }</w:instrText>
+        <w:instrText>ADDIN CSL_CITATION { "citationItems" : [ { "id" : "ITEM-1", "itemData" : { "DOI" : "10.1038/msb.2011.75", "ISBN" : "1744-4292 (Electronic)\\r1744-4292 (Linking)", "ISSN" : "1744-4292", "PMID" : "21988835", "abstract" : "Multiple sequence alignments are fundamental to many sequence analysis methods. Most alignments are computed using the progressive alignment heuristic. These methods are starting to become a bottleneck in some analysis pipelines when faced with data sets of the size of many thousands of sequences. Some methods allow computation of larger data sets while sacrificing quality, and others produce high-quality alignments, but scale badly with the number of sequences. In this paper, we describe a new program called Clustal Omega, which can align virtually any number of protein sequences quickly and that delivers accurate alignments. The accuracy of the package on smaller test cases is similar to that of the high-quality aligners. On larger data sets, Clustal Omega outperforms other packages in terms of execution time and quality. Clustal Omega also has powerful features for adding sequences to and exploiting information in existing alignments, making use of the vast amount of precomputed information in public databases like Pfam.", "author" : [ { "dropping-particle" : "", "family" : "Sievers", "given" : "Fabian", "non-dropping-particle" : "", "parse-names" : false, "suffix" : "" }, { "dropping-particle" : "", "family" : "Wilm", "given" : "Andreas", "non-dropping-particle" : "", "parse-names" : false, "suffix" : "" }, { "dropping-particle" : "", "family" : "Dineen", "given" : "David", "non-dropping-particle" : "", "parse-names" : false, "suffix" : "" }, { "dropping-particle" : "", "family" : "Gibson", "given" : "Toby J", "non-dropping-particle" : "", "parse-names" : false, "suffix" : "" }, { "dropping-particle" : "", "family" : "Karplus", "given" : "Kevin", "non-dropping-particle" : "", "parse-names" : false, "suffix" : "" }, { "dropping-particle" : "", "family" : "Li", "given" : "Weizhong", "non-dropping-particle" : "", "parse-names" : false, "suffix" : "" }, { "dropping-particle" : "", "family" : "Lopez", "given" : "Rodrigo", "non-dropping-particle" : "", "parse-names" : false, "suffix" : "" }, { "dropping-particle" : "", "family" : "McWilliam", "given" : "Hamish", "non-dropping-particle" : "", "parse-names" : false, "suffix" : "" }, { "dropping-particle" : "", "family" : "Remmert", "given" : "Michael", "non-dropping-particle" : "", "parse-names" : false, "suffix" : "" }, { "dropping-particle" : "", "family" : "S\u00f6ding", "given" : "Johannes", "non-dropping-particle" : "", "parse-names" : false, "suffix" : "" }, { "dropping-particle" : "", "family" : "Thompson", "given" : "Julie D", "non-dropping-particle" : "", "parse-names" : false, "suffix" : "" }, { "dropping-particle" : "", "family" : "Higgins", "given" : "Desmond G", "non-dropping-particle" : "", "parse-names" : false, "suffix" : "" } ], "container-title" : "Molecular Systems Biology", "id" : "ITEM-1", "issue" : "539", "issued" : { "date-parts" : [ [ "2011" ] ] }, "title" : "Fast, scalable generation of high-quality protein multiple sequence alignments using Clustal Omega", "type" : "article-journal", "volume" : "7" }, "uris" : [ "http://www.mendeley.com/documents/?uuid=c9e5e9dd-c396-410b-90cc-bae8beca913b" ] } ], "mendeley" : { "formattedCitation" : "\\autocite{Sievers2011}", "plainTextFormattedCitation" : "\\autocite{Sievers2011}", "previouslyFormattedCitation" : "\\autocite{Sievers2011}" }, "properties" : { "noteIndex" : 0 }, "schema" : "https://github.com/citation-style-language/schema/raw/master/csl-citation.json" }</w:instrText>
       </w:r>
       <w:r>
         <w:rPr>
@@ -2062,7 +1726,7 @@
           <w:rFonts w:ascii="Helvetica" w:hAnsi="Helvetica"/>
           <w:noProof/>
         </w:rPr>
-        <w:t>(9)</w:t>
+        <w:t>\autocite{Sievers2011}</w:t>
       </w:r>
       <w:r>
         <w:rPr>
@@ -2080,27 +1744,13 @@
         <w:rPr>
           <w:rFonts w:ascii="Helvetica" w:hAnsi="Helvetica"/>
         </w:rPr>
-        <w:t xml:space="preserve">which were then rendered with </w:t>
-      </w:r>
-      <w:proofErr w:type="spellStart"/>
-      <w:r>
-        <w:rPr>
-          <w:rFonts w:ascii="Helvetica" w:hAnsi="Helvetica"/>
-        </w:rPr>
-        <w:t>ESP</w:t>
-      </w:r>
-      <w:r>
-        <w:rPr>
-          <w:rFonts w:ascii="Helvetica" w:hAnsi="Helvetica"/>
-        </w:rPr>
-        <w:t>ript</w:t>
-      </w:r>
-      <w:proofErr w:type="spellEnd"/>
-      <w:r>
-        <w:rPr>
-          <w:rFonts w:ascii="Helvetica" w:hAnsi="Helvetica"/>
-        </w:rPr>
-        <w:t xml:space="preserve"> version 3.0</w:t>
+        <w:t>which were then rendered with ESP</w:t>
+      </w:r>
+      <w:r>
+        <w:rPr>
+          <w:rFonts w:ascii="Helvetica" w:hAnsi="Helvetica"/>
+        </w:rPr>
+        <w:t>ript version 3.0</w:t>
       </w:r>
       <w:r>
         <w:rPr>
@@ -2118,7 +1768,7 @@
         <w:rPr>
           <w:rFonts w:ascii="Helvetica" w:hAnsi="Helvetica"/>
         </w:rPr>
-        <w:instrText>ADDIN CSL_CITATION { "citationItems" : [ { "id" : "ITEM-1", "itemData" : { "DOI" : "10.1093/nar/gku316", "ISBN" : "0305-1048, 1362-4962", "ISSN" : "13624962", "PMID" : "24753421", "abstract" : "ENDscript 2 is a friendly Web server for extracting and rendering a comprehensive analysis of primary to quaternary protein structure information in an automated way. This major upgrade has been fully re-engineered to enhance speed, accuracy and usability with interactive 3D visualization. It takes advantage of the new version 3 of ESPript, our well-known sequence alignment renderer, improved to handle a large number of data with reduced computation time. From a single PDB entry or file, ENDscript produces high quality figures displaying multiple sequence alignment of proteins homologous to the query, colored according to residue conservation. Furthermore, the experimental secondary structure elements and a detailed set of relevant biophysical and structural data are depicted. All this information and more are now mapped on interactive 3D PyMOL representations. Thanks to its adaptive and rigorous algorithm, beginner to expert users can modify settings to fine-tune ENDscript to their needs. ENDscript has also been upgraded as an open platform for the visualization of multiple biochemical and structural data coming from external biotool Web servers, with both 2D and 3D representations. ENDscript 2 and ESPript 3 are freely available at http://endscript.ibcp.fr and http://espript.ibcp.fr, respectively.", "author" : [ { "dropping-particle" : "", "family" : "Robert", "given" : "Xavier", "non-dropping-particle" : "", "parse-names" : false, "suffix" : "" }, { "dropping-particle" : "", "family" : "Gouet", "given" : "Patrice", "non-dropping-particle" : "", "parse-names" : false, "suffix" : "" } ], "container-title" : "Nucleic Acids Research", "id" : "ITEM-1", "issue" : "April", "issued" : { "date-parts" : [ [ "2014" ] ] }, "page" : "320-324", "title" : "Deciphering key features in protein structures with the new ENDscript server", "type" : "article-journal", "volume" : "42" }, "uris" : [ "http://www.mendeley.com/documents/?uuid=192914af-8a99-4624-b17a-2f438ecc9a47" ] } ], "mendeley" : { "formattedCitation" : "(10)", "plainTextFormattedCitation" : "(10)", "previouslyFormattedCitation" : "(10)" }, "properties" : { "noteIndex" : 0 }, "schema" : "https://github.com/citation-style-language/schema/raw/master/csl-citation.json" }</w:instrText>
+        <w:instrText>ADDIN CSL_CITATION { "citationItems" : [ { "id" : "ITEM-1", "itemData" : { "DOI" : "10.1093/nar/gku316", "ISBN" : "0305-1048, 1362-4962", "ISSN" : "13624962", "PMID" : "24753421", "abstract" : "ENDscript 2 is a friendly Web server for extracting and rendering a comprehensive analysis of primary to quaternary protein structure information in an automated way. This major upgrade has been fully re-engineered to enhance speed, accuracy and usability with interactive 3D visualization. It takes advantage of the new version 3 of ESPript, our well-known sequence alignment renderer, improved to handle a large number of data with reduced computation time. From a single PDB entry or file, ENDscript produces high quality figures displaying multiple sequence alignment of proteins homologous to the query, colored according to residue conservation. Furthermore, the experimental secondary structure elements and a detailed set of relevant biophysical and structural data are depicted. All this information and more are now mapped on interactive 3D PyMOL representations. Thanks to its adaptive and rigorous algorithm, beginner to expert users can modify settings to fine-tune ENDscript to their needs. ENDscript has also been upgraded as an open platform for the visualization of multiple biochemical and structural data coming from external biotool Web servers, with both 2D and 3D representations. ENDscript 2 and ESPript 3 are freely available at http://endscript.ibcp.fr and http://espript.ibcp.fr, respectively.", "author" : [ { "dropping-particle" : "", "family" : "Robert", "given" : "Xavier", "non-dropping-particle" : "", "parse-names" : false, "suffix" : "" }, { "dropping-particle" : "", "family" : "Gouet", "given" : "Patrice", "non-dropping-particle" : "", "parse-names" : false, "suffix" : "" } ], "container-title" : "Nucleic Acids Research", "id" : "ITEM-1", "issue" : "April", "issued" : { "date-parts" : [ [ "2014" ] ] }, "page" : "320-324", "title" : "Deciphering key features in protein structures with the new ENDscript server", "type" : "article-journal", "volume" : "42" }, "uris" : [ "http://www.mendeley.com/documents/?uuid=192914af-8a99-4624-b17a-2f438ecc9a47" ] } ], "mendeley" : { "formattedCitation" : "\\autocite{Robert2014}", "plainTextFormattedCitation" : "\\autocite{Robert2014}", "previouslyFormattedCitation" : "\\autocite{Robert2014}" }, "properties" : { "noteIndex" : 0 }, "schema" : "https://github.com/citation-style-language/schema/raw/master/csl-citation.json" }</w:instrText>
       </w:r>
       <w:r>
         <w:rPr>
@@ -2131,7 +1781,7 @@
           <w:rFonts w:ascii="Helvetica" w:hAnsi="Helvetica"/>
           <w:noProof/>
         </w:rPr>
-        <w:t>(10)</w:t>
+        <w:t>\autocite{Robert2014}</w:t>
       </w:r>
       <w:r>
         <w:rPr>
@@ -2200,16 +1850,8 @@
         <w:rPr>
           <w:rFonts w:ascii="Helvetica" w:hAnsi="Helvetica"/>
         </w:rPr>
-        <w:t xml:space="preserve"> motif discovery pipeline in </w:t>
-      </w:r>
-      <w:proofErr w:type="spellStart"/>
-      <w:r>
-        <w:rPr>
-          <w:rFonts w:ascii="Helvetica" w:hAnsi="Helvetica"/>
-        </w:rPr>
-        <w:t>SMRTportal</w:t>
-      </w:r>
-      <w:proofErr w:type="spellEnd"/>
+        <w:t xml:space="preserve"> motif discovery pipeline in SMRTportal</w:t>
+      </w:r>
       <w:proofErr w:type="gramEnd"/>
       <w:r>
         <w:rPr>
@@ -2335,7 +1977,7 @@
         <w:rPr>
           <w:rFonts w:ascii="Helvetica" w:hAnsi="Helvetica"/>
         </w:rPr>
-        <w:instrText>ADDIN CSL_CITATION { "citationItems" : [ { "id" : "ITEM-1", "itemData" : { "DOI" : "10.1038/nbt.2432", "PMID" : "23138224", "author" : [ { "dropping-particle" : "", "family" : "Fang", "given" : "Gang", "non-dropping-particle" : "", "parse-names" : false, "suffix" : "" }, { "dropping-particle" : "", "family" : "Munera", "given" : "Diana", "non-dropping-particle" : "", "parse-names" : false, "suffix" : "" }, { "dropping-particle" : "", "family" : "Friedman", "given" : "David I", "non-dropping-particle" : "", "parse-names" : false, "suffix" : "" }, { "dropping-particle" : "", "family" : "Mandlik", "given" : "Anjali", "non-dropping-particle" : "", "parse-names" : false, "suffix" : "" }, { "dropping-particle" : "", "family" : "Chao", "given" : "Michael C", "non-dropping-particle" : "", "parse-names" : false, "suffix" : "" }, { "dropping-particle" : "", "family" : "Banerjee", "given" : "Onureena", "non-dropping-particle" : "", "parse-names" : false, "suffix" : "" }, { "dropping-particle" : "", "family" : "Feng", "given" : "Zhixing", "non-dropping-particle" : "", "parse-names" : false, "suffix" : "" }, { "dropping-particle" : "", "family" : "Losic", "given" : "Bojan", "non-dropping-particle" : "", "parse-names" : false, "suffix" : "" }, { "dropping-particle" : "", "family" : "Mahajan", "given" : "Milind C", "non-dropping-particle" : "", "parse-names" : false, "suffix" : "" }, { "dropping-particle" : "", "family" : "Jabado", "given" : "Omar J", "non-dropping-particle" : "", "parse-names" : false, "suffix" : "" }, { "dropping-particle" : "", "family" : "Deikus", "given" : "Gintaras", "non-dropping-particle" : "", "parse-names" : false, "suffix" : "" }, { "dropping-particle" : "", "family" : "Clark", "given" : "Tyson A", "non-dropping-particle" : "", "parse-names" : false, "suffix" : "" }, { "dropping-particle" : "", "family" : "Luong", "given" : "Khai", "non-dropping-particle" : "", "parse-names" : false, "suffix" : "" }, { "dropping-particle" : "", "family" : "Murray", "given" : "Iain A", "non-dropping-particle" : "", "parse-names" : false, "suffix" : "" }, { "dropping-particle" : "", "family" : "Davis", "given" : "Brigid M", "non-dropping-particle" : "", "parse-names" : false, "suffix" : "" }, { "dropping-particle" : "", "family" : "Keren-Paz", "given" : "Alona", "non-dropping-particle" : "", "parse-names" : false, "suffix" : "" }, { "dropping-particle" : "", "family" : "Chess", "given" : "Andrew", "non-dropping-particle" : "", "parse-names" : false, "suffix" : "" }, { "dropping-particle" : "", "family" : "Roberts", "given" : "Richard J", "non-dropping-particle" : "", "parse-names" : false, "suffix" : "" }, { "dropping-particle" : "", "family" : "Korlach", "given" : "Jonas", "non-dropping-particle" : "", "parse-names" : false, "suffix" : "" }, { "dropping-particle" : "", "family" : "Turner", "given" : "Steve W", "non-dropping-particle" : "", "parse-names" : false, "suffix" : "" }, { "dropping-particle" : "", "family" : "Kumar", "given" : "Vipin", "non-dropping-particle" : "", "parse-names" : false, "suffix" : "" }, { "dropping-particle" : "", "family" : "Waldor", "given" : "Matthew K", "non-dropping-particle" : "", "parse-names" : false, "suffix" : "" }, { "dropping-particle" : "", "family" : "Schadt", "given" : "Eric E", "non-dropping-particle" : "", "parse-names" : false, "suffix" : "" } ], "container-title" : "Nature Biotechnology", "id" : "ITEM-1", "issue" : "12", "issued" : { "date-parts" : [ [ "2012" ] ] }, "note" : "{:PMCID:PMC3879109}", "page" : "1232-1239", "publisher" : "Nature Publishing Group", "title" : "Genome-wide mapping of methylated adenine residues in pathogenic Escherichia coli using single-molecule real-time sequencing", "type" : "article-journal", "volume" : "30" }, "uris" : [ "http://www.mendeley.com/documents/?uuid=bdbad6d4-f0fe-4eec-89c4-3d741b4fe1f6" ] }, { "id" : "ITEM-2", "itemData" : { "DOI" : "10.1093/nar/gkr1146", "ISBN" : "1362-4962 (Electronic)\\n0305-1048 (Linking)", "ISSN" : "03051048", "PMID" : "22156058", "abstract" : "DNA methylation is the most common form of DNA modification in prokaryotic and eukaryotic genomes. We have applied the method of single-molecule, real-time (SMRT\u00ae) DNA sequencing that is capable of direct detection of modified bases at single-nucleotide resolution to characterize the specificity of several bacterial DNA methyltransferases (MTases). In addition to previously described SMRT sequencing of N6-methyladenine and 5-methylcytosine, we show that N4-methylcytosine also has a specific kinetic signature and is therefore identifiable using this approach. We demonstrate for all three prokaryotic methylation types that SMRT sequencing confirms the identity and position of the methylated base in cases where the MTase specificity was previously established by other methods. We then applied the method to determine the sequence context and methylated base identity for three MTases with unknown specificities. In addition, we also find evidence of unanticipated MTase promiscuity with some enzymes apparently also modifying sequences that are related, but not identical, to the cognate site.", "author" : [ { "dropping-particle" : "", "family" : "Clark", "given" : "Tyson A.", "non-dropping-particle" : "", "parse-names" : false, "suffix" : "" }, { "dropping-particle" : "", "family" : "Murray", "given" : "Iain A.", "non-dropping-particle" : "", "parse-names" : false, "suffix" : "" }, { "dropping-particle" : "", "family" : "Morgan", "given" : "Richard D.", "non-dropping-particle" : "", "parse-names" : false, "suffix" : "" }, { "dropping-particle" : "", "family" : "Kislyuk", "given" : "Andrey O.", "non-dropping-particle" : "", "parse-names" : false, "suffix" : "" }, { "dropping-particle" : "", "family" : "Spittle", "given" : "Kristi E.", "non-dropping-particle" : "", "parse-names" : false, "suffix" : "" }, { "dropping-particle" : "", "family" : "Boitano", "given" : "Matthew", "non-dropping-particle" : "", "parse-names" : false, "suffix" : "" }, { "dropping-particle" : "", "family" : "Fomenkov", "given" : "Alexey", "non-dropping-particle" : "", "parse-names" : false, "suffix" : "" }, { "dropping-particle" : "", "family" : "Roberts", "given" : "Richard J.", "non-dropping-particle" : "", "parse-names" : false, "suffix" : "" }, { "dropping-particle" : "", "family" : "Korlach", "given" : "Jonas", "non-dropping-particle" : "", "parse-names" : false, "suffix" : "" } ], "container-title" : "Nucleic Acids Research", "id" : "ITEM-2", "issue" : "4", "issued" : { "date-parts" : [ [ "2012" ] ] }, "title" : "Characterization of DNA methyltransferase specificities using single-molecule, real-time DNA sequencing", "type" : "article-journal", "volume" : "40" }, "uris" : [ "http://www.mendeley.com/documents/?uuid=c89284fb-cc3e-41ee-b7df-19a2d4ad2818" ] } ], "mendeley" : { "formattedCitation" : "(11, 12)", "plainTextFormattedCitation" : "(11, 12)", "previouslyFormattedCitation" : "(11, 12)" }, "properties" : { "noteIndex" : 0 }, "schema" : "https://github.com/citation-style-language/schema/raw/master/csl-citation.json" }</w:instrText>
+        <w:instrText>ADDIN CSL_CITATION { "citationItems" : [ { "id" : "ITEM-1", "itemData" : { "author" : [ { "dropping-particle" : "", "family" : "Fang", "given" : "Gang", "non-dropping-particle" : "", "parse-names" : false, "suffix" : "" }, { "dropping-particle" : "", "family" : "Munera", "given" : "Diana", "non-dropping-particle" : "", "parse-names" : false, "suffix" : "" }, { "dropping-particle" : "", "family" : "Friedman", "given" : "David I", "non-dropping-particle" : "", "parse-names" : false, "suffix" : "" }, { "dropping-particle" : "", "family" : "Mandlik", "given" : "Anjali", "non-dropping-particle" : "", "parse-names" : false, "suffix" : "" }, { "dropping-particle" : "", "family" : "Chao", "given" : "Michael C", "non-dropping-particle" : "", "parse-names" : false, "suffix" : "" }, { "dropping-particle" : "", "family" : "Banerjee", "given" : "Onureena", "non-dropping-particle" : "", "parse-names" : false, "suffix" : "" }, { "dropping-particle" : "", "family" : "Feng", "given" : "Zhixing", "non-dropping-particle" : "", "parse-names" : false, "suffix" : "" }, { "dropping-particle" : "", "family" : "Losic", "given" : "Bojan", "non-dropping-particle" : "", "parse-names" : false, "suffix" : "" }, { "dropping-particle" : "", "family" : "Mahajan", "given" : "Milind C", "non-dropping-particle" : "", "parse-names" : false, "suffix" : "" }, { "dropping-particle" : "", "family" : "Jabado", "given" : "Omar J", "non-dropping-particle" : "", "parse-names" : false, "suffix" : "" }, { "dropping-particle" : "", "family" : "Deikus", "given" : "Gintaras", "non-dropping-particle" : "", "parse-names" : false, "suffix" : "" }, { "dropping-particle" : "", "family" : "Clark", "given" : "Tyson A", "non-dropping-particle" : "", "parse-names" : false, "suffix" : "" }, { "dropping-particle" : "", "family" : "Luong", "given" : "Khai", "non-dropping-particle" : "", "parse-names" : false, "suffix" : "" }, { "dropping-particle" : "", "family" : "Murray", "given" : "Iain A", "non-dropping-particle" : "", "parse-names" : false, "suffix" : "" }, { "dropping-particle" : "", "family" : "Davis", "given" : "Brigid M", "non-dropping-particle" : "", "parse-names" : false, "suffix" : "" }, { "dropping-particle" : "", "family" : "Keren-Paz", "given" : "Alona", "non-dropping-particle" : "", "parse-names" : false, "suffix" : "" }, { "dropping-particle" : "", "family" : "Chess", "given" : "Andrew", "non-dropping-particle" : "", "parse-names" : false, "suffix" : "" }, { "dropping-particle" : "", "family" : "Roberts", "given" : "Richard J", "non-dropping-particle" : "", "parse-names" : false, "suffix" : "" }, { "dropping-particle" : "", "family" : "Korlach", "given" : "Jonas", "non-dropping-particle" : "", "parse-names" : false, "suffix" : "" }, { "dropping-particle" : "", "family" : "Turner", "given" : "Steve W", "non-dropping-particle" : "", "parse-names" : false, "suffix" : "" }, { "dropping-particle" : "", "family" : "Kumar", "given" : "Vipin", "non-dropping-particle" : "", "parse-names" : false, "suffix" : "" }, { "dropping-particle" : "", "family" : "Waldor", "given" : "Matthew K", "non-dropping-particle" : "", "parse-names" : false, "suffix" : "" }, { "dropping-particle" : "", "family" : "Schadt", "given" : "Eric E", "non-dropping-particle" : "", "parse-names" : false, "suffix" : "" } ], "container-title" : "Nature Biotechnology", "id" : "ITEM-1", "issue" : "12", "issued" : { "date-parts" : [ [ "2012" ] ] }, "note" : "{:PMCID:PMC3879109}", "page" : "1232-1239", "publisher" : "Nature Publishing Group", "title" : "Genome-wide mapping of methylated adenine residues in pathogenic Escherichia coli using single-molecule real-time sequencing", "type" : "article-journal", "volume" : "30" }, "uris" : [ "http://www.mendeley.com/documents/?uuid=bdbad6d4-f0fe-4eec-89c4-3d741b4fe1f6" ] }, { "id" : "ITEM-2", "itemData" : { "DOI" : "10.1093/nar/gkr1146", "ISBN" : "1362-4962 (Electronic)\\n0305-1048 (Linking)", "ISSN" : "03051048", "PMID" : "22156058", "abstract" : "DNA methylation is the most common form of DNA modification in prokaryotic and eukaryotic genomes. We have applied the method of single-molecule, real-time (SMRT\u00ae) DNA sequencing that is capable of direct detection of modified bases at single-nucleotide resolution to characterize the specificity of several bacterial DNA methyltransferases (MTases). In addition to previously described SMRT sequencing of N6-methyladenine and 5-methylcytosine, we show that N4-methylcytosine also has a specific kinetic signature and is therefore identifiable using this approach. We demonstrate for all three prokaryotic methylation types that SMRT sequencing confirms the identity and position of the methylated base in cases where the MTase specificity was previously established by other methods. We then applied the method to determine the sequence context and methylated base identity for three MTases with unknown specificities. In addition, we also find evidence of unanticipated MTase promiscuity with some enzymes apparently also modifying sequences that are related, but not identical, to the cognate site.", "author" : [ { "dropping-particle" : "", "family" : "Clark", "given" : "Tyson A.", "non-dropping-particle" : "", "parse-names" : false, "suffix" : "" }, { "dropping-particle" : "", "family" : "Murray", "given" : "Iain A.", "non-dropping-particle" : "", "parse-names" : false, "suffix" : "" }, { "dropping-particle" : "", "family" : "Morgan", "given" : "Richard D.", "non-dropping-particle" : "", "parse-names" : false, "suffix" : "" }, { "dropping-particle" : "", "family" : "Kislyuk", "given" : "Andrey O.", "non-dropping-particle" : "", "parse-names" : false, "suffix" : "" }, { "dropping-particle" : "", "family" : "Spittle", "given" : "Kristi E.", "non-dropping-particle" : "", "parse-names" : false, "suffix" : "" }, { "dropping-particle" : "", "family" : "Boitano", "given" : "Matthew", "non-dropping-particle" : "", "parse-names" : false, "suffix" : "" }, { "dropping-particle" : "", "family" : "Fomenkov", "given" : "Alexey", "non-dropping-particle" : "", "parse-names" : false, "suffix" : "" }, { "dropping-particle" : "", "family" : "Roberts", "given" : "Richard J.", "non-dropping-particle" : "", "parse-names" : false, "suffix" : "" }, { "dropping-particle" : "", "family" : "Korlach", "given" : "Jonas", "non-dropping-particle" : "", "parse-names" : false, "suffix" : "" } ], "container-title" : "Nucleic Acids Research", "id" : "ITEM-2", "issue" : "4", "issued" : { "date-parts" : [ [ "2012" ] ] }, "title" : "Characterization of DNA methyltransferase specificities using single-molecule, real-time DNA sequencing", "type" : "article-journal", "volume" : "40" }, "uris" : [ "http://www.mendeley.com/documents/?uuid=c89284fb-cc3e-41ee-b7df-19a2d4ad2818" ] } ], "mendeley" : { "formattedCitation" : "\\autocite{Clark2012,Fang2012}", "plainTextFormattedCitation" : "\\autocite{Clark2012,Fang2012}", "previouslyFormattedCitation" : "\\autocite{Clark2012,Fang2012}" }, "properties" : { "noteIndex" : 0 }, "schema" : "https://github.com/citation-style-language/schema/raw/master/csl-citation.json" }</w:instrText>
       </w:r>
       <w:r>
         <w:rPr>
@@ -2348,7 +1990,7 @@
           <w:rFonts w:ascii="Helvetica" w:hAnsi="Helvetica"/>
           <w:noProof/>
         </w:rPr>
-        <w:t>(11, 12)</w:t>
+        <w:t>\autocite{Clark2012,Fang2012}</w:t>
       </w:r>
       <w:r>
         <w:rPr>
@@ -2384,7 +2026,14 @@
         <w:rPr>
           <w:rFonts w:ascii="Helvetica" w:hAnsi="Helvetica"/>
         </w:rPr>
-        <w:t>probability (</w:t>
+        <w:t xml:space="preserve">probability </w:t>
+      </w:r>
+      <w:r>
+        <w:rPr>
+          <w:rFonts w:ascii="Helvetica" w:hAnsi="Helvetica"/>
+        </w:rPr>
+        <w:lastRenderedPageBreak/>
+        <w:t>(</w:t>
       </w:r>
       <w:r>
         <w:rPr>
@@ -2420,7 +2069,7 @@
         <w:rPr>
           <w:rFonts w:ascii="Helvetica" w:hAnsi="Helvetica"/>
         </w:rPr>
-        <w:instrText>ADDIN CSL_CITATION { "citationItems" : [ { "id" : "ITEM-1", "itemData" : { "DOI" : "10.1038/nbt.2432", "PMID" : "23138224", "author" : [ { "dropping-particle" : "", "family" : "Fang", "given" : "Gang", "non-dropping-particle" : "", "parse-names" : false, "suffix" : "" }, { "dropping-particle" : "", "family" : "Munera", "given" : "Diana", "non-dropping-particle" : "", "parse-names" : false, "suffix" : "" }, { "dropping-particle" : "", "family" : "Friedman", "given" : "David I", "non-dropping-particle" : "", "parse-names" : false, "suffix" : "" }, { "dropping-particle" : "", "family" : "Mandlik", "given" : "Anjali", "non-dropping-particle" : "", "parse-names" : false, "suffix" : "" }, { "dropping-particle" : "", "family" : "Chao", "given" : "Michael C", "non-dropping-particle" : "", "parse-names" : false, "suffix" : "" }, { "dropping-particle" : "", "family" : "Banerjee", "given" : "Onureena", "non-dropping-particle" : "", "parse-names" : false, "suffix" : "" }, { "dropping-particle" : "", "family" : "Feng", "given" : "Zhixing", "non-dropping-particle" : "", "parse-names" : false, "suffix" : "" }, { "dropping-particle" : "", "family" : "Losic", "given" : "Bojan", "non-dropping-particle" : "", "parse-names" : false, "suffix" : "" }, { "dropping-particle" : "", "family" : "Mahajan", "given" : "Milind C", "non-dropping-particle" : "", "parse-names" : false, "suffix" : "" }, { "dropping-particle" : "", "family" : "Jabado", "given" : "Omar J", "non-dropping-particle" : "", "parse-names" : false, "suffix" : "" }, { "dropping-particle" : "", "family" : "Deikus", "given" : "Gintaras", "non-dropping-particle" : "", "parse-names" : false, "suffix" : "" }, { "dropping-particle" : "", "family" : "Clark", "given" : "Tyson A", "non-dropping-particle" : "", "parse-names" : false, "suffix" : "" }, { "dropping-particle" : "", "family" : "Luong", "given" : "Khai", "non-dropping-particle" : "", "parse-names" : false, "suffix" : "" }, { "dropping-particle" : "", "family" : "Murray", "given" : "Iain A", "non-dropping-particle" : "", "parse-names" : false, "suffix" : "" }, { "dropping-particle" : "", "family" : "Davis", "given" : "Brigid M", "non-dropping-particle" : "", "parse-names" : false, "suffix" : "" }, { "dropping-particle" : "", "family" : "Keren-Paz", "given" : "Alona", "non-dropping-particle" : "", "parse-names" : false, "suffix" : "" }, { "dropping-particle" : "", "family" : "Chess", "given" : "Andrew", "non-dropping-particle" : "", "parse-names" : false, "suffix" : "" }, { "dropping-particle" : "", "family" : "Roberts", "given" : "Richard J", "non-dropping-particle" : "", "parse-names" : false, "suffix" : "" }, { "dropping-particle" : "", "family" : "Korlach", "given" : "Jonas", "non-dropping-particle" : "", "parse-names" : false, "suffix" : "" }, { "dropping-particle" : "", "family" : "Turner", "given" : "Steve W", "non-dropping-particle" : "", "parse-names" : false, "suffix" : "" }, { "dropping-particle" : "", "family" : "Kumar", "given" : "Vipin", "non-dropping-particle" : "", "parse-names" : false, "suffix" : "" }, { "dropping-particle" : "", "family" : "Waldor", "given" : "Matthew K", "non-dropping-particle" : "", "parse-names" : false, "suffix" : "" }, { "dropping-particle" : "", "family" : "Schadt", "given" : "Eric E", "non-dropping-particle" : "", "parse-names" : false, "suffix" : "" } ], "container-title" : "Nature Biotechnology", "id" : "ITEM-1", "issue" : "12", "issued" : { "date-parts" : [ [ "2012" ] ] }, "note" : "{:PMCID:PMC3879109}", "page" : "1232-1239", "publisher" : "Nature Publishing Group", "title" : "Genome-wide mapping of methylated adenine residues in pathogenic Escherichia coli using single-molecule real-time sequencing", "type" : "article-journal", "volume" : "30" }, "uris" : [ "http://www.mendeley.com/documents/?uuid=bdbad6d4-f0fe-4eec-89c4-3d741b4fe1f6" ] } ], "mendeley" : { "formattedCitation" : "(11)", "plainTextFormattedCitation" : "(11)", "previouslyFormattedCitation" : "(11)" }, "properties" : { "noteIndex" : 0 }, "schema" : "https://github.com/citation-style-language/schema/raw/master/csl-citation.json" }</w:instrText>
+        <w:instrText>ADDIN CSL_CITATION { "citationItems" : [ { "id" : "ITEM-1", "itemData" : { "author" : [ { "dropping-particle" : "", "family" : "Fang", "given" : "Gang", "non-dropping-particle" : "", "parse-names" : false, "suffix" : "" }, { "dropping-particle" : "", "family" : "Munera", "given" : "Diana", "non-dropping-particle" : "", "parse-names" : false, "suffix" : "" }, { "dropping-particle" : "", "family" : "Friedman", "given" : "David I", "non-dropping-particle" : "", "parse-names" : false, "suffix" : "" }, { "dropping-particle" : "", "family" : "Mandlik", "given" : "Anjali", "non-dropping-particle" : "", "parse-names" : false, "suffix" : "" }, { "dropping-particle" : "", "family" : "Chao", "given" : "Michael C", "non-dropping-particle" : "", "parse-names" : false, "suffix" : "" }, { "dropping-particle" : "", "family" : "Banerjee", "given" : "Onureena", "non-dropping-particle" : "", "parse-names" : false, "suffix" : "" }, { "dropping-particle" : "", "family" : "Feng", "given" : "Zhixing", "non-dropping-particle" : "", "parse-names" : false, "suffix" : "" }, { "dropping-particle" : "", "family" : "Losic", "given" : "Bojan", "non-dropping-particle" : "", "parse-names" : false, "suffix" : "" }, { "dropping-particle" : "", "family" : "Mahajan", "given" : "Milind C", "non-dropping-particle" : "", "parse-names" : false, "suffix" : "" }, { "dropping-particle" : "", "family" : "Jabado", "given" : "Omar J", "non-dropping-particle" : "", "parse-names" : false, "suffix" : "" }, { "dropping-particle" : "", "family" : "Deikus", "given" : "Gintaras", "non-dropping-particle" : "", "parse-names" : false, "suffix" : "" }, { "dropping-particle" : "", "family" : "Clark", "given" : "Tyson A", "non-dropping-particle" : "", "parse-names" : false, "suffix" : "" }, { "dropping-particle" : "", "family" : "Luong", "given" : "Khai", "non-dropping-particle" : "", "parse-names" : false, "suffix" : "" }, { "dropping-particle" : "", "family" : "Murray", "given" : "Iain A", "non-dropping-particle" : "", "parse-names" : false, "suffix" : "" }, { "dropping-particle" : "", "family" : "Davis", "given" : "Brigid M", "non-dropping-particle" : "", "parse-names" : false, "suffix" : "" }, { "dropping-particle" : "", "family" : "Keren-Paz", "given" : "Alona", "non-dropping-particle" : "", "parse-names" : false, "suffix" : "" }, { "dropping-particle" : "", "family" : "Chess", "given" : "Andrew", "non-dropping-particle" : "", "parse-names" : false, "suffix" : "" }, { "dropping-particle" : "", "family" : "Roberts", "given" : "Richard J", "non-dropping-particle" : "", "parse-names" : false, "suffix" : "" }, { "dropping-particle" : "", "family" : "Korlach", "given" : "Jonas", "non-dropping-particle" : "", "parse-names" : false, "suffix" : "" }, { "dropping-particle" : "", "family" : "Turner", "given" : "Steve W", "non-dropping-particle" : "", "parse-names" : false, "suffix" : "" }, { "dropping-particle" : "", "family" : "Kumar", "given" : "Vipin", "non-dropping-particle" : "", "parse-names" : false, "suffix" : "" }, { "dropping-particle" : "", "family" : "Waldor", "given" : "Matthew K", "non-dropping-particle" : "", "parse-names" : false, "suffix" : "" }, { "dropping-particle" : "", "family" : "Schadt", "given" : "Eric E", "non-dropping-particle" : "", "parse-names" : false, "suffix" : "" } ], "container-title" : "Nature Biotechnology", "id" : "ITEM-1", "issue" : "12", "issued" : { "date-parts" : [ [ "2012" ] ] }, "note" : "{:PMCID:PMC3879109}", "page" : "1232-1239", "publisher" : "Nature Publishing Group", "title" : "Genome-wide mapping of methylated adenine residues in pathogenic Escherichia coli using single-molecule real-time sequencing", "type" : "article-journal", "volume" : "30" }, "uris" : [ "http://www.mendeley.com/documents/?uuid=bdbad6d4-f0fe-4eec-89c4-3d741b4fe1f6" ] } ], "mendeley" : { "formattedCitation" : "\\autocite{Fang2012}", "plainTextFormattedCitation" : "\\autocite{Fang2012}", "previouslyFormattedCitation" : "\\autocite{Fang et al.2012}" }, "properties" : { "noteIndex" : 0 }, "schema" : "https://github.com/citation-style-language/schema/raw/master/csl-citation.json" }</w:instrText>
       </w:r>
       <w:r>
         <w:rPr>
@@ -2433,7 +2082,7 @@
           <w:rFonts w:ascii="Helvetica" w:hAnsi="Helvetica"/>
           <w:noProof/>
         </w:rPr>
-        <w:t>(11)</w:t>
+        <w:t>\autocite{Fang2012}</w:t>
       </w:r>
       <w:r>
         <w:rPr>
@@ -2481,17 +2130,8 @@
         <w:rPr>
           <w:rFonts w:ascii="Helvetica" w:hAnsi="Helvetica"/>
         </w:rPr>
-        <w:t xml:space="preserve">further refined by a re-analysis of the raw data using a single molecule level characterization method (J </w:t>
-      </w:r>
-      <w:proofErr w:type="spellStart"/>
-      <w:r>
-        <w:rPr>
-          <w:rFonts w:ascii="Helvetica" w:hAnsi="Helvetica"/>
-        </w:rPr>
-        <w:lastRenderedPageBreak/>
-        <w:t>Beaulaurier</w:t>
-      </w:r>
-      <w:proofErr w:type="spellEnd"/>
+        <w:t>further refined by a re-analysis of the raw data using a single molecule level characterization method (J Beaulaurier</w:t>
+      </w:r>
       <w:r>
         <w:rPr>
           <w:rFonts w:ascii="Helvetica" w:hAnsi="Helvetica"/>
@@ -2721,6 +2361,7 @@
                 <w:rFonts w:ascii="Helvetica" w:hAnsi="Helvetica"/>
               </w:rPr>
             </w:pPr>
+            <w:bookmarkStart w:id="3" w:name="_GoBack" w:colFirst="0" w:colLast="2"/>
             <w:r>
               <w:rPr>
                 <w:rFonts w:ascii="Helvetica" w:hAnsi="Helvetica"/>
@@ -3243,6 +2884,7 @@
           </w:p>
         </w:tc>
       </w:tr>
+      <w:bookmarkEnd w:id="3"/>
     </w:tbl>
     <w:p>
       <w:pPr>
@@ -3306,7 +2948,6 @@
         </w:rPr>
         <w:t xml:space="preserve">resistance determining region (QRDR) of the </w:t>
       </w:r>
-      <w:proofErr w:type="spellStart"/>
       <w:r>
         <w:rPr>
           <w:rFonts w:ascii="Helvetica" w:hAnsi="Helvetica"/>
@@ -3314,7 +2955,6 @@
         </w:rPr>
         <w:t>parE</w:t>
       </w:r>
-      <w:proofErr w:type="spellEnd"/>
       <w:r>
         <w:rPr>
           <w:rFonts w:ascii="Helvetica" w:hAnsi="Helvetica"/>
@@ -3338,21 +2978,7 @@
         <w:rPr>
           <w:rFonts w:ascii="Helvetica" w:hAnsi="Helvetica"/>
         </w:rPr>
-        <w:t xml:space="preserve">7 and ISMMS2R) and two reference assemblies of clinical isolates obtained from </w:t>
-      </w:r>
-      <w:proofErr w:type="spellStart"/>
-      <w:r>
-        <w:rPr>
-          <w:rFonts w:ascii="Helvetica" w:hAnsi="Helvetica"/>
-        </w:rPr>
-        <w:t>GenBank</w:t>
-      </w:r>
-      <w:proofErr w:type="spellEnd"/>
-      <w:r>
-        <w:rPr>
-          <w:rFonts w:ascii="Helvetica" w:hAnsi="Helvetica"/>
-        </w:rPr>
-        <w:t>.</w:t>
+        <w:t>7 and ISMMS2R) and two reference assemblies of clinical isolates obtained from GenBank.</w:t>
       </w:r>
     </w:p>
     <w:p>
@@ -3454,7 +3080,6 @@
           <w:rFonts w:ascii="Helvetica" w:hAnsi="Helvetica"/>
           <w:b/>
         </w:rPr>
-        <w:lastRenderedPageBreak/>
         <w:t xml:space="preserve">Supplementary Figure </w:t>
       </w:r>
       <w:r>
@@ -3519,21 +3144,7 @@
         <w:rPr>
           <w:rFonts w:ascii="Helvetica" w:hAnsi="Helvetica"/>
         </w:rPr>
-        <w:t xml:space="preserve"> and four reference assemblies obtained from </w:t>
-      </w:r>
-      <w:proofErr w:type="spellStart"/>
-      <w:r>
-        <w:rPr>
-          <w:rFonts w:ascii="Helvetica" w:hAnsi="Helvetica"/>
-        </w:rPr>
-        <w:t>GenBank</w:t>
-      </w:r>
-      <w:proofErr w:type="spellEnd"/>
-      <w:r>
-        <w:rPr>
-          <w:rFonts w:ascii="Helvetica" w:hAnsi="Helvetica"/>
-        </w:rPr>
-        <w:t>. Trees were constructed by inferring ancestral states using RAxML-8.0.2</w:t>
+        <w:t xml:space="preserve"> and four reference assemblies obtained from GenBank. Trees were constructed by inferring ancestral states using RAxML-8.0.2</w:t>
       </w:r>
       <w:r>
         <w:rPr>
@@ -3551,7 +3162,7 @@
         <w:rPr>
           <w:rFonts w:ascii="Helvetica" w:hAnsi="Helvetica"/>
         </w:rPr>
-        <w:instrText>ADDIN CSL_CITATION { "citationItems" : [ { "id" : "ITEM-1", "itemData" : { "DOI" : "10.1093/bioinformatics/btu033", "ISSN" : "1367-4811", "PMID" : "24451623", "abstract" : "MOTIVATION: Phylogenies are increasingly used in all fields of medical and biological research. Moreover, because of the next-generation sequencing revolution, datasets used for conducting phylogenetic analyses grow at an unprecedented pace. RAxML (Randomized Axelerated Maximum Likelihood) is a popular program for phylogenetic analyses of large datasets under maximum likelihood. Since the last RAxML paper in 2006, it has been continuously maintained and extended to accommodate the increasingly growing input datasets and to serve the needs of the user community.\n\nRESULTS: I present some of the most notable new features and extensions of RAxML, such as a substantial extension of substitution models and supported data types, the introduction of SSE3, AVX and AVX2 vector intrinsics, techniques for reducing the memory requirements of the code and a plethora of operations for conducting post-analyses on sets of trees. In addition, an up-to-date 50-page user manual covering all new RAxML options is available.", "author" : [ { "dropping-particle" : "", "family" : "Stamatakis", "given" : "Alexandros", "non-dropping-particle" : "", "parse-names" : false, "suffix" : "" } ], "container-title" : "Bioinformatics (Oxford, England)", "id" : "ITEM-1", "issue" : "9", "issued" : { "date-parts" : [ [ "2014", "5", "1" ] ] }, "page" : "1312-3", "title" : "RAxML version 8: a tool for phylogenetic analysis and post-analysis of large phylogenies.", "type" : "article-journal", "volume" : "30" }, "uris" : [ "http://www.mendeley.com/documents/?uuid=c66a372b-8019-4c53-ba41-e2c0fbbca866" ] } ], "mendeley" : { "formattedCitation" : "(6)", "plainTextFormattedCitation" : "(6)", "previouslyFormattedCitation" : "(6)" }, "properties" : { "noteIndex" : 0 }, "schema" : "https://github.com/citation-style-language/schema/raw/master/csl-citation.json" }</w:instrText>
+        <w:instrText>ADDIN CSL_CITATION { "citationItems" : [ { "id" : "ITEM-1", "itemData" : { "DOI" : "10.1093/bioinformatics/btu033", "ISSN" : "1367-4811", "PMID" : "24451623", "abstract" : "MOTIVATION: Phylogenies are increasingly used in all fields of medical and biological research. Moreover, because of the next-generation sequencing revolution, datasets used for conducting phylogenetic analyses grow at an unprecedented pace. RAxML (Randomized Axelerated Maximum Likelihood) is a popular program for phylogenetic analyses of large datasets under maximum likelihood. Since the last RAxML paper in 2006, it has been continuously maintained and extended to accommodate the increasingly growing input datasets and to serve the needs of the user community.\n\nRESULTS: I present some of the most notable new features and extensions of RAxML, such as a substantial extension of substitution models and supported data types, the introduction of SSE3, AVX and AVX2 vector intrinsics, techniques for reducing the memory requirements of the code and a plethora of operations for conducting post-analyses on sets of trees. In addition, an up-to-date 50-page user manual covering all new RAxML options is available.", "author" : [ { "dropping-particle" : "", "family" : "Stamatakis", "given" : "Alexandros", "non-dropping-particle" : "", "parse-names" : false, "suffix" : "" } ], "container-title" : "Bioinformatics (Oxford, England)", "id" : "ITEM-1", "issue" : "9", "issued" : { "date-parts" : [ [ "2014", "5", "1" ] ] }, "page" : "1312-3", "title" : "RAxML version 8: a tool for phylogenetic analysis and post-analysis of large phylogenies.", "type" : "article-journal", "volume" : "30" }, "uris" : [ "http://www.mendeley.com/documents/?uuid=c66a372b-8019-4c53-ba41-e2c0fbbca866" ] } ], "mendeley" : { "formattedCitation" : "\\autocite{Stamatakis2014}", "plainTextFormattedCitation" : "\\autocite{Stamatakis2014}", "previouslyFormattedCitation" : "\\autocite{Stamatakis2014}" }, "properties" : { "noteIndex" : 0 }, "schema" : "https://github.com/citation-style-language/schema/raw/master/csl-citation.json" }</w:instrText>
       </w:r>
       <w:r>
         <w:rPr>
@@ -3564,7 +3175,7 @@
           <w:rFonts w:ascii="Helvetica" w:hAnsi="Helvetica"/>
           <w:noProof/>
         </w:rPr>
-        <w:t>(6)</w:t>
+        <w:t>\autocite{Stamatakis2014}</w:t>
       </w:r>
       <w:r>
         <w:rPr>
@@ -3606,7 +3217,7 @@
         <w:rPr>
           <w:rFonts w:ascii="Helvetica" w:hAnsi="Helvetica"/>
         </w:rPr>
-        <w:instrText>ADDIN CSL_CITATION { "citationItems" : [ { "id" : "ITEM-1", "itemData" : { "DOI" : "10.1093/bioinformatics/btg412", "ISBN" : "1367-4803 (Print)\\r1367-4803 (Linking)", "ISSN" : "13674803", "PMID" : "14734327", "abstract" : "Analysis of Phylogenetics and Evolution (APE) is a package written in the R language for use in molecular evolution and phylogenetics. APE provides both utility functions for reading and writing data and manipulating phylogenetic trees, as well as several advanced methods for phylogenetic and evolutionary analysis (e.g. comparative and population genetic methods). APE takes advantage of the many R functions for statistics and graphics, and also provides a flexible framework for developing and implementing further statistical methods for the analysis of evolutionary processes. AVAILABILITY: The program is free and available from the official R package archive at http://cran.r-project.org/src/contrib/PACKAGES.html#ape. APE is licensed under the GNU General Public License.", "author" : [ { "dropping-particle" : "", "family" : "Paradis", "given" : "Emmanuel", "non-dropping-particle" : "", "parse-names" : false, "suffix" : "" }, { "dropping-particle" : "", "family" : "Claude", "given" : "Julien", "non-dropping-particle" : "", "parse-names" : false, "suffix" : "" }, { "dropping-particle" : "", "family" : "Strimmer", "given" : "Korbinian", "non-dropping-particle" : "", "parse-names" : false, "suffix" : "" } ], "container-title" : "Bioinformatics", "id" : "ITEM-1", "issue" : "2", "issued" : { "date-parts" : [ [ "2004" ] ] }, "page" : "289-290", "title" : "APE: Analyses of phylogenetics and evolution in R language", "type" : "article-journal", "volume" : "20" }, "uris" : [ "http://www.mendeley.com/documents/?uuid=a0cd41df-2ffb-4ecd-b0cc-a4cfb2c40130" ] } ], "mendeley" : { "formattedCitation" : "(13)", "plainTextFormattedCitation" : "(13)", "previouslyFormattedCitation" : "(13)" }, "properties" : { "noteIndex" : 0 }, "schema" : "https://github.com/citation-style-language/schema/raw/master/csl-citation.json" }</w:instrText>
+        <w:instrText>ADDIN CSL_CITATION { "citationItems" : [ { "id" : "ITEM-1", "itemData" : { "DOI" : "10.1093/bioinformatics/btg412", "ISBN" : "1367-4803 (Print)\\r1367-4803 (Linking)", "ISSN" : "13674803", "PMID" : "14734327", "abstract" : "Analysis of Phylogenetics and Evolution (APE) is a package written in the R language for use in molecular evolution and phylogenetics. APE provides both utility functions for reading and writing data and manipulating phylogenetic trees, as well as several advanced methods for phylogenetic and evolutionary analysis (e.g. comparative and population genetic methods). APE takes advantage of the many R functions for statistics and graphics, and also provides a flexible framework for developing and implementing further statistical methods for the analysis of evolutionary processes. AVAILABILITY: The program is free and available from the official R package archive at http://cran.r-project.org/src/contrib/PACKAGES.html#ape. APE is licensed under the GNU General Public License.", "author" : [ { "dropping-particle" : "", "family" : "Paradis", "given" : "Emmanuel", "non-dropping-particle" : "", "parse-names" : false, "suffix" : "" }, { "dropping-particle" : "", "family" : "Claude", "given" : "Julien", "non-dropping-particle" : "", "parse-names" : false, "suffix" : "" }, { "dropping-particle" : "", "family" : "Strimmer", "given" : "Korbinian", "non-dropping-particle" : "", "parse-names" : false, "suffix" : "" } ], "container-title" : "Bioinformatics", "id" : "ITEM-1", "issue" : "2", "issued" : { "date-parts" : [ [ "2004" ] ] }, "page" : "289-290", "title" : "APE: Analyses of phylogenetics and evolution in R language", "type" : "article-journal", "volume" : "20" }, "uris" : [ "http://www.mendeley.com/documents/?uuid=a0cd41df-2ffb-4ecd-b0cc-a4cfb2c40130" ] } ], "mendeley" : { "formattedCitation" : "\\autocite{Paradis2004}", "plainTextFormattedCitation" : "\\autocite{Paradis2004}", "previouslyFormattedCitation" : "\\autocite{Paradis2004}" }, "properties" : { "noteIndex" : 0 }, "schema" : "https://github.com/citation-style-language/schema/raw/master/csl-citation.json" }</w:instrText>
       </w:r>
       <w:r>
         <w:rPr>
@@ -3619,7 +3230,7 @@
           <w:rFonts w:ascii="Helvetica" w:hAnsi="Helvetica"/>
           <w:noProof/>
         </w:rPr>
-        <w:t>(13)</w:t>
+        <w:t>\autocite{Paradis2004}</w:t>
       </w:r>
       <w:r>
         <w:rPr>
@@ -3639,7 +3250,6 @@
         </w:rPr>
         <w:t xml:space="preserve">The core genome did not contain the </w:t>
       </w:r>
-      <w:proofErr w:type="spellStart"/>
       <w:r>
         <w:rPr>
           <w:rFonts w:ascii="Helvetica" w:hAnsi="Helvetica"/>
@@ -3647,7 +3257,6 @@
         </w:rPr>
         <w:t>smeT</w:t>
       </w:r>
-      <w:proofErr w:type="spellEnd"/>
       <w:r>
         <w:rPr>
           <w:rFonts w:ascii="Helvetica" w:hAnsi="Helvetica"/>
@@ -3794,7 +3403,6 @@
           <w:rFonts w:ascii="Helvetica" w:hAnsi="Helvetica"/>
           <w:b/>
         </w:rPr>
-        <w:lastRenderedPageBreak/>
         <w:t xml:space="preserve">Supplementary Figure </w:t>
       </w:r>
       <w:r>
@@ -3836,21 +3444,7 @@
         <w:rPr>
           <w:rFonts w:ascii="Helvetica" w:hAnsi="Helvetica"/>
         </w:rPr>
-        <w:t xml:space="preserve"> clinical isolates and four reference assemblies obtained from </w:t>
-      </w:r>
-      <w:proofErr w:type="spellStart"/>
-      <w:r>
-        <w:rPr>
-          <w:rFonts w:ascii="Helvetica" w:hAnsi="Helvetica"/>
-        </w:rPr>
-        <w:t>GenBank</w:t>
-      </w:r>
-      <w:proofErr w:type="spellEnd"/>
-      <w:r>
-        <w:rPr>
-          <w:rFonts w:ascii="Helvetica" w:hAnsi="Helvetica"/>
-        </w:rPr>
-        <w:t>. Mauve 2.4.0</w:t>
+        <w:t xml:space="preserve"> clinical isolates and four reference assemblies obtained from GenBank. Mauve 2.4.0</w:t>
       </w:r>
       <w:r>
         <w:rPr>
@@ -3868,7 +3462,7 @@
         <w:rPr>
           <w:rFonts w:ascii="Helvetica" w:hAnsi="Helvetica"/>
         </w:rPr>
-        <w:instrText>ADDIN CSL_CITATION { "citationItems" : [ { "id" : "ITEM-1", "itemData" : { "DOI" : "10.1101/gr.2289704", "ISSN" : "1088-9051", "PMID" : "15231754", "abstract" : "As genomes evolve, they undergo large-scale evolutionary processes that present a challenge to sequence comparison not posed by short sequences. Recombination causes frequent genome rearrangements, horizontal transfer introduces new sequences into bacterial chromosomes, and deletions remove segments of the genome. Consequently, each genome is a mosaic of unique lineage-specific segments, regions shared with a subset of other genomes and segments conserved among all the genomes under consideration. Furthermore, the linear order of these segments may be shuffled among genomes. We present methods for identification and alignment of conserved genomic DNA in the presence of rearrangements and horizontal transfer. Our methods have been implemented in a software package called Mauve. Mauve has been applied to align nine enterobacterial genomes and to determine global rearrangement structure in three mammalian genomes. We have evaluated the quality of Mauve alignments and drawn comparison to other methods through extensive simulations of genome evolution.", "author" : [ { "dropping-particle" : "", "family" : "Darling", "given" : "Aaron C E", "non-dropping-particle" : "", "parse-names" : false, "suffix" : "" }, { "dropping-particle" : "", "family" : "Mau", "given" : "Bob", "non-dropping-particle" : "", "parse-names" : false, "suffix" : "" }, { "dropping-particle" : "", "family" : "Blattner", "given" : "Frederick R", "non-dropping-particle" : "", "parse-names" : false, "suffix" : "" }, { "dropping-particle" : "", "family" : "Perna", "given" : "Nicole T", "non-dropping-particle" : "", "parse-names" : false, "suffix" : "" } ], "container-title" : "Genome research", "id" : "ITEM-1", "issue" : "7", "issued" : { "date-parts" : [ [ "2004", "7" ] ] }, "page" : "1394-403", "title" : "Mauve: multiple alignment of conserved genomic sequence with rearrangements.", "type" : "article-journal", "volume" : "14" }, "uris" : [ "http://www.mendeley.com/documents/?uuid=9bc0092b-dfd0-41f5-ad07-df6d692b242b" ] }, { "id" : "ITEM-2", "itemData" : { "DOI" : "10.1371/journal.pone.0011147", "ISBN" : "1932-6203 (Electronic)\\r1932-6203 (Linking)", "ISSN" : "19326203", "PMID" : "20593022", "abstract" : "BACKGROUND: Multiple genome alignment remains a challenging problem. Effects of recombination including rearrangement, segmental duplication, gain, and loss can create a mosaic pattern of homology even among closely related organisms. METHODOLOGY/PRINCIPAL FINDINGS: We describe a new method to align two or more genomes that have undergone rearrangements due to recombination and substantial amounts of segmental gain and loss (flux). We demonstrate that the new method can accurately align regions conserved in some, but not all, of the genomes, an important case not handled by our previous work. The method uses a novel alignment objective score called a sum-of-pairs breakpoint score, which facilitates accurate detection of rearrangement breakpoints when genomes have unequal gene content. We also apply a probabilistic alignment filtering method to remove erroneous alignments of unrelated sequences, which are commonly observed in other genome alignment methods. We describe new metrics for quantifying genome alignment accuracy which measure the quality of rearrangement breakpoint predictions and indel predictions. The new genome alignment algorithm demonstrates high accuracy in situations where genomes have undergone biologically feasible amounts of genome rearrangement, segmental gain and loss. We apply the new algorithm to a set of 23 genomes from the genera Escherichia, Shigella, and Salmonella. Analysis of whole-genome multiple alignments allows us to extend the previously defined concepts of core- and pan-genomes to include not only annotated genes, but also non-coding regions with potential regulatory roles. The 23 enterobacteria have an estimated core-genome of 2.46Mbp conserved among all taxa and a pan-genome of 15.2Mbp. We document substantial population-level variability among these organisms driven by segmental gain and loss. Interestingly, much variability lies in intergenic regions, suggesting that the Enterobacteriacae may exhibit regulatory divergence. CONCLUSIONS: The multiple genome alignments generated by our software provide a platform for comparative genomic and population genomic studies. Free, open-source software implementing the described genome alignment approach is available from http://gel.ahabs.wisc.edu/mauve.", "author" : [ { "dropping-particle" : "", "family" : "Darling", "given" : "Aaron E.", "non-dropping-particle" : "", "parse-names" : false, "suffix" : "" }, { "dropping-particle" : "", "family" : "Mau", "given" : "Bob", "non-dropping-particle" : "", "parse-names" : false, "suffix" : "" }, { "dropping-particle" : "", "family" : "Perna", "given" : "Nicole T.", "non-dropping-particle" : "", "parse-names" : false, "suffix" : "" } ], "container-title" : "PLoS ONE", "id" : "ITEM-2", "issue" : "6", "issued" : { "date-parts" : [ [ "2010" ] ] }, "title" : "Progressivemauve: Multiple genome alignment with gene gain, loss and rearrangement", "type" : "article-journal", "volume" : "5" }, "uris" : [ "http://www.mendeley.com/documents/?uuid=aaf0cb54-f09d-4a2b-a862-10cbfdbedabe" ] } ], "mendeley" : { "formattedCitation" : "(7, 8)", "plainTextFormattedCitation" : "(7, 8)", "previouslyFormattedCitation" : "(7, 8)" }, "properties" : { "noteIndex" : 0 }, "schema" : "https://github.com/citation-style-language/schema/raw/master/csl-citation.json" }</w:instrText>
+        <w:instrText>ADDIN CSL_CITATION { "citationItems" : [ { "id" : "ITEM-1", "itemData" : { "DOI" : "10.1101/gr.2289704", "ISSN" : "1088-9051", "PMID" : "15231754", "abstract" : "As genomes evolve, they undergo large-scale evolutionary processes that present a challenge to sequence comparison not posed by short sequences. Recombination causes frequent genome rearrangements, horizontal transfer introduces new sequences into bacterial chromosomes, and deletions remove segments of the genome. Consequently, each genome is a mosaic of unique lineage-specific segments, regions shared with a subset of other genomes and segments conserved among all the genomes under consideration. Furthermore, the linear order of these segments may be shuffled among genomes. We present methods for identification and alignment of conserved genomic DNA in the presence of rearrangements and horizontal transfer. Our methods have been implemented in a software package called Mauve. Mauve has been applied to align nine enterobacterial genomes and to determine global rearrangement structure in three mammalian genomes. We have evaluated the quality of Mauve alignments and drawn comparison to other methods through extensive simulations of genome evolution.", "author" : [ { "dropping-particle" : "", "family" : "Darling", "given" : "Aaron C E", "non-dropping-particle" : "", "parse-names" : false, "suffix" : "" }, { "dropping-particle" : "", "family" : "Mau", "given" : "Bob", "non-dropping-particle" : "", "parse-names" : false, "suffix" : "" }, { "dropping-particle" : "", "family" : "Blattner", "given" : "Frederick R", "non-dropping-particle" : "", "parse-names" : false, "suffix" : "" }, { "dropping-particle" : "", "family" : "Perna", "given" : "Nicole T", "non-dropping-particle" : "", "parse-names" : false, "suffix" : "" } ], "container-title" : "Genome research", "id" : "ITEM-1", "issue" : "7", "issued" : { "date-parts" : [ [ "2004", "7" ] ] }, "page" : "1394-403", "title" : "Mauve: multiple alignment of conserved genomic sequence with rearrangements.", "type" : "article-journal", "volume" : "14" }, "uris" : [ "http://www.mendeley.com/documents/?uuid=9bc0092b-dfd0-41f5-ad07-df6d692b242b" ] }, { "id" : "ITEM-2", "itemData" : { "DOI" : "10.1371/journal.pone.0011147", "ISBN" : "1932-6203 (Electronic)\\r1932-6203 (Linking)", "ISSN" : "19326203", "PMID" : "20593022", "abstract" : "BACKGROUND: Multiple genome alignment remains a challenging problem. Effects of recombination including rearrangement, segmental duplication, gain, and loss can create a mosaic pattern of homology even among closely related organisms. METHODOLOGY/PRINCIPAL FINDINGS: We describe a new method to align two or more genomes that have undergone rearrangements due to recombination and substantial amounts of segmental gain and loss (flux). We demonstrate that the new method can accurately align regions conserved in some, but not all, of the genomes, an important case not handled by our previous work. The method uses a novel alignment objective score called a sum-of-pairs breakpoint score, which facilitates accurate detection of rearrangement breakpoints when genomes have unequal gene content. We also apply a probabilistic alignment filtering method to remove erroneous alignments of unrelated sequences, which are commonly observed in other genome alignment methods. We describe new metrics for quantifying genome alignment accuracy which measure the quality of rearrangement breakpoint predictions and indel predictions. The new genome alignment algorithm demonstrates high accuracy in situations where genomes have undergone biologically feasible amounts of genome rearrangement, segmental gain and loss. We apply the new algorithm to a set of 23 genomes from the genera Escherichia, Shigella, and Salmonella. Analysis of whole-genome multiple alignments allows us to extend the previously defined concepts of core- and pan-genomes to include not only annotated genes, but also non-coding regions with potential regulatory roles. The 23 enterobacteria have an estimated core-genome of 2.46Mbp conserved among all taxa and a pan-genome of 15.2Mbp. We document substantial population-level variability among these organisms driven by segmental gain and loss. Interestingly, much variability lies in intergenic regions, suggesting that the Enterobacteriacae may exhibit regulatory divergence. CONCLUSIONS: The multiple genome alignments generated by our software provide a platform for comparative genomic and population genomic studies. Free, open-source software implementing the described genome alignment approach is available from http://gel.ahabs.wisc.edu/mauve.", "author" : [ { "dropping-particle" : "", "family" : "Darling", "given" : "Aaron E.", "non-dropping-particle" : "", "parse-names" : false, "suffix" : "" }, { "dropping-particle" : "", "family" : "Mau", "given" : "Bob", "non-dropping-particle" : "", "parse-names" : false, "suffix" : "" }, { "dropping-particle" : "", "family" : "Perna", "given" : "Nicole T.", "non-dropping-particle" : "", "parse-names" : false, "suffix" : "" } ], "container-title" : "PLoS ONE", "id" : "ITEM-2", "issue" : "6", "issued" : { "date-parts" : [ [ "2010" ] ] }, "title" : "Progressivemauve: Multiple genome alignment with gene gain, loss and rearrangement", "type" : "article-journal", "volume" : "5" }, "uris" : [ "http://www.mendeley.com/documents/?uuid=aaf0cb54-f09d-4a2b-a862-10cbfdbedabe" ] } ], "mendeley" : { "formattedCitation" : "\\autocite{Darling2004, 2010}", "plainTextFormattedCitation" : "\\autocite{Darling2004, 2010}", "previouslyFormattedCitation" : "\\autocite{Darling et al.2004, 2010}" }, "properties" : { "noteIndex" : 0 }, "schema" : "https://github.com/citation-style-language/schema/raw/master/csl-citation.json" }</w:instrText>
       </w:r>
       <w:r>
         <w:rPr>
@@ -3881,7 +3475,7 @@
           <w:rFonts w:ascii="Helvetica" w:hAnsi="Helvetica"/>
           <w:noProof/>
         </w:rPr>
-        <w:t>(7, 8)</w:t>
+        <w:t>\autocite{Darling2004, 2010}</w:t>
       </w:r>
       <w:r>
         <w:rPr>
@@ -4067,873 +3661,286 @@
         <w:rPr>
           <w:rFonts w:ascii="Helvetica" w:hAnsi="Helvetica" w:cs="Arial"/>
         </w:rPr>
-        <w:lastRenderedPageBreak/>
         <w:t>References</w:t>
       </w:r>
     </w:p>
     <w:p>
       <w:pPr>
-        <w:pStyle w:val="NormalWeb"/>
-        <w:ind w:left="640" w:hanging="640"/>
-        <w:divId w:val="930041862"/>
-        <w:rPr>
-          <w:rFonts w:ascii="Helvetica" w:hAnsi="Helvetica" w:cs="Arial"/>
+        <w:widowControl w:val="0"/>
+        <w:autoSpaceDE w:val="0"/>
+        <w:autoSpaceDN w:val="0"/>
+        <w:adjustRightInd w:val="0"/>
+        <w:spacing w:line="240" w:lineRule="auto"/>
+        <w:rPr>
           <w:noProof/>
-          <w:sz w:val="22"/>
-        </w:rPr>
-      </w:pPr>
-      <w:r>
-        <w:rPr>
-          <w:rFonts w:ascii="Helvetica" w:hAnsi="Helvetica" w:cs="Arial"/>
-        </w:rPr>
+          <w:szCs w:val="24"/>
+        </w:rPr>
+      </w:pPr>
+      <w:r>
         <w:fldChar w:fldCharType="begin" w:fldLock="1"/>
       </w:r>
       <w:r>
-        <w:rPr>
-          <w:rFonts w:ascii="Helvetica" w:hAnsi="Helvetica" w:cs="Arial"/>
-        </w:rPr>
         <w:instrText xml:space="preserve">ADDIN Mendeley Bibliography CSL_BIBLIOGRAPHY </w:instrText>
       </w:r>
       <w:r>
-        <w:rPr>
-          <w:rFonts w:ascii="Helvetica" w:hAnsi="Helvetica" w:cs="Arial"/>
-        </w:rPr>
         <w:fldChar w:fldCharType="separate"/>
       </w:r>
       <w:r>
         <w:rPr>
-          <w:rFonts w:ascii="Helvetica" w:hAnsi="Helvetica" w:cs="Arial"/>
           <w:noProof/>
-          <w:sz w:val="22"/>
-        </w:rPr>
-        <w:t xml:space="preserve">1. </w:t>
-      </w:r>
-      <w:r>
-        <w:rPr>
-          <w:rFonts w:ascii="Helvetica" w:hAnsi="Helvetica" w:cs="Arial"/>
-          <w:noProof/>
-          <w:sz w:val="22"/>
-        </w:rPr>
-        <w:tab/>
-      </w:r>
-      <w:r>
-        <w:rPr>
-          <w:rFonts w:ascii="Helvetica" w:hAnsi="Helvetica" w:cs="Arial"/>
-          <w:b/>
-          <w:bCs/>
-          <w:noProof/>
-          <w:sz w:val="22"/>
-        </w:rPr>
-        <w:t>Chin C-S, Alexander DH, Marks P, Klammer AA, Drake J, Heiner C, Clum A, Copeland A, Huddleston J, Eichler EE, Turner SW, Korlach J</w:t>
-      </w:r>
-      <w:r>
-        <w:rPr>
-          <w:rFonts w:ascii="Helvetica" w:hAnsi="Helvetica" w:cs="Arial"/>
-          <w:noProof/>
-          <w:sz w:val="22"/>
-        </w:rPr>
-        <w:t xml:space="preserve">. 2013. Nonhybrid, finished microbial genome assemblies from long-read SMRT sequencing data. Nat Methods </w:t>
-      </w:r>
-      <w:r>
-        <w:rPr>
-          <w:rFonts w:ascii="Helvetica" w:hAnsi="Helvetica" w:cs="Arial"/>
-          <w:b/>
-          <w:bCs/>
-          <w:noProof/>
-          <w:sz w:val="22"/>
-        </w:rPr>
-        <w:t>10</w:t>
-      </w:r>
-      <w:r>
-        <w:rPr>
-          <w:rFonts w:ascii="Helvetica" w:hAnsi="Helvetica" w:cs="Arial"/>
-          <w:noProof/>
-          <w:sz w:val="22"/>
-        </w:rPr>
-        <w:t>:563–9.</w:t>
+          <w:szCs w:val="24"/>
+        </w:rPr>
+        <w:t>{Angiuoli2011} Salzberg, S. L.: ‘Mugsy: fast multiple alignment of closely related whole genomes.’; Bioinformatics (Oxford, England), Vol. 27, No. 3 (2011), pp. 334–42. https://doi.org/10.1093/bioinformatics/btq665</w:t>
       </w:r>
     </w:p>
     <w:p>
       <w:pPr>
-        <w:pStyle w:val="NormalWeb"/>
-        <w:ind w:left="640" w:hanging="640"/>
-        <w:divId w:val="930041862"/>
-        <w:rPr>
-          <w:rFonts w:ascii="Helvetica" w:hAnsi="Helvetica" w:cs="Arial"/>
+        <w:widowControl w:val="0"/>
+        <w:autoSpaceDE w:val="0"/>
+        <w:autoSpaceDN w:val="0"/>
+        <w:adjustRightInd w:val="0"/>
+        <w:spacing w:line="240" w:lineRule="auto"/>
+        <w:rPr>
           <w:noProof/>
-          <w:sz w:val="22"/>
-        </w:rPr>
-      </w:pPr>
-      <w:r>
-        <w:rPr>
-          <w:rFonts w:ascii="Helvetica" w:hAnsi="Helvetica" w:cs="Arial"/>
+          <w:szCs w:val="24"/>
+        </w:rPr>
+      </w:pPr>
+      <w:r>
+        <w:rPr>
           <w:noProof/>
-          <w:sz w:val="22"/>
-        </w:rPr>
-        <w:t xml:space="preserve">2. </w:t>
-      </w:r>
-      <w:r>
-        <w:rPr>
-          <w:rFonts w:ascii="Helvetica" w:hAnsi="Helvetica" w:cs="Arial"/>
-          <w:noProof/>
-          <w:sz w:val="22"/>
-        </w:rPr>
-        <w:tab/>
-      </w:r>
-      <w:r>
-        <w:rPr>
-          <w:rFonts w:ascii="Helvetica" w:hAnsi="Helvetica" w:cs="Arial"/>
-          <w:b/>
-          <w:bCs/>
-          <w:noProof/>
-          <w:sz w:val="22"/>
-        </w:rPr>
-        <w:t>Overbeek R, Olson R, Pusch GD, Olsen GJ, Davis JJ, Disz T, Edwards RA, Gerdes S, Parrello B, Shukla M, Vonstein V, Wattam AR, Xia F, Stevens R</w:t>
-      </w:r>
-      <w:r>
-        <w:rPr>
-          <w:rFonts w:ascii="Helvetica" w:hAnsi="Helvetica" w:cs="Arial"/>
-          <w:noProof/>
-          <w:sz w:val="22"/>
-        </w:rPr>
-        <w:t xml:space="preserve">. 2014. The SEED and the Rapid Annotation of microbial genomes using Subsystems Technology (RAST). Nucleic Acids Res </w:t>
-      </w:r>
-      <w:r>
-        <w:rPr>
-          <w:rFonts w:ascii="Helvetica" w:hAnsi="Helvetica" w:cs="Arial"/>
-          <w:b/>
-          <w:bCs/>
-          <w:noProof/>
-          <w:sz w:val="22"/>
-        </w:rPr>
-        <w:t>42</w:t>
-      </w:r>
-      <w:r>
-        <w:rPr>
-          <w:rFonts w:ascii="Helvetica" w:hAnsi="Helvetica" w:cs="Arial"/>
-          <w:noProof/>
-          <w:sz w:val="22"/>
-        </w:rPr>
-        <w:t>:D206–14.</w:t>
+          <w:szCs w:val="24"/>
+        </w:rPr>
+        <w:t>{Chin2013} Alexander, D. H., Marks, P., Klammer, A. A., Drake, J., Heiner, C., Clum, A., et al.: ‘Nonhybrid, finished microbial genome assemblies from long-read SMRT sequencing data.’; Nature Methods, Vol. 10, No. 6 (2013), pp. 563–9. https://doi.org/10.1038/nmeth.2474</w:t>
       </w:r>
     </w:p>
     <w:p>
       <w:pPr>
-        <w:pStyle w:val="NormalWeb"/>
-        <w:ind w:left="640" w:hanging="640"/>
-        <w:divId w:val="930041862"/>
-        <w:rPr>
-          <w:rFonts w:ascii="Helvetica" w:hAnsi="Helvetica" w:cs="Arial"/>
+        <w:widowControl w:val="0"/>
+        <w:autoSpaceDE w:val="0"/>
+        <w:autoSpaceDN w:val="0"/>
+        <w:adjustRightInd w:val="0"/>
+        <w:spacing w:line="240" w:lineRule="auto"/>
+        <w:rPr>
           <w:noProof/>
-          <w:sz w:val="22"/>
-        </w:rPr>
-      </w:pPr>
-      <w:r>
-        <w:rPr>
-          <w:rFonts w:ascii="Helvetica" w:hAnsi="Helvetica" w:cs="Arial"/>
+          <w:szCs w:val="24"/>
+        </w:rPr>
+      </w:pPr>
+      <w:r>
+        <w:rPr>
           <w:noProof/>
-          <w:sz w:val="22"/>
-        </w:rPr>
-        <w:t xml:space="preserve">3. </w:t>
-      </w:r>
-      <w:r>
-        <w:rPr>
-          <w:rFonts w:ascii="Helvetica" w:hAnsi="Helvetica" w:cs="Arial"/>
-          <w:noProof/>
-          <w:sz w:val="22"/>
-        </w:rPr>
-        <w:tab/>
-      </w:r>
-      <w:r>
-        <w:rPr>
-          <w:rFonts w:ascii="Helvetica" w:hAnsi="Helvetica" w:cs="Arial"/>
-          <w:b/>
-          <w:bCs/>
-          <w:noProof/>
-          <w:sz w:val="22"/>
-        </w:rPr>
-        <w:t>Valdezate S, Vindel A, Echeita A, Baquero F, Cantón R</w:t>
-      </w:r>
-      <w:r>
-        <w:rPr>
-          <w:rFonts w:ascii="Helvetica" w:hAnsi="Helvetica" w:cs="Arial"/>
-          <w:noProof/>
-          <w:sz w:val="22"/>
-        </w:rPr>
-        <w:t xml:space="preserve">. 2002. Topoisomerase II and IV quinolone resistance-determining regions in Stenotrophomonas maltophilia clinical isolates with different levels of quinolone susceptibility. Antimicrob Agents Chemother </w:t>
-      </w:r>
-      <w:r>
-        <w:rPr>
-          <w:rFonts w:ascii="Helvetica" w:hAnsi="Helvetica" w:cs="Arial"/>
-          <w:b/>
-          <w:bCs/>
-          <w:noProof/>
-          <w:sz w:val="22"/>
-        </w:rPr>
-        <w:t>46</w:t>
-      </w:r>
-      <w:r>
-        <w:rPr>
-          <w:rFonts w:ascii="Helvetica" w:hAnsi="Helvetica" w:cs="Arial"/>
-          <w:noProof/>
-          <w:sz w:val="22"/>
-        </w:rPr>
-        <w:t>:665–671.</w:t>
+          <w:szCs w:val="24"/>
+        </w:rPr>
+        <w:t>{Clark2012} Murray, I. A., Morgan, R. D., Kislyuk, A. O., Spittle, K. E., Boitano, M., Fomenkov, A., et al.: ‘Characterization of DNA methyltransferase specificities using single-molecule, real-time DNA sequencing’; Nucleic Acids Research, Vol. 40, No. 4 (2012). https://doi.org/10.1093/nar/gkr1146</w:t>
       </w:r>
     </w:p>
     <w:p>
       <w:pPr>
-        <w:pStyle w:val="NormalWeb"/>
-        <w:ind w:left="640" w:hanging="640"/>
-        <w:divId w:val="930041862"/>
-        <w:rPr>
-          <w:rFonts w:ascii="Helvetica" w:hAnsi="Helvetica" w:cs="Arial"/>
+        <w:widowControl w:val="0"/>
+        <w:autoSpaceDE w:val="0"/>
+        <w:autoSpaceDN w:val="0"/>
+        <w:adjustRightInd w:val="0"/>
+        <w:spacing w:line="240" w:lineRule="auto"/>
+        <w:rPr>
           <w:noProof/>
-          <w:sz w:val="22"/>
-        </w:rPr>
-      </w:pPr>
-      <w:r>
-        <w:rPr>
-          <w:rFonts w:ascii="Helvetica" w:hAnsi="Helvetica" w:cs="Arial"/>
+          <w:szCs w:val="24"/>
+        </w:rPr>
+      </w:pPr>
+      <w:r>
+        <w:rPr>
           <w:noProof/>
-          <w:sz w:val="22"/>
-        </w:rPr>
-        <w:t xml:space="preserve">4. </w:t>
-      </w:r>
-      <w:r>
-        <w:rPr>
-          <w:rFonts w:ascii="Helvetica" w:hAnsi="Helvetica" w:cs="Arial"/>
-          <w:noProof/>
-          <w:sz w:val="22"/>
-        </w:rPr>
-        <w:tab/>
-      </w:r>
-      <w:r>
-        <w:rPr>
-          <w:rFonts w:ascii="Helvetica" w:hAnsi="Helvetica" w:cs="Arial"/>
-          <w:b/>
-          <w:bCs/>
-          <w:noProof/>
-          <w:sz w:val="22"/>
-        </w:rPr>
-        <w:t>Delcher AL, Salzberg SL, Phillippy AM</w:t>
-      </w:r>
-      <w:r>
-        <w:rPr>
-          <w:rFonts w:ascii="Helvetica" w:hAnsi="Helvetica" w:cs="Arial"/>
-          <w:noProof/>
-          <w:sz w:val="22"/>
-        </w:rPr>
-        <w:t xml:space="preserve">. 2003. Using MUMmer to identify similar regions in large sequence sets. Curr Protoc Bioinformatics </w:t>
-      </w:r>
-      <w:r>
-        <w:rPr>
-          <w:rFonts w:ascii="Helvetica" w:hAnsi="Helvetica" w:cs="Arial"/>
-          <w:b/>
-          <w:bCs/>
-          <w:noProof/>
-          <w:sz w:val="22"/>
-        </w:rPr>
-        <w:t>Chapter 10</w:t>
-      </w:r>
-      <w:r>
-        <w:rPr>
-          <w:rFonts w:ascii="Helvetica" w:hAnsi="Helvetica" w:cs="Arial"/>
-          <w:noProof/>
-          <w:sz w:val="22"/>
-        </w:rPr>
-        <w:t>:Unit 10.3.</w:t>
+          <w:szCs w:val="24"/>
+        </w:rPr>
+        <w:t>{Darling2004} Mau, B., Blattner, F. R., Perna, N. T.: ‘Mauve: multiple alignment of conserved genomic sequence with rearrangements.’; Genome Research, Vol. 14, No. 7 (2004), pp. 1394–403. https://doi.org/10.1101/gr.2289704</w:t>
       </w:r>
     </w:p>
     <w:p>
       <w:pPr>
-        <w:pStyle w:val="NormalWeb"/>
-        <w:ind w:left="640" w:hanging="640"/>
-        <w:divId w:val="930041862"/>
-        <w:rPr>
-          <w:rFonts w:ascii="Helvetica" w:hAnsi="Helvetica" w:cs="Arial"/>
+        <w:widowControl w:val="0"/>
+        <w:autoSpaceDE w:val="0"/>
+        <w:autoSpaceDN w:val="0"/>
+        <w:adjustRightInd w:val="0"/>
+        <w:spacing w:line="240" w:lineRule="auto"/>
+        <w:rPr>
           <w:noProof/>
-          <w:sz w:val="22"/>
-        </w:rPr>
-      </w:pPr>
-      <w:r>
-        <w:rPr>
-          <w:rFonts w:ascii="Helvetica" w:hAnsi="Helvetica" w:cs="Arial"/>
+          <w:szCs w:val="24"/>
+        </w:rPr>
+      </w:pPr>
+      <w:r>
+        <w:rPr>
           <w:noProof/>
-          <w:sz w:val="22"/>
-        </w:rPr>
-        <w:t xml:space="preserve">5. </w:t>
-      </w:r>
-      <w:r>
-        <w:rPr>
-          <w:rFonts w:ascii="Helvetica" w:hAnsi="Helvetica" w:cs="Arial"/>
-          <w:noProof/>
-          <w:sz w:val="22"/>
-        </w:rPr>
-        <w:tab/>
-      </w:r>
-      <w:r>
-        <w:rPr>
-          <w:rFonts w:ascii="Helvetica" w:hAnsi="Helvetica" w:cs="Arial"/>
-          <w:b/>
-          <w:bCs/>
-          <w:noProof/>
-          <w:sz w:val="22"/>
-        </w:rPr>
-        <w:t>Angiuoli S V, Salzberg SL</w:t>
-      </w:r>
-      <w:r>
-        <w:rPr>
-          <w:rFonts w:ascii="Helvetica" w:hAnsi="Helvetica" w:cs="Arial"/>
-          <w:noProof/>
-          <w:sz w:val="22"/>
-        </w:rPr>
-        <w:t xml:space="preserve">. 2011. Mugsy: fast multiple alignment of closely related whole genomes. Bioinformatics </w:t>
-      </w:r>
-      <w:r>
-        <w:rPr>
-          <w:rFonts w:ascii="Helvetica" w:hAnsi="Helvetica" w:cs="Arial"/>
-          <w:b/>
-          <w:bCs/>
-          <w:noProof/>
-          <w:sz w:val="22"/>
-        </w:rPr>
-        <w:t>27</w:t>
-      </w:r>
-      <w:r>
-        <w:rPr>
-          <w:rFonts w:ascii="Helvetica" w:hAnsi="Helvetica" w:cs="Arial"/>
-          <w:noProof/>
-          <w:sz w:val="22"/>
-        </w:rPr>
-        <w:t>:334–42.</w:t>
+          <w:szCs w:val="24"/>
+        </w:rPr>
+        <w:t>{Darling2010} Mau, B., Perna, N. T.: ‘Progressivemauve: Multiple genome alignment with gene gain, loss and rearrangement’; PLoS ONE, Vol. 5, No. 6 (2010). https://doi.org/10.1371/journal.pone.0011147</w:t>
       </w:r>
     </w:p>
     <w:p>
       <w:pPr>
-        <w:pStyle w:val="NormalWeb"/>
-        <w:ind w:left="640" w:hanging="640"/>
-        <w:divId w:val="930041862"/>
-        <w:rPr>
-          <w:rFonts w:ascii="Helvetica" w:hAnsi="Helvetica" w:cs="Arial"/>
+        <w:widowControl w:val="0"/>
+        <w:autoSpaceDE w:val="0"/>
+        <w:autoSpaceDN w:val="0"/>
+        <w:adjustRightInd w:val="0"/>
+        <w:spacing w:line="240" w:lineRule="auto"/>
+        <w:rPr>
           <w:noProof/>
-          <w:sz w:val="22"/>
-        </w:rPr>
-      </w:pPr>
-      <w:r>
-        <w:rPr>
-          <w:rFonts w:ascii="Helvetica" w:hAnsi="Helvetica" w:cs="Arial"/>
+          <w:szCs w:val="24"/>
+        </w:rPr>
+      </w:pPr>
+      <w:r>
+        <w:rPr>
           <w:noProof/>
-          <w:sz w:val="22"/>
-        </w:rPr>
-        <w:t xml:space="preserve">6. </w:t>
-      </w:r>
-      <w:r>
-        <w:rPr>
-          <w:rFonts w:ascii="Helvetica" w:hAnsi="Helvetica" w:cs="Arial"/>
-          <w:noProof/>
-          <w:sz w:val="22"/>
-        </w:rPr>
-        <w:tab/>
-      </w:r>
-      <w:r>
-        <w:rPr>
-          <w:rFonts w:ascii="Helvetica" w:hAnsi="Helvetica" w:cs="Arial"/>
-          <w:b/>
-          <w:bCs/>
-          <w:noProof/>
-          <w:sz w:val="22"/>
-        </w:rPr>
-        <w:t>Stamatakis A</w:t>
-      </w:r>
-      <w:r>
-        <w:rPr>
-          <w:rFonts w:ascii="Helvetica" w:hAnsi="Helvetica" w:cs="Arial"/>
-          <w:noProof/>
-          <w:sz w:val="22"/>
-        </w:rPr>
-        <w:t xml:space="preserve">. 2014. RAxML version 8: a tool for phylogenetic analysis and post-analysis of large phylogenies. Bioinformatics </w:t>
-      </w:r>
-      <w:r>
-        <w:rPr>
-          <w:rFonts w:ascii="Helvetica" w:hAnsi="Helvetica" w:cs="Arial"/>
-          <w:b/>
-          <w:bCs/>
-          <w:noProof/>
-          <w:sz w:val="22"/>
-        </w:rPr>
-        <w:t>30</w:t>
-      </w:r>
-      <w:r>
-        <w:rPr>
-          <w:rFonts w:ascii="Helvetica" w:hAnsi="Helvetica" w:cs="Arial"/>
-          <w:noProof/>
-          <w:sz w:val="22"/>
-        </w:rPr>
-        <w:t>:1312–3.</w:t>
+          <w:szCs w:val="24"/>
+        </w:rPr>
+        <w:t>{Delcher2003} Salzberg, S. L., Phillippy, A. M.: ‘Using MUMmer to identify similar regions in large sequence sets.’; Current Protocols in Bioinformatics, Vol. Chapter 10 (2003), p. Unit 10.3. https://doi.org/10.1002/0471250953.bi1003s00</w:t>
       </w:r>
     </w:p>
     <w:p>
       <w:pPr>
-        <w:pStyle w:val="NormalWeb"/>
-        <w:ind w:left="640" w:hanging="640"/>
-        <w:divId w:val="930041862"/>
-        <w:rPr>
-          <w:rFonts w:ascii="Helvetica" w:hAnsi="Helvetica" w:cs="Arial"/>
+        <w:widowControl w:val="0"/>
+        <w:autoSpaceDE w:val="0"/>
+        <w:autoSpaceDN w:val="0"/>
+        <w:adjustRightInd w:val="0"/>
+        <w:spacing w:line="240" w:lineRule="auto"/>
+        <w:rPr>
           <w:noProof/>
-          <w:sz w:val="22"/>
-        </w:rPr>
-      </w:pPr>
-      <w:r>
-        <w:rPr>
-          <w:rFonts w:ascii="Helvetica" w:hAnsi="Helvetica" w:cs="Arial"/>
+          <w:szCs w:val="24"/>
+        </w:rPr>
+      </w:pPr>
+      <w:r>
+        <w:rPr>
           <w:noProof/>
-          <w:sz w:val="22"/>
-        </w:rPr>
-        <w:t xml:space="preserve">7. </w:t>
-      </w:r>
-      <w:r>
-        <w:rPr>
-          <w:rFonts w:ascii="Helvetica" w:hAnsi="Helvetica" w:cs="Arial"/>
-          <w:noProof/>
-          <w:sz w:val="22"/>
-        </w:rPr>
-        <w:tab/>
-      </w:r>
-      <w:r>
-        <w:rPr>
-          <w:rFonts w:ascii="Helvetica" w:hAnsi="Helvetica" w:cs="Arial"/>
-          <w:b/>
-          <w:bCs/>
-          <w:noProof/>
-          <w:sz w:val="22"/>
-        </w:rPr>
-        <w:t>Darling ACE, Mau B, Blattner FR, Perna NT</w:t>
-      </w:r>
-      <w:r>
-        <w:rPr>
-          <w:rFonts w:ascii="Helvetica" w:hAnsi="Helvetica" w:cs="Arial"/>
-          <w:noProof/>
-          <w:sz w:val="22"/>
-        </w:rPr>
-        <w:t xml:space="preserve">. 2004. Mauve: multiple alignment of conserved genomic sequence with rearrangements. Genome Res </w:t>
-      </w:r>
-      <w:r>
-        <w:rPr>
-          <w:rFonts w:ascii="Helvetica" w:hAnsi="Helvetica" w:cs="Arial"/>
-          <w:b/>
-          <w:bCs/>
-          <w:noProof/>
-          <w:sz w:val="22"/>
-        </w:rPr>
-        <w:t>14</w:t>
-      </w:r>
-      <w:r>
-        <w:rPr>
-          <w:rFonts w:ascii="Helvetica" w:hAnsi="Helvetica" w:cs="Arial"/>
-          <w:noProof/>
-          <w:sz w:val="22"/>
-        </w:rPr>
-        <w:t>:1394–403.</w:t>
+          <w:szCs w:val="24"/>
+        </w:rPr>
+        <w:t>{Fang2012} Munera, D., Friedman, D. I., Mandlik, A., Chao, M. C., Banerjee, O., Feng, Z., et al.: ‘Genome-wide mapping of methylated adenine residues in pathogenic Escherichia coli using single-molecule real-time sequencing’; Nature Biotechnology, Vol. 30, No. 12 (2012), pp. 1232–1239.</w:t>
       </w:r>
     </w:p>
     <w:p>
       <w:pPr>
-        <w:pStyle w:val="NormalWeb"/>
-        <w:ind w:left="640" w:hanging="640"/>
-        <w:divId w:val="930041862"/>
-        <w:rPr>
-          <w:rFonts w:ascii="Helvetica" w:hAnsi="Helvetica" w:cs="Arial"/>
+        <w:widowControl w:val="0"/>
+        <w:autoSpaceDE w:val="0"/>
+        <w:autoSpaceDN w:val="0"/>
+        <w:adjustRightInd w:val="0"/>
+        <w:spacing w:line="240" w:lineRule="auto"/>
+        <w:rPr>
           <w:noProof/>
-          <w:sz w:val="22"/>
-        </w:rPr>
-      </w:pPr>
-      <w:r>
-        <w:rPr>
-          <w:rFonts w:ascii="Helvetica" w:hAnsi="Helvetica" w:cs="Arial"/>
+          <w:szCs w:val="24"/>
+        </w:rPr>
+      </w:pPr>
+      <w:r>
+        <w:rPr>
           <w:noProof/>
-          <w:sz w:val="22"/>
-        </w:rPr>
-        <w:t xml:space="preserve">8. </w:t>
-      </w:r>
-      <w:r>
-        <w:rPr>
-          <w:rFonts w:ascii="Helvetica" w:hAnsi="Helvetica" w:cs="Arial"/>
-          <w:noProof/>
-          <w:sz w:val="22"/>
-        </w:rPr>
-        <w:tab/>
-      </w:r>
-      <w:r>
-        <w:rPr>
-          <w:rFonts w:ascii="Helvetica" w:hAnsi="Helvetica" w:cs="Arial"/>
-          <w:b/>
-          <w:bCs/>
-          <w:noProof/>
-          <w:sz w:val="22"/>
-        </w:rPr>
-        <w:t>Darling AE, Mau B, Perna NT</w:t>
-      </w:r>
-      <w:r>
-        <w:rPr>
-          <w:rFonts w:ascii="Helvetica" w:hAnsi="Helvetica" w:cs="Arial"/>
-          <w:noProof/>
-          <w:sz w:val="22"/>
-        </w:rPr>
-        <w:t xml:space="preserve">. 2010. Progressivemauve: Multiple genome alignment with gene gain, loss and rearrangement. PLoS One </w:t>
-      </w:r>
-      <w:r>
-        <w:rPr>
-          <w:rFonts w:ascii="Helvetica" w:hAnsi="Helvetica" w:cs="Arial"/>
-          <w:b/>
-          <w:bCs/>
-          <w:noProof/>
-          <w:sz w:val="22"/>
-        </w:rPr>
-        <w:t>5</w:t>
-      </w:r>
-      <w:r>
-        <w:rPr>
-          <w:rFonts w:ascii="Helvetica" w:hAnsi="Helvetica" w:cs="Arial"/>
-          <w:noProof/>
-          <w:sz w:val="22"/>
-        </w:rPr>
-        <w:t>.</w:t>
+          <w:szCs w:val="24"/>
+        </w:rPr>
+        <w:t>{Overbeek2014} Olson, R., Pusch, G. D., Olsen, G. J., Davis, J. J., Disz, T., Edwards, R. A., et al.: ‘The SEED and the Rapid Annotation of microbial genomes using Subsystems Technology (RAST).’; Nucleic Acids Research, Vol. 42, No. Database issue (2014), pp. D206-14. https://doi.org/10.1093/nar/gkt1226</w:t>
       </w:r>
     </w:p>
     <w:p>
       <w:pPr>
-        <w:pStyle w:val="NormalWeb"/>
-        <w:ind w:left="640" w:hanging="640"/>
-        <w:divId w:val="930041862"/>
-        <w:rPr>
-          <w:rFonts w:ascii="Helvetica" w:hAnsi="Helvetica" w:cs="Arial"/>
+        <w:widowControl w:val="0"/>
+        <w:autoSpaceDE w:val="0"/>
+        <w:autoSpaceDN w:val="0"/>
+        <w:adjustRightInd w:val="0"/>
+        <w:spacing w:line="240" w:lineRule="auto"/>
+        <w:rPr>
           <w:noProof/>
-          <w:sz w:val="22"/>
-        </w:rPr>
-      </w:pPr>
-      <w:r>
-        <w:rPr>
-          <w:rFonts w:ascii="Helvetica" w:hAnsi="Helvetica" w:cs="Arial"/>
+          <w:szCs w:val="24"/>
+        </w:rPr>
+      </w:pPr>
+      <w:r>
+        <w:rPr>
           <w:noProof/>
-          <w:sz w:val="22"/>
-        </w:rPr>
-        <w:t xml:space="preserve">9. </w:t>
-      </w:r>
-      <w:r>
-        <w:rPr>
-          <w:rFonts w:ascii="Helvetica" w:hAnsi="Helvetica" w:cs="Arial"/>
-          <w:noProof/>
-          <w:sz w:val="22"/>
-        </w:rPr>
-        <w:tab/>
-      </w:r>
-      <w:r>
-        <w:rPr>
-          <w:rFonts w:ascii="Helvetica" w:hAnsi="Helvetica" w:cs="Arial"/>
-          <w:b/>
-          <w:bCs/>
-          <w:noProof/>
-          <w:sz w:val="22"/>
-        </w:rPr>
-        <w:t>Sievers F, Wilm A, Dineen D, Gibson TJ, Karplus K, Li W, Lopez R, McWilliam H, Remmert M, Söding J, Thompson JD, Higgins DG</w:t>
-      </w:r>
-      <w:r>
-        <w:rPr>
-          <w:rFonts w:ascii="Helvetica" w:hAnsi="Helvetica" w:cs="Arial"/>
-          <w:noProof/>
-          <w:sz w:val="22"/>
-        </w:rPr>
-        <w:t xml:space="preserve">. 2011. Fast, scalable generation of high-quality protein multiple sequence alignments using Clustal Omega. Mol Syst Biol </w:t>
-      </w:r>
-      <w:r>
-        <w:rPr>
-          <w:rFonts w:ascii="Helvetica" w:hAnsi="Helvetica" w:cs="Arial"/>
-          <w:b/>
-          <w:bCs/>
-          <w:noProof/>
-          <w:sz w:val="22"/>
-        </w:rPr>
-        <w:t>7</w:t>
-      </w:r>
-      <w:r>
-        <w:rPr>
-          <w:rFonts w:ascii="Helvetica" w:hAnsi="Helvetica" w:cs="Arial"/>
-          <w:noProof/>
-          <w:sz w:val="22"/>
-        </w:rPr>
-        <w:t>.</w:t>
+          <w:szCs w:val="24"/>
+        </w:rPr>
+        <w:t>{Paradis2004} Claude, J., Strimmer, K.: ‘APE: Analyses of phylogenetics and evolution in R language’; Bioinformatics, Vol. 20, No. 2 (2004), pp. 289–290. https://doi.org/10.1093/bioinformatics/btg412</w:t>
       </w:r>
     </w:p>
     <w:p>
       <w:pPr>
-        <w:pStyle w:val="NormalWeb"/>
-        <w:ind w:left="640" w:hanging="640"/>
-        <w:divId w:val="930041862"/>
-        <w:rPr>
-          <w:rFonts w:ascii="Helvetica" w:hAnsi="Helvetica" w:cs="Arial"/>
+        <w:widowControl w:val="0"/>
+        <w:autoSpaceDE w:val="0"/>
+        <w:autoSpaceDN w:val="0"/>
+        <w:adjustRightInd w:val="0"/>
+        <w:spacing w:line="240" w:lineRule="auto"/>
+        <w:rPr>
           <w:noProof/>
-          <w:sz w:val="22"/>
-        </w:rPr>
-      </w:pPr>
-      <w:r>
-        <w:rPr>
-          <w:rFonts w:ascii="Helvetica" w:hAnsi="Helvetica" w:cs="Arial"/>
+          <w:szCs w:val="24"/>
+        </w:rPr>
+      </w:pPr>
+      <w:r>
+        <w:rPr>
           <w:noProof/>
-          <w:sz w:val="22"/>
-        </w:rPr>
-        <w:t xml:space="preserve">10. </w:t>
-      </w:r>
-      <w:r>
-        <w:rPr>
-          <w:rFonts w:ascii="Helvetica" w:hAnsi="Helvetica" w:cs="Arial"/>
-          <w:noProof/>
-          <w:sz w:val="22"/>
-        </w:rPr>
-        <w:tab/>
-      </w:r>
-      <w:r>
-        <w:rPr>
-          <w:rFonts w:ascii="Helvetica" w:hAnsi="Helvetica" w:cs="Arial"/>
-          <w:b/>
-          <w:bCs/>
-          <w:noProof/>
-          <w:sz w:val="22"/>
-        </w:rPr>
-        <w:t>Robert X, Gouet P</w:t>
-      </w:r>
-      <w:r>
-        <w:rPr>
-          <w:rFonts w:ascii="Helvetica" w:hAnsi="Helvetica" w:cs="Arial"/>
-          <w:noProof/>
-          <w:sz w:val="22"/>
-        </w:rPr>
-        <w:t xml:space="preserve">. 2014. Deciphering key features in protein structures with the new ENDscript server. Nucleic Acids Res </w:t>
-      </w:r>
-      <w:r>
-        <w:rPr>
-          <w:rFonts w:ascii="Helvetica" w:hAnsi="Helvetica" w:cs="Arial"/>
-          <w:b/>
-          <w:bCs/>
-          <w:noProof/>
-          <w:sz w:val="22"/>
-        </w:rPr>
-        <w:t>42</w:t>
-      </w:r>
-      <w:r>
-        <w:rPr>
-          <w:rFonts w:ascii="Helvetica" w:hAnsi="Helvetica" w:cs="Arial"/>
-          <w:noProof/>
-          <w:sz w:val="22"/>
-        </w:rPr>
-        <w:t>:320–324.</w:t>
+          <w:szCs w:val="24"/>
+        </w:rPr>
+        <w:t>{Robert2014} Gouet, P.: ‘Deciphering key features in protein structures with the new ENDscript server’; Nucleic Acids Research, Vol. 42, No. April (2014), pp. 320–324. https://doi.org/10.1093/nar/gku316</w:t>
       </w:r>
     </w:p>
     <w:p>
       <w:pPr>
-        <w:pStyle w:val="NormalWeb"/>
-        <w:ind w:left="640" w:hanging="640"/>
-        <w:divId w:val="930041862"/>
-        <w:rPr>
-          <w:rFonts w:ascii="Helvetica" w:hAnsi="Helvetica" w:cs="Arial"/>
+        <w:widowControl w:val="0"/>
+        <w:autoSpaceDE w:val="0"/>
+        <w:autoSpaceDN w:val="0"/>
+        <w:adjustRightInd w:val="0"/>
+        <w:spacing w:line="240" w:lineRule="auto"/>
+        <w:rPr>
           <w:noProof/>
-          <w:sz w:val="22"/>
-        </w:rPr>
-      </w:pPr>
-      <w:r>
-        <w:rPr>
-          <w:rFonts w:ascii="Helvetica" w:hAnsi="Helvetica" w:cs="Arial"/>
+          <w:szCs w:val="24"/>
+        </w:rPr>
+      </w:pPr>
+      <w:r>
+        <w:rPr>
           <w:noProof/>
-          <w:sz w:val="22"/>
-        </w:rPr>
-        <w:t xml:space="preserve">11. </w:t>
-      </w:r>
-      <w:r>
-        <w:rPr>
-          <w:rFonts w:ascii="Helvetica" w:hAnsi="Helvetica" w:cs="Arial"/>
-          <w:noProof/>
-          <w:sz w:val="22"/>
-        </w:rPr>
-        <w:tab/>
-      </w:r>
-      <w:r>
-        <w:rPr>
-          <w:rFonts w:ascii="Helvetica" w:hAnsi="Helvetica" w:cs="Arial"/>
-          <w:b/>
-          <w:bCs/>
-          <w:noProof/>
-          <w:sz w:val="22"/>
-        </w:rPr>
-        <w:t>Fang G, Munera D, Friedman DI, Mandlik A, Chao MC, Banerjee O, Feng Z, Losic B, Mahajan MC, Jabado OJ, Deikus G, Clark TA, Luong K, Murray IA, Davis BM, Keren-Paz A, Chess A, Roberts RJ, Korlach J, Turner SW, Kumar V, Waldor MK, Schadt EE</w:t>
-      </w:r>
-      <w:r>
-        <w:rPr>
-          <w:rFonts w:ascii="Helvetica" w:hAnsi="Helvetica" w:cs="Arial"/>
-          <w:noProof/>
-          <w:sz w:val="22"/>
-        </w:rPr>
-        <w:t xml:space="preserve">. 2012. Genome-wide mapping of methylated adenine residues in pathogenic Escherichia coli using single-molecule real-time sequencing. Nat Biotechnol </w:t>
-      </w:r>
-      <w:r>
-        <w:rPr>
-          <w:rFonts w:ascii="Helvetica" w:hAnsi="Helvetica" w:cs="Arial"/>
-          <w:b/>
-          <w:bCs/>
-          <w:noProof/>
-          <w:sz w:val="22"/>
-        </w:rPr>
-        <w:t>30</w:t>
-      </w:r>
-      <w:r>
-        <w:rPr>
-          <w:rFonts w:ascii="Helvetica" w:hAnsi="Helvetica" w:cs="Arial"/>
-          <w:noProof/>
-          <w:sz w:val="22"/>
-        </w:rPr>
-        <w:t>:1232–1239.</w:t>
+          <w:szCs w:val="24"/>
+        </w:rPr>
+        <w:t>{Sievers2011} Wilm, A., Dineen, D., Gibson, T. J., Karplus, K., Li, W., Lopez, R., et al.: ‘Fast, scalable generation of high-quality protein multiple sequence alignments using Clustal Omega’; Molecular Systems Biology, Vol. 7, No. 539 (2011). https://doi.org/10.1038/msb.2011.75</w:t>
       </w:r>
     </w:p>
     <w:p>
       <w:pPr>
-        <w:pStyle w:val="NormalWeb"/>
-        <w:ind w:left="640" w:hanging="640"/>
-        <w:divId w:val="930041862"/>
-        <w:rPr>
-          <w:rFonts w:ascii="Helvetica" w:hAnsi="Helvetica" w:cs="Arial"/>
+        <w:widowControl w:val="0"/>
+        <w:autoSpaceDE w:val="0"/>
+        <w:autoSpaceDN w:val="0"/>
+        <w:adjustRightInd w:val="0"/>
+        <w:spacing w:line="240" w:lineRule="auto"/>
+        <w:rPr>
           <w:noProof/>
-          <w:sz w:val="22"/>
-        </w:rPr>
-      </w:pPr>
-      <w:r>
-        <w:rPr>
-          <w:rFonts w:ascii="Helvetica" w:hAnsi="Helvetica" w:cs="Arial"/>
+          <w:szCs w:val="24"/>
+        </w:rPr>
+      </w:pPr>
+      <w:r>
+        <w:rPr>
           <w:noProof/>
-          <w:sz w:val="22"/>
-        </w:rPr>
-        <w:t xml:space="preserve">12. </w:t>
-      </w:r>
-      <w:r>
-        <w:rPr>
-          <w:rFonts w:ascii="Helvetica" w:hAnsi="Helvetica" w:cs="Arial"/>
-          <w:noProof/>
-          <w:sz w:val="22"/>
-        </w:rPr>
-        <w:tab/>
-      </w:r>
-      <w:r>
-        <w:rPr>
-          <w:rFonts w:ascii="Helvetica" w:hAnsi="Helvetica" w:cs="Arial"/>
-          <w:b/>
-          <w:bCs/>
-          <w:noProof/>
-          <w:sz w:val="22"/>
-        </w:rPr>
-        <w:t>Clark TA, Murray IA, Morgan RD, Kislyuk AO, Spittle KE, Boitano M, Fomenkov A, Roberts RJ, Korlach J</w:t>
-      </w:r>
-      <w:r>
-        <w:rPr>
-          <w:rFonts w:ascii="Helvetica" w:hAnsi="Helvetica" w:cs="Arial"/>
-          <w:noProof/>
-          <w:sz w:val="22"/>
-        </w:rPr>
-        <w:t xml:space="preserve">. 2012. Characterization of DNA methyltransferase specificities using single-molecule, real-time DNA sequencing. Nucleic Acids Res </w:t>
-      </w:r>
-      <w:r>
-        <w:rPr>
-          <w:rFonts w:ascii="Helvetica" w:hAnsi="Helvetica" w:cs="Arial"/>
-          <w:b/>
-          <w:bCs/>
-          <w:noProof/>
-          <w:sz w:val="22"/>
-        </w:rPr>
-        <w:t>40</w:t>
-      </w:r>
-      <w:r>
-        <w:rPr>
-          <w:rFonts w:ascii="Helvetica" w:hAnsi="Helvetica" w:cs="Arial"/>
-          <w:noProof/>
-          <w:sz w:val="22"/>
-        </w:rPr>
-        <w:t>.</w:t>
+          <w:szCs w:val="24"/>
+        </w:rPr>
+        <w:t>{Stamatakis2014} ‘RAxML version 8: a tool for phylogenetic analysis and post-analysis of large phylogenies.’; Bioinformatics (Oxford, England), Vol. 30, No. 9 (2014), pp. 1312–3. https://doi.org/10.1093/bioinformatics/btu033</w:t>
       </w:r>
     </w:p>
     <w:p>
       <w:pPr>
-        <w:pStyle w:val="NormalWeb"/>
-        <w:ind w:left="640" w:hanging="640"/>
-        <w:divId w:val="930041862"/>
-        <w:rPr>
-          <w:rFonts w:ascii="Helvetica" w:hAnsi="Helvetica" w:cs="Arial"/>
+        <w:widowControl w:val="0"/>
+        <w:autoSpaceDE w:val="0"/>
+        <w:autoSpaceDN w:val="0"/>
+        <w:adjustRightInd w:val="0"/>
+        <w:spacing w:line="240" w:lineRule="auto"/>
+        <w:rPr>
           <w:noProof/>
-          <w:sz w:val="22"/>
-        </w:rPr>
-      </w:pPr>
-      <w:r>
-        <w:rPr>
-          <w:rFonts w:ascii="Helvetica" w:hAnsi="Helvetica" w:cs="Arial"/>
+        </w:rPr>
+      </w:pPr>
+      <w:r>
+        <w:rPr>
           <w:noProof/>
-          <w:sz w:val="22"/>
-        </w:rPr>
-        <w:t xml:space="preserve">13. </w:t>
-      </w:r>
-      <w:r>
-        <w:rPr>
-          <w:rFonts w:ascii="Helvetica" w:hAnsi="Helvetica" w:cs="Arial"/>
-          <w:noProof/>
-          <w:sz w:val="22"/>
-        </w:rPr>
-        <w:tab/>
-      </w:r>
-      <w:r>
-        <w:rPr>
-          <w:rFonts w:ascii="Helvetica" w:hAnsi="Helvetica" w:cs="Arial"/>
-          <w:b/>
-          <w:bCs/>
-          <w:noProof/>
-          <w:sz w:val="22"/>
-        </w:rPr>
-        <w:t>Paradis E, Claude J, Strimmer K</w:t>
-      </w:r>
-      <w:r>
-        <w:rPr>
-          <w:rFonts w:ascii="Helvetica" w:hAnsi="Helvetica" w:cs="Arial"/>
-          <w:noProof/>
-          <w:sz w:val="22"/>
-        </w:rPr>
-        <w:t xml:space="preserve">. 2004. APE: Analyses of phylogenetics and evolution in R language. Bioinformatics </w:t>
-      </w:r>
-      <w:r>
-        <w:rPr>
-          <w:rFonts w:ascii="Helvetica" w:hAnsi="Helvetica" w:cs="Arial"/>
-          <w:b/>
-          <w:bCs/>
-          <w:noProof/>
-          <w:sz w:val="22"/>
-        </w:rPr>
-        <w:t>20</w:t>
-      </w:r>
-      <w:r>
-        <w:rPr>
-          <w:rFonts w:ascii="Helvetica" w:hAnsi="Helvetica" w:cs="Arial"/>
-          <w:noProof/>
-          <w:sz w:val="22"/>
-        </w:rPr>
-        <w:t xml:space="preserve">:289–290. </w:t>
+          <w:szCs w:val="24"/>
+        </w:rPr>
+        <w:t>{Valdezate2002} Vindel, A., Echeita, A., Baquero, F., Cantón, R.: ‘Topoisomerase II and IV quinolone resistance-determining regions in Stenotrophomonas maltophilia clinical isolates with different levels of quinolone susceptibility’; Antimicrobial Agents and Chemotherapy, Vol. 46, No. 3 (2002), pp. 665–671. https://doi.org/10.1128/AAC.46.3.665-671.2002</w:t>
       </w:r>
     </w:p>
     <w:p>
       <w:pPr>
-        <w:pStyle w:val="NormalWeb"/>
-        <w:ind w:left="640" w:hanging="640"/>
-        <w:divId w:val="1648822060"/>
-        <w:rPr>
-          <w:rFonts w:ascii="Helvetica" w:hAnsi="Helvetica" w:cs="Arial"/>
-        </w:rPr>
-      </w:pPr>
-      <w:r>
-        <w:rPr>
-          <w:rFonts w:ascii="Helvetica" w:hAnsi="Helvetica" w:cs="Arial"/>
-        </w:rPr>
+        <w:widowControl w:val="0"/>
+        <w:autoSpaceDE w:val="0"/>
+        <w:autoSpaceDN w:val="0"/>
+        <w:adjustRightInd w:val="0"/>
+        <w:spacing w:line="240" w:lineRule="auto"/>
+      </w:pPr>
+      <w:r>
         <w:fldChar w:fldCharType="end"/>
       </w:r>
     </w:p>
@@ -5031,7 +4038,7 @@
       <w:rPr>
         <w:noProof/>
       </w:rPr>
-      <w:t>1</w:t>
+      <w:t>5</w:t>
     </w:r>
     <w:r>
       <w:fldChar w:fldCharType="end"/>
@@ -7323,7 +6330,7 @@
 </file>
 
 <file path=customXml/itemProps1.xml><?xml version="1.0" encoding="utf-8"?>
-<ds:datastoreItem xmlns:ds="http://schemas.openxmlformats.org/officeDocument/2006/customXml" ds:itemID="{B10D609A-4E7A-1349-8035-BC3A5808ADC0}">
+<ds:datastoreItem xmlns:ds="http://schemas.openxmlformats.org/officeDocument/2006/customXml" ds:itemID="{A95C3717-930F-0740-A8A0-49F25ED58514}">
   <ds:schemaRefs>
     <ds:schemaRef ds:uri="http://schemas.openxmlformats.org/officeDocument/2006/bibliography"/>
   </ds:schemaRefs>
